--- a/doc/BRA - Instructivo Notas Fiscales.docx
+++ b/doc/BRA - Instructivo Notas Fiscales.docx
@@ -276,8 +276,20 @@
           <w:szCs w:val="40"/>
           <w:lang w:val="es-ES"/>
         </w:rPr>
-        <w:t>Envío Facturas al Portal de Prefeitura</w:t>
-      </w:r>
+        <w:t xml:space="preserve">Envío Facturas al Portal de </w:t>
+      </w:r>
+      <w:proofErr w:type="spellStart"/>
+      <w:r>
+        <w:rPr>
+          <w:caps w:val="0"/>
+          <w:color w:val="auto"/>
+          <w:sz w:val="40"/>
+          <w:szCs w:val="40"/>
+          <w:lang w:val="es-ES"/>
+        </w:rPr>
+        <w:t>Prefeitura</w:t>
+      </w:r>
+      <w:proofErr w:type="spellEnd"/>
     </w:p>
     <w:p>
       <w:pPr>
@@ -358,7 +370,67 @@
           <w:sz w:val="28"/>
           <w:szCs w:val="28"/>
         </w:rPr>
-        <w:t xml:space="preserve">BRA – Generación de Nota fiscal de servicios electrónica. </w:t>
+        <w:t xml:space="preserve">BRA – </w:t>
+      </w:r>
+      <w:proofErr w:type="spellStart"/>
+      <w:r>
+        <w:rPr>
+          <w:rFonts w:ascii="Calibri" w:eastAsia="SimSun" w:hAnsi="Calibri" w:cs="Arial"/>
+          <w:b/>
+          <w:sz w:val="28"/>
+          <w:szCs w:val="28"/>
+        </w:rPr>
+        <w:t>Generación</w:t>
+      </w:r>
+      <w:proofErr w:type="spellEnd"/>
+      <w:r>
+        <w:rPr>
+          <w:rFonts w:ascii="Calibri" w:eastAsia="SimSun" w:hAnsi="Calibri" w:cs="Arial"/>
+          <w:b/>
+          <w:sz w:val="28"/>
+          <w:szCs w:val="28"/>
+        </w:rPr>
+        <w:t xml:space="preserve"> de Nota fiscal de </w:t>
+      </w:r>
+      <w:proofErr w:type="spellStart"/>
+      <w:r>
+        <w:rPr>
+          <w:rFonts w:ascii="Calibri" w:eastAsia="SimSun" w:hAnsi="Calibri" w:cs="Arial"/>
+          <w:b/>
+          <w:sz w:val="28"/>
+          <w:szCs w:val="28"/>
+        </w:rPr>
+        <w:t>servicios</w:t>
+      </w:r>
+      <w:proofErr w:type="spellEnd"/>
+      <w:r>
+        <w:rPr>
+          <w:rFonts w:ascii="Calibri" w:eastAsia="SimSun" w:hAnsi="Calibri" w:cs="Arial"/>
+          <w:b/>
+          <w:sz w:val="28"/>
+          <w:szCs w:val="28"/>
+        </w:rPr>
+        <w:t xml:space="preserve"> </w:t>
+      </w:r>
+      <w:proofErr w:type="spellStart"/>
+      <w:r>
+        <w:rPr>
+          <w:rFonts w:ascii="Calibri" w:eastAsia="SimSun" w:hAnsi="Calibri" w:cs="Arial"/>
+          <w:b/>
+          <w:sz w:val="28"/>
+          <w:szCs w:val="28"/>
+        </w:rPr>
+        <w:t>electrónica</w:t>
+      </w:r>
+      <w:proofErr w:type="spellEnd"/>
+      <w:r>
+        <w:rPr>
+          <w:rFonts w:ascii="Calibri" w:eastAsia="SimSun" w:hAnsi="Calibri" w:cs="Arial"/>
+          <w:b/>
+          <w:sz w:val="28"/>
+          <w:szCs w:val="28"/>
+        </w:rPr>
+        <w:t xml:space="preserve">. </w:t>
       </w:r>
       <w:r>
         <w:rPr>
@@ -467,6 +539,7 @@
           <w:lang w:val="es-ES"/>
         </w:rPr>
       </w:pPr>
+      <w:proofErr w:type="spellStart"/>
       <w:r>
         <w:rPr>
           <w:rFonts w:ascii="Calibri" w:eastAsia="SimSun" w:hAnsi="Calibri" w:cs="Arial"/>
@@ -475,11 +548,10 @@
           <w:szCs w:val="28"/>
           <w:lang w:val="es-ES"/>
         </w:rPr>
-        <w:t>Matias Salmoiraghi</w:t>
-      </w:r>
-    </w:p>
-    <w:p>
-      <w:pPr>
+        <w:t>Matias</w:t>
+      </w:r>
+      <w:proofErr w:type="spellEnd"/>
+      <w:r>
         <w:rPr>
           <w:rFonts w:ascii="Calibri" w:eastAsia="SimSun" w:hAnsi="Calibri" w:cs="Arial"/>
           <w:b/>
@@ -487,7 +559,9 @@
           <w:szCs w:val="28"/>
           <w:lang w:val="es-ES"/>
         </w:rPr>
-      </w:pPr>
+        <w:t xml:space="preserve"> </w:t>
+      </w:r>
+      <w:proofErr w:type="spellStart"/>
       <w:r>
         <w:rPr>
           <w:rFonts w:ascii="Calibri" w:eastAsia="SimSun" w:hAnsi="Calibri" w:cs="Arial"/>
@@ -496,8 +570,32 @@
           <w:szCs w:val="28"/>
           <w:lang w:val="es-ES"/>
         </w:rPr>
+        <w:t>Salmoiraghi</w:t>
+      </w:r>
+      <w:proofErr w:type="spellEnd"/>
+    </w:p>
+    <w:p>
+      <w:pPr>
+        <w:rPr>
+          <w:rFonts w:ascii="Calibri" w:eastAsia="SimSun" w:hAnsi="Calibri" w:cs="Arial"/>
+          <w:b/>
+          <w:sz w:val="28"/>
+          <w:szCs w:val="28"/>
+          <w:lang w:val="es-ES"/>
+        </w:rPr>
+      </w:pPr>
+      <w:proofErr w:type="spellStart"/>
+      <w:r>
+        <w:rPr>
+          <w:rFonts w:ascii="Calibri" w:eastAsia="SimSun" w:hAnsi="Calibri" w:cs="Arial"/>
+          <w:b/>
+          <w:sz w:val="28"/>
+          <w:szCs w:val="28"/>
+          <w:lang w:val="es-ES"/>
+        </w:rPr>
         <w:t>TiiSelam</w:t>
       </w:r>
+      <w:proofErr w:type="spellEnd"/>
     </w:p>
     <w:p>
       <w:pPr>
@@ -710,8 +808,20 @@
                 <w:sz w:val="24"/>
                 <w:lang w:val="es-ES"/>
               </w:rPr>
-              <w:t>Matías Salmoiraghi</w:t>
+              <w:t xml:space="preserve">Matías </w:t>
             </w:r>
+            <w:proofErr w:type="spellStart"/>
+            <w:r>
+              <w:rPr>
+                <w:rFonts w:ascii="Calibri" w:hAnsi="Calibri"/>
+                <w:bCs/>
+                <w:color w:val="000000"/>
+                <w:sz w:val="24"/>
+                <w:lang w:val="es-ES"/>
+              </w:rPr>
+              <w:t>Salmoiraghi</w:t>
+            </w:r>
+            <w:proofErr w:type="spellEnd"/>
           </w:p>
         </w:tc>
       </w:tr>
@@ -873,8 +983,21 @@
                 <w:sz w:val="24"/>
                 <w:lang w:val="es-ES"/>
               </w:rPr>
-              <w:t>Por TiiSelam</w:t>
+              <w:t xml:space="preserve">Por </w:t>
             </w:r>
+            <w:proofErr w:type="spellStart"/>
+            <w:r>
+              <w:rPr>
+                <w:rFonts w:ascii="Calibri" w:hAnsi="Calibri"/>
+                <w:b/>
+                <w:bCs/>
+                <w:color w:val="000000"/>
+                <w:sz w:val="24"/>
+                <w:lang w:val="es-ES"/>
+              </w:rPr>
+              <w:t>TiiSelam</w:t>
+            </w:r>
+            <w:proofErr w:type="spellEnd"/>
           </w:p>
         </w:tc>
         <w:tc>
@@ -969,8 +1092,42 @@
                 <w:sz w:val="24"/>
                 <w:lang w:val="es-ES"/>
               </w:rPr>
-              <w:t>Integrar Facturas de Sodatech, Generar TXT / WS para subir nota fiscal al Portal de Prefeitura</w:t>
+              <w:t xml:space="preserve">Integrar Facturas de </w:t>
             </w:r>
+            <w:proofErr w:type="spellStart"/>
+            <w:r>
+              <w:rPr>
+                <w:rFonts w:ascii="Calibri" w:hAnsi="Calibri"/>
+                <w:bCs/>
+                <w:color w:val="000000"/>
+                <w:sz w:val="24"/>
+                <w:lang w:val="es-ES"/>
+              </w:rPr>
+              <w:t>Sodatech</w:t>
+            </w:r>
+            <w:proofErr w:type="spellEnd"/>
+            <w:r>
+              <w:rPr>
+                <w:rFonts w:ascii="Calibri" w:hAnsi="Calibri"/>
+                <w:bCs/>
+                <w:color w:val="000000"/>
+                <w:sz w:val="24"/>
+                <w:lang w:val="es-ES"/>
+              </w:rPr>
+              <w:t xml:space="preserve">, Generar TXT / WS para subir nota fiscal al Portal de </w:t>
+            </w:r>
+            <w:proofErr w:type="spellStart"/>
+            <w:r>
+              <w:rPr>
+                <w:rFonts w:ascii="Calibri" w:hAnsi="Calibri"/>
+                <w:bCs/>
+                <w:color w:val="000000"/>
+                <w:sz w:val="24"/>
+                <w:lang w:val="es-ES"/>
+              </w:rPr>
+              <w:t>Prefeitura</w:t>
+            </w:r>
+            <w:proofErr w:type="spellEnd"/>
           </w:p>
         </w:tc>
       </w:tr>
@@ -1243,14 +1400,34 @@
                 <w:sz w:val="24"/>
               </w:rPr>
             </w:pPr>
+            <w:proofErr w:type="spellStart"/>
             <w:r>
               <w:rPr>
                 <w:rFonts w:ascii="Calibri" w:hAnsi="Calibri"/>
                 <w:color w:val="000000"/>
                 <w:sz w:val="24"/>
               </w:rPr>
-              <w:t>Matías Salmoiraghi</w:t>
+              <w:t>Matías</w:t>
             </w:r>
+            <w:proofErr w:type="spellEnd"/>
+            <w:r>
+              <w:rPr>
+                <w:rFonts w:ascii="Calibri" w:hAnsi="Calibri"/>
+                <w:color w:val="000000"/>
+                <w:sz w:val="24"/>
+              </w:rPr>
+              <w:t xml:space="preserve"> </w:t>
+            </w:r>
+            <w:proofErr w:type="spellStart"/>
+            <w:r>
+              <w:rPr>
+                <w:rFonts w:ascii="Calibri" w:hAnsi="Calibri"/>
+                <w:color w:val="000000"/>
+                <w:sz w:val="24"/>
+              </w:rPr>
+              <w:t>Salmoiraghi</w:t>
+            </w:r>
+            <w:proofErr w:type="spellEnd"/>
           </w:p>
         </w:tc>
         <w:tc>
@@ -1298,6 +1475,7 @@
                 <w:sz w:val="24"/>
               </w:rPr>
             </w:pPr>
+            <w:proofErr w:type="spellStart"/>
             <w:r>
               <w:rPr>
                 <w:rFonts w:ascii="Calibri" w:hAnsi="Calibri"/>
@@ -1306,6 +1484,7 @@
               </w:rPr>
               <w:t>Elaboración</w:t>
             </w:r>
+            <w:proofErr w:type="spellEnd"/>
           </w:p>
         </w:tc>
       </w:tr>
@@ -2183,6 +2362,7 @@
         </w:rPr>
       </w:pPr>
       <w:bookmarkStart w:id="2" w:name="_Toc491349890"/>
+      <w:proofErr w:type="spellStart"/>
       <w:r>
         <w:rPr>
           <w:rStyle w:val="EstiloCuerpo"/>
@@ -2193,99 +2373,7 @@
         <w:t>Introducción</w:t>
       </w:r>
       <w:bookmarkEnd w:id="2"/>
-    </w:p>
-    <w:p>
-      <w:pPr>
-        <w:rPr>
-          <w:lang w:val="es-ES"/>
-        </w:rPr>
-      </w:pPr>
-      <w:r>
-        <w:rPr>
-          <w:lang w:val="es-ES"/>
-        </w:rPr>
-        <w:t>En este documento se des</w:t>
-      </w:r>
-      <w:r>
-        <w:rPr>
-          <w:lang w:val="es-ES"/>
-        </w:rPr>
-        <w:t xml:space="preserve">criben los procedimientos necesarios para la correcta </w:t>
-      </w:r>
-      <w:r>
-        <w:rPr>
-          <w:lang w:val="es-ES"/>
-        </w:rPr>
-        <w:t xml:space="preserve">integración de las facturas obtenidas desde SODATECH y su posterior </w:t>
-      </w:r>
-      <w:r>
-        <w:rPr>
-          <w:lang w:val="es-ES"/>
-        </w:rPr>
-        <w:t>envío</w:t>
-      </w:r>
-      <w:r>
-        <w:rPr>
-          <w:lang w:val="es-ES"/>
-        </w:rPr>
-        <w:t xml:space="preserve"> al Portal de prefeitura para generar las Notas Fiscales. Este </w:t>
-      </w:r>
-      <w:r>
-        <w:rPr>
-          <w:lang w:val="es-ES"/>
-        </w:rPr>
-        <w:t>envío</w:t>
-      </w:r>
-      <w:r>
-        <w:rPr>
-          <w:lang w:val="es-ES"/>
-        </w:rPr>
-        <w:t xml:space="preserve"> puede ser mediante un archivo TXT o mediante el llamado a un Servicio Web.</w:t>
-      </w:r>
-    </w:p>
-    <w:p>
-      <w:pPr>
-        <w:pStyle w:val="Ttulo1"/>
-        <w:rPr>
-          <w:rStyle w:val="EstiloCuerpo"/>
-          <w:rFonts w:ascii="Arial" w:hAnsi="Arial" w:cs="Arial"/>
-          <w:lang w:val="es-ES_tradnl"/>
-        </w:rPr>
-      </w:pPr>
-      <w:bookmarkStart w:id="3" w:name="_Toc491349891"/>
-      <w:r>
-        <w:rPr>
-          <w:rStyle w:val="EstiloCuerpo"/>
-          <w:rFonts w:ascii="Arial" w:hAnsi="Arial" w:cs="Arial"/>
-          <w:sz w:val="32"/>
-          <w:lang w:val="es-ES"/>
-        </w:rPr>
-        <w:t>Procedimiento</w:t>
-      </w:r>
-      <w:r>
-        <w:rPr>
-          <w:rStyle w:val="EstiloCuerpo"/>
-          <w:rFonts w:ascii="Arial" w:hAnsi="Arial" w:cs="Arial"/>
-          <w:sz w:val="32"/>
-          <w:lang w:val="es-ES_tradnl"/>
-        </w:rPr>
-        <w:t xml:space="preserve"> </w:t>
-      </w:r>
-      <w:bookmarkEnd w:id="3"/>
-    </w:p>
-    <w:p>
-      <w:pPr>
-        <w:pStyle w:val="Ttulo2"/>
-        <w:rPr>
-          <w:lang w:val="es-ES_tradnl"/>
-        </w:rPr>
-      </w:pPr>
-      <w:r>
-        <w:rPr>
-          <w:lang w:val="es-ES_tradnl"/>
-        </w:rPr>
-        <w:t>Integración de Archivo SODATECH en GP.</w:t>
-      </w:r>
+      <w:proofErr w:type="spellEnd"/>
     </w:p>
     <w:p>
       <w:pPr>
@@ -2294,285 +2382,153 @@
           <w:lang w:val="es-VE" w:eastAsia="es-VE"/>
         </w:rPr>
       </w:pPr>
-    </w:p>
-    <w:p>
-      <w:pPr>
+      <w:r>
+        <w:rPr>
+          <w:lang w:val="es-ES"/>
+        </w:rPr>
+        <w:t>En este documento se des</w:t>
+      </w:r>
+      <w:r>
+        <w:rPr>
+          <w:lang w:val="es-ES"/>
+        </w:rPr>
+        <w:t xml:space="preserve">criben los procedimientos necesarios para la correcta </w:t>
+      </w:r>
+      <w:r>
+        <w:rPr>
+          <w:lang w:val="es-ES"/>
+        </w:rPr>
+        <w:t xml:space="preserve">integración de las </w:t>
+      </w:r>
+      <w:proofErr w:type="gramStart"/>
+      <w:r>
+        <w:rPr>
+          <w:lang w:val="es-ES"/>
+        </w:rPr>
+        <w:t>facturas</w:t>
+      </w:r>
+      <w:r>
+        <w:rPr>
+          <w:lang w:val="es-ES"/>
+        </w:rPr>
+        <w:t>(</w:t>
+      </w:r>
+      <w:proofErr w:type="gramEnd"/>
+      <w:r>
+        <w:rPr>
+          <w:lang w:val="es-ES"/>
+        </w:rPr>
+        <w:t>RPS)</w:t>
+      </w:r>
+      <w:r>
+        <w:rPr>
+          <w:lang w:val="es-ES"/>
+        </w:rPr>
+        <w:t xml:space="preserve"> obtenidas desde SODATECH y su posterior </w:t>
+      </w:r>
+      <w:r>
+        <w:rPr>
+          <w:lang w:val="es-ES"/>
+        </w:rPr>
+        <w:t>envío</w:t>
+      </w:r>
+      <w:r>
+        <w:rPr>
+          <w:lang w:val="es-ES"/>
+        </w:rPr>
+        <w:t xml:space="preserve"> al Portal de </w:t>
+      </w:r>
+      <w:proofErr w:type="spellStart"/>
+      <w:r>
+        <w:rPr>
+          <w:lang w:val="es-ES"/>
+        </w:rPr>
+        <w:t>prefeitura</w:t>
+      </w:r>
+      <w:proofErr w:type="spellEnd"/>
+      <w:r>
+        <w:rPr>
+          <w:lang w:val="es-ES"/>
+        </w:rPr>
+        <w:t xml:space="preserve"> para generar las Notas Fiscales. </w:t>
+      </w:r>
+      <w:r>
         <w:rPr>
           <w:noProof/>
           <w:lang w:val="es-VE" w:eastAsia="es-VE"/>
         </w:rPr>
-      </w:pPr>
-      <w:r>
+        <w:t xml:space="preserve">Adicionalmente se podran generar facturas en GP sin necesidad de tener un archivo csv de soporte generado desde SODATECH, permitiendo de esta manera enviar al Portal RPS manuales. </w:t>
+      </w:r>
+    </w:p>
+    <w:p>
+      <w:pPr>
         <w:rPr>
           <w:noProof/>
           <w:lang w:val="es-VE" w:eastAsia="es-VE"/>
         </w:rPr>
-        <w:t>Para poder integrar las facturas a procesar en GP es necesario como pre-requisito tener generados los archivos csv(coma separated) obtenidos desde Sodatech. Los tipos de archivos que estan definidos para su procesamiento son los indicados debajo, cada uno con sus subtipos, el subtipo de Archivo es identificado por la nomenclatura del nombre del csv. Esto es importante ya que los datos enviados al Portal varian según este tipo de Archivo:</w:t>
-      </w:r>
-    </w:p>
-    <w:p>
-      <w:pPr>
-        <w:pStyle w:val="Prrafodelista"/>
-        <w:numPr>
-          <w:ilvl w:val="0"/>
-          <w:numId w:val="7"/>
-        </w:numPr>
+      </w:pPr>
+      <w:r>
+        <w:rPr>
+          <w:lang w:val="es-ES"/>
+        </w:rPr>
+        <w:t>El</w:t>
+      </w:r>
+      <w:r>
+        <w:rPr>
+          <w:lang w:val="es-ES"/>
+        </w:rPr>
+        <w:t xml:space="preserve"> </w:t>
+      </w:r>
+      <w:r>
+        <w:rPr>
+          <w:lang w:val="es-ES"/>
+        </w:rPr>
+        <w:t>envío</w:t>
+      </w:r>
+      <w:r>
+        <w:rPr>
+          <w:lang w:val="es-ES"/>
+        </w:rPr>
+        <w:t xml:space="preserve"> al portal</w:t>
+      </w:r>
+      <w:r>
+        <w:rPr>
+          <w:lang w:val="es-ES"/>
+        </w:rPr>
+        <w:t xml:space="preserve"> puede ser mediante un archivo TXT o mediante el llamado a un Servicio Web.</w:t>
+      </w:r>
+      <w:r>
+        <w:rPr>
+          <w:lang w:val="es-ES"/>
+        </w:rPr>
+        <w:t xml:space="preserve"> </w:t>
+      </w:r>
+    </w:p>
+    <w:p>
+      <w:pPr>
+        <w:rPr>
+          <w:lang w:val="es-ES_tradnl"/>
+        </w:rPr>
+      </w:pPr>
+      <w:bookmarkStart w:id="3" w:name="_Toc491349891"/>
+    </w:p>
+    <w:p>
+      <w:pPr>
+        <w:jc w:val="center"/>
+        <w:rPr>
+          <w:lang w:val="es-ES_tradnl"/>
+        </w:rPr>
+      </w:pPr>
+      <w:r>
         <w:rPr>
           <w:noProof/>
-          <w:lang w:val="es-VE" w:eastAsia="es-VE"/>
-        </w:rPr>
-      </w:pPr>
-      <w:r>
-        <w:rPr>
-          <w:noProof/>
-          <w:lang w:val="es-VE" w:eastAsia="es-VE"/>
-        </w:rPr>
-        <w:t>Archivos RM</w:t>
-      </w:r>
-    </w:p>
-    <w:p>
-      <w:pPr>
-        <w:pStyle w:val="Prrafodelista"/>
-        <w:numPr>
-          <w:ilvl w:val="1"/>
-          <w:numId w:val="7"/>
-        </w:numPr>
-        <w:rPr>
-          <w:noProof/>
-          <w:lang w:val="es-VE" w:eastAsia="es-VE"/>
-        </w:rPr>
-      </w:pPr>
-      <w:r>
-        <w:rPr>
-          <w:noProof/>
-          <w:lang w:val="es-VE" w:eastAsia="es-VE"/>
-        </w:rPr>
-        <w:t>Imagem RM</w:t>
-      </w:r>
-    </w:p>
-    <w:p>
-      <w:pPr>
-        <w:pStyle w:val="Prrafodelista"/>
-        <w:numPr>
-          <w:ilvl w:val="1"/>
-          <w:numId w:val="7"/>
-        </w:numPr>
-        <w:rPr>
-          <w:noProof/>
-          <w:lang w:val="es-VE" w:eastAsia="es-VE"/>
-        </w:rPr>
-      </w:pPr>
-      <w:r>
-        <w:rPr>
-          <w:noProof/>
-          <w:lang w:val="es-VE" w:eastAsia="es-VE"/>
-        </w:rPr>
-        <w:t>Premium Acces Custom</w:t>
-      </w:r>
-    </w:p>
-    <w:p>
-      <w:pPr>
-        <w:pStyle w:val="Prrafodelista"/>
-        <w:numPr>
-          <w:ilvl w:val="0"/>
-          <w:numId w:val="7"/>
-        </w:numPr>
-        <w:rPr>
-          <w:noProof/>
-          <w:lang w:val="es-VE" w:eastAsia="es-VE"/>
-        </w:rPr>
-      </w:pPr>
-      <w:r>
-        <w:rPr>
-          <w:noProof/>
-          <w:lang w:val="es-VE" w:eastAsia="es-VE"/>
-        </w:rPr>
-        <w:t>Archivos RF</w:t>
-      </w:r>
-    </w:p>
-    <w:p>
-      <w:pPr>
-        <w:pStyle w:val="Prrafodelista"/>
-        <w:numPr>
-          <w:ilvl w:val="1"/>
-          <w:numId w:val="7"/>
-        </w:numPr>
-        <w:rPr>
-          <w:noProof/>
-          <w:lang w:val="es-VE" w:eastAsia="es-VE"/>
-        </w:rPr>
-      </w:pPr>
-      <w:r>
-        <w:rPr>
-          <w:noProof/>
-          <w:lang w:val="es-VE" w:eastAsia="es-VE"/>
-        </w:rPr>
-        <w:t>Imagem RF</w:t>
-      </w:r>
-    </w:p>
-    <w:p>
-      <w:pPr>
-        <w:pStyle w:val="Prrafodelista"/>
-        <w:numPr>
-          <w:ilvl w:val="1"/>
-          <w:numId w:val="7"/>
-        </w:numPr>
-        <w:rPr>
-          <w:noProof/>
-          <w:lang w:val="es-VE" w:eastAsia="es-VE"/>
-        </w:rPr>
-      </w:pPr>
-      <w:r>
-        <w:rPr>
-          <w:noProof/>
-          <w:lang w:val="es-VE" w:eastAsia="es-VE"/>
-        </w:rPr>
-        <w:t>IStock</w:t>
-      </w:r>
-    </w:p>
-    <w:p>
-      <w:pPr>
-        <w:pStyle w:val="Prrafodelista"/>
-        <w:numPr>
-          <w:ilvl w:val="1"/>
-          <w:numId w:val="7"/>
-        </w:numPr>
-        <w:rPr>
-          <w:noProof/>
-          <w:lang w:val="es-VE" w:eastAsia="es-VE"/>
-        </w:rPr>
-      </w:pPr>
-      <w:r>
-        <w:rPr>
-          <w:noProof/>
-          <w:lang w:val="es-VE" w:eastAsia="es-VE"/>
-        </w:rPr>
-        <w:t>PAXP</w:t>
-      </w:r>
-    </w:p>
-    <w:p>
-      <w:pPr>
-        <w:pStyle w:val="Prrafodelista"/>
-        <w:numPr>
-          <w:ilvl w:val="0"/>
-          <w:numId w:val="7"/>
-        </w:numPr>
-        <w:rPr>
-          <w:noProof/>
-          <w:lang w:val="es-VE" w:eastAsia="es-VE"/>
-        </w:rPr>
-      </w:pPr>
-      <w:r>
-        <w:rPr>
-          <w:noProof/>
-          <w:lang w:val="es-VE" w:eastAsia="es-VE"/>
-        </w:rPr>
-        <w:t>Archivos RR</w:t>
-      </w:r>
-    </w:p>
-    <w:p>
-      <w:pPr>
-        <w:pStyle w:val="Prrafodelista"/>
-        <w:numPr>
-          <w:ilvl w:val="1"/>
-          <w:numId w:val="7"/>
-        </w:numPr>
-        <w:rPr>
-          <w:noProof/>
-          <w:lang w:val="es-VE" w:eastAsia="es-VE"/>
-        </w:rPr>
-      </w:pPr>
-      <w:r>
-        <w:rPr>
-          <w:noProof/>
-          <w:lang w:val="es-VE" w:eastAsia="es-VE"/>
-        </w:rPr>
-        <w:t>Video</w:t>
-      </w:r>
-    </w:p>
-    <w:p>
-      <w:pPr>
-        <w:pStyle w:val="Prrafodelista"/>
-        <w:ind w:left="1080"/>
-        <w:rPr>
-          <w:noProof/>
-          <w:lang w:val="es-VE" w:eastAsia="es-VE"/>
-        </w:rPr>
-      </w:pPr>
-    </w:p>
-    <w:p>
-      <w:pPr>
-        <w:pStyle w:val="Prrafodelista"/>
-        <w:ind w:left="1800"/>
-        <w:rPr>
-          <w:noProof/>
-          <w:lang w:val="es-VE" w:eastAsia="es-VE"/>
-        </w:rPr>
-      </w:pPr>
-    </w:p>
-    <w:p>
-      <w:pPr>
-        <w:pStyle w:val="Prrafodelista"/>
-        <w:numPr>
-          <w:ilvl w:val="0"/>
-          <w:numId w:val="2"/>
-        </w:numPr>
-        <w:rPr>
-          <w:lang w:val="es-ES_tradnl"/>
-        </w:rPr>
-      </w:pPr>
-      <w:r>
-        <w:rPr>
-          <w:lang w:val="es-ES_tradnl"/>
-        </w:rPr>
-        <w:t xml:space="preserve">Levantar la aplicación que permitirá integrar las facturas SODATECH y enviar las GP al Portal mediante TXT o WS. Ruta del ejecutable </w:t>
-      </w:r>
-    </w:p>
-    <w:p>
-      <w:pPr>
-        <w:pStyle w:val="Prrafodelista"/>
-        <w:numPr>
-          <w:ilvl w:val="1"/>
-          <w:numId w:val="2"/>
-        </w:numPr>
-        <w:rPr>
-          <w:noProof/>
-          <w:lang w:val="es-VE" w:eastAsia="es-VE"/>
-        </w:rPr>
-      </w:pPr>
-      <w:r>
-        <w:rPr>
-          <w:noProof/>
-          <w:lang w:val="es-VE" w:eastAsia="es-VE"/>
-        </w:rPr>
-        <w:t>C:\GPDocIntegration\AppNotaFiscal\winCompuertaGP.exe</w:t>
-      </w:r>
-    </w:p>
-    <w:p>
-      <w:pPr>
-        <w:pStyle w:val="Prrafodelista"/>
-        <w:ind w:left="1440"/>
-        <w:rPr>
-          <w:lang w:val="es-ES_tradnl"/>
-        </w:rPr>
-      </w:pPr>
-    </w:p>
-    <w:p>
-      <w:pPr>
-        <w:pStyle w:val="Prrafodelista"/>
-        <w:rPr>
-          <w:lang w:val="es-ES_tradnl"/>
-        </w:rPr>
-      </w:pPr>
-      <w:r>
-        <w:rPr>
-          <w:noProof/>
+          <w:lang w:val="es-ES_tradnl"/>
         </w:rPr>
         <w:drawing>
-          <wp:inline distT="0" distB="0" distL="0" distR="0" wp14:anchorId="658B7A4E" wp14:editId="44C4E898">
-            <wp:extent cx="4691380" cy="2600254"/>
-            <wp:effectExtent l="0" t="0" r="0" b="0"/>
-            <wp:docPr id="3" name="Imagen 3"/>
+          <wp:inline distT="0" distB="0" distL="0" distR="0" wp14:anchorId="3B0466F1" wp14:editId="039B9D86">
+            <wp:extent cx="4401820" cy="835025"/>
+            <wp:effectExtent l="0" t="0" r="0" b="3175"/>
+            <wp:docPr id="22" name="Imagen 22"/>
             <wp:cNvGraphicFramePr>
               <a:graphicFrameLocks xmlns:a="http://schemas.openxmlformats.org/drawingml/2006/main" noChangeAspect="1"/>
             </wp:cNvGraphicFramePr>
@@ -2580,11 +2536,91 @@
               <a:graphicData uri="http://schemas.openxmlformats.org/drawingml/2006/picture">
                 <pic:pic xmlns:pic="http://schemas.openxmlformats.org/drawingml/2006/picture">
                   <pic:nvPicPr>
-                    <pic:cNvPr id="1" name=""/>
+                    <pic:cNvPr id="0" name="Picture 5"/>
+                    <pic:cNvPicPr>
+                      <a:picLocks noChangeAspect="1" noChangeArrowheads="1"/>
+                    </pic:cNvPicPr>
+                  </pic:nvPicPr>
+                  <pic:blipFill>
+                    <a:blip r:embed="rId13">
+                      <a:extLst>
+                        <a:ext uri="{28A0092B-C50C-407E-A947-70E740481C1C}">
+                          <a14:useLocalDpi xmlns:a14="http://schemas.microsoft.com/office/drawing/2010/main" val="0"/>
+                        </a:ext>
+                      </a:extLst>
+                    </a:blip>
+                    <a:srcRect/>
+                    <a:stretch>
+                      <a:fillRect/>
+                    </a:stretch>
+                  </pic:blipFill>
+                  <pic:spPr bwMode="auto">
+                    <a:xfrm>
+                      <a:off x="0" y="0"/>
+                      <a:ext cx="4401820" cy="835025"/>
+                    </a:xfrm>
+                    <a:prstGeom prst="rect">
+                      <a:avLst/>
+                    </a:prstGeom>
+                    <a:noFill/>
+                  </pic:spPr>
+                </pic:pic>
+              </a:graphicData>
+            </a:graphic>
+          </wp:inline>
+        </w:drawing>
+      </w:r>
+    </w:p>
+    <w:p>
+      <w:pPr>
+        <w:rPr>
+          <w:lang w:val="es-ES_tradnl"/>
+        </w:rPr>
+      </w:pPr>
+    </w:p>
+    <w:p>
+      <w:pPr>
+        <w:jc w:val="center"/>
+        <w:rPr>
+          <w:lang w:val="es-ES_tradnl"/>
+        </w:rPr>
+      </w:pPr>
+    </w:p>
+    <w:p>
+      <w:pPr>
+        <w:jc w:val="center"/>
+        <w:rPr>
+          <w:lang w:val="es-ES_tradnl"/>
+        </w:rPr>
+      </w:pPr>
+      <w:r>
+        <w:rPr>
+          <w:noProof/>
+          <w:lang w:val="es-ES_tradnl"/>
+        </w:rPr>
+        <w:drawing>
+          <wp:inline distT="0" distB="0" distL="0" distR="0" wp14:anchorId="4E7684E7" wp14:editId="6D00A83E">
+            <wp:extent cx="3743325" cy="4626241"/>
+            <wp:effectExtent l="0" t="0" r="0" b="3175"/>
+            <wp:docPr id="17" name="Imagen 17" descr="Imagen que contiene captura de pantalla&#10;&#10;Descripción generada automáticamente"/>
+            <wp:cNvGraphicFramePr>
+              <a:graphicFrameLocks xmlns:a="http://schemas.openxmlformats.org/drawingml/2006/main" noChangeAspect="1"/>
+            </wp:cNvGraphicFramePr>
+            <a:graphic xmlns:a="http://schemas.openxmlformats.org/drawingml/2006/main">
+              <a:graphicData uri="http://schemas.openxmlformats.org/drawingml/2006/picture">
+                <pic:pic xmlns:pic="http://schemas.openxmlformats.org/drawingml/2006/picture">
+                  <pic:nvPicPr>
+                    <pic:cNvPr id="17" name="Secuencia.png"/>
                     <pic:cNvPicPr/>
                   </pic:nvPicPr>
                   <pic:blipFill>
-                    <a:blip r:embed="rId13"/>
+                    <a:blip r:embed="rId14">
+                      <a:extLst>
+                        <a:ext uri="{28A0092B-C50C-407E-A947-70E740481C1C}">
+                          <a14:useLocalDpi xmlns:a14="http://schemas.microsoft.com/office/drawing/2010/main" val="0"/>
+                        </a:ext>
+                      </a:extLst>
+                    </a:blip>
                     <a:stretch>
                       <a:fillRect/>
                     </a:stretch>
@@ -2592,7 +2628,7 @@
                   <pic:spPr>
                     <a:xfrm>
                       <a:off x="0" y="0"/>
-                      <a:ext cx="4760590" cy="2638614"/>
+                      <a:ext cx="3758940" cy="4645539"/>
                     </a:xfrm>
                     <a:prstGeom prst="rect">
                       <a:avLst/>
@@ -2607,10 +2643,363 @@
     </w:p>
     <w:p>
       <w:pPr>
-        <w:pStyle w:val="Prrafodelista"/>
-        <w:ind w:left="1440"/>
-        <w:rPr>
-          <w:lang w:val="es-ES_tradnl"/>
+        <w:jc w:val="center"/>
+        <w:rPr>
+          <w:lang w:val="es-ES_tradnl"/>
+        </w:rPr>
+      </w:pPr>
+    </w:p>
+    <w:p>
+      <w:pPr>
+        <w:jc w:val="center"/>
+        <w:rPr>
+          <w:lang w:val="es-ES_tradnl"/>
+        </w:rPr>
+      </w:pPr>
+    </w:p>
+    <w:p>
+      <w:pPr>
+        <w:pStyle w:val="Ttulo1"/>
+        <w:rPr>
+          <w:rStyle w:val="EstiloCuerpo"/>
+          <w:rFonts w:ascii="Arial" w:hAnsi="Arial" w:cs="Arial"/>
+          <w:lang w:val="es-ES_tradnl"/>
+        </w:rPr>
+      </w:pPr>
+      <w:r>
+        <w:rPr>
+          <w:rStyle w:val="EstiloCuerpo"/>
+          <w:rFonts w:ascii="Arial" w:hAnsi="Arial" w:cs="Arial"/>
+          <w:sz w:val="32"/>
+          <w:lang w:val="es-ES"/>
+        </w:rPr>
+        <w:lastRenderedPageBreak/>
+        <w:t>Procedimiento</w:t>
+      </w:r>
+      <w:bookmarkEnd w:id="3"/>
+    </w:p>
+    <w:p>
+      <w:pPr>
+        <w:pStyle w:val="Ttulo2"/>
+        <w:rPr>
+          <w:lang w:val="es-ES_tradnl"/>
+        </w:rPr>
+      </w:pPr>
+      <w:r>
+        <w:rPr>
+          <w:lang w:val="es-ES_tradnl"/>
+        </w:rPr>
+        <w:t>Integración de Archivo SODATECH en GP.</w:t>
+      </w:r>
+    </w:p>
+    <w:p>
+      <w:pPr>
+        <w:rPr>
+          <w:noProof/>
+          <w:lang w:val="es-VE" w:eastAsia="es-VE"/>
+        </w:rPr>
+      </w:pPr>
+    </w:p>
+    <w:p>
+      <w:pPr>
+        <w:rPr>
+          <w:noProof/>
+          <w:lang w:val="es-VE" w:eastAsia="es-VE"/>
+        </w:rPr>
+      </w:pPr>
+      <w:r>
+        <w:rPr>
+          <w:noProof/>
+          <w:lang w:val="es-VE" w:eastAsia="es-VE"/>
+        </w:rPr>
+        <w:t>Para poder integrar las facturas a procesar en GP es necesario como pre-requisito tener generados los archivos csv(coma separated) obtenidos desde Sodatech</w:t>
+      </w:r>
+      <w:r>
+        <w:rPr>
+          <w:noProof/>
+          <w:lang w:val="es-VE" w:eastAsia="es-VE"/>
+        </w:rPr>
+        <w:t>(esto no aplica para facturas manuales generadas directamente en GP).</w:t>
+      </w:r>
+      <w:r>
+        <w:rPr>
+          <w:noProof/>
+          <w:lang w:val="es-VE" w:eastAsia="es-VE"/>
+        </w:rPr>
+        <w:t xml:space="preserve"> Los tipos de archivos que estan definidos para su procesamiento son los indicados debajo, cada uno con sus subtipos, el subtipo de Archivo es identificado por la nomenclatura del nombre del csv. Esto es importante ya que los datos enviados al Portal varian según este tipo de Archivo</w:t>
+      </w:r>
+      <w:r>
+        <w:rPr>
+          <w:noProof/>
+          <w:lang w:val="es-VE" w:eastAsia="es-VE"/>
+        </w:rPr>
+        <w:t>.</w:t>
+      </w:r>
+      <w:r>
+        <w:rPr>
+          <w:noProof/>
+          <w:lang w:val="es-VE" w:eastAsia="es-VE"/>
+        </w:rPr>
+        <w:t>:</w:t>
+      </w:r>
+    </w:p>
+    <w:p>
+      <w:pPr>
+        <w:pStyle w:val="Prrafodelista"/>
+        <w:numPr>
+          <w:ilvl w:val="0"/>
+          <w:numId w:val="7"/>
+        </w:numPr>
+        <w:rPr>
+          <w:noProof/>
+          <w:lang w:val="es-VE" w:eastAsia="es-VE"/>
+        </w:rPr>
+      </w:pPr>
+      <w:r>
+        <w:rPr>
+          <w:noProof/>
+          <w:lang w:val="es-VE" w:eastAsia="es-VE"/>
+        </w:rPr>
+        <w:t>Archivos RM</w:t>
+      </w:r>
+    </w:p>
+    <w:p>
+      <w:pPr>
+        <w:pStyle w:val="Prrafodelista"/>
+        <w:numPr>
+          <w:ilvl w:val="1"/>
+          <w:numId w:val="7"/>
+        </w:numPr>
+        <w:rPr>
+          <w:noProof/>
+          <w:lang w:val="es-VE" w:eastAsia="es-VE"/>
+        </w:rPr>
+      </w:pPr>
+      <w:r>
+        <w:rPr>
+          <w:noProof/>
+          <w:lang w:val="es-VE" w:eastAsia="es-VE"/>
+        </w:rPr>
+        <w:t>Imagem RM</w:t>
+      </w:r>
+    </w:p>
+    <w:p>
+      <w:pPr>
+        <w:pStyle w:val="Prrafodelista"/>
+        <w:numPr>
+          <w:ilvl w:val="1"/>
+          <w:numId w:val="7"/>
+        </w:numPr>
+        <w:rPr>
+          <w:noProof/>
+          <w:lang w:val="es-VE" w:eastAsia="es-VE"/>
+        </w:rPr>
+      </w:pPr>
+      <w:r>
+        <w:rPr>
+          <w:noProof/>
+          <w:lang w:val="es-VE" w:eastAsia="es-VE"/>
+        </w:rPr>
+        <w:t>Premium Acces Custom</w:t>
+      </w:r>
+    </w:p>
+    <w:p>
+      <w:pPr>
+        <w:pStyle w:val="Prrafodelista"/>
+        <w:numPr>
+          <w:ilvl w:val="1"/>
+          <w:numId w:val="7"/>
+        </w:numPr>
+        <w:rPr>
+          <w:noProof/>
+          <w:lang w:val="es-VE" w:eastAsia="es-VE"/>
+        </w:rPr>
+      </w:pPr>
+      <w:r>
+        <w:rPr>
+          <w:noProof/>
+          <w:lang w:val="es-VE" w:eastAsia="es-VE"/>
+        </w:rPr>
+        <w:t>MMS</w:t>
+      </w:r>
+    </w:p>
+    <w:p>
+      <w:pPr>
+        <w:pStyle w:val="Prrafodelista"/>
+        <w:numPr>
+          <w:ilvl w:val="1"/>
+          <w:numId w:val="7"/>
+        </w:numPr>
+        <w:rPr>
+          <w:noProof/>
+          <w:lang w:val="es-VE" w:eastAsia="es-VE"/>
+        </w:rPr>
+      </w:pPr>
+      <w:r>
+        <w:rPr>
+          <w:noProof/>
+          <w:lang w:val="es-VE" w:eastAsia="es-VE"/>
+        </w:rPr>
+        <w:t>Producao</w:t>
+      </w:r>
+    </w:p>
+    <w:p>
+      <w:pPr>
+        <w:pStyle w:val="Prrafodelista"/>
+        <w:numPr>
+          <w:ilvl w:val="0"/>
+          <w:numId w:val="7"/>
+        </w:numPr>
+        <w:rPr>
+          <w:noProof/>
+          <w:lang w:val="es-VE" w:eastAsia="es-VE"/>
+        </w:rPr>
+      </w:pPr>
+      <w:r>
+        <w:rPr>
+          <w:noProof/>
+          <w:lang w:val="es-VE" w:eastAsia="es-VE"/>
+        </w:rPr>
+        <w:t>Archivos RF</w:t>
+      </w:r>
+    </w:p>
+    <w:p>
+      <w:pPr>
+        <w:pStyle w:val="Prrafodelista"/>
+        <w:numPr>
+          <w:ilvl w:val="1"/>
+          <w:numId w:val="7"/>
+        </w:numPr>
+        <w:rPr>
+          <w:noProof/>
+          <w:lang w:val="es-VE" w:eastAsia="es-VE"/>
+        </w:rPr>
+      </w:pPr>
+      <w:r>
+        <w:rPr>
+          <w:noProof/>
+          <w:lang w:val="es-VE" w:eastAsia="es-VE"/>
+        </w:rPr>
+        <w:t>Imagem RF</w:t>
+      </w:r>
+    </w:p>
+    <w:p>
+      <w:pPr>
+        <w:pStyle w:val="Prrafodelista"/>
+        <w:numPr>
+          <w:ilvl w:val="1"/>
+          <w:numId w:val="7"/>
+        </w:numPr>
+        <w:rPr>
+          <w:noProof/>
+          <w:lang w:val="es-VE" w:eastAsia="es-VE"/>
+        </w:rPr>
+      </w:pPr>
+      <w:r>
+        <w:rPr>
+          <w:noProof/>
+          <w:lang w:val="es-VE" w:eastAsia="es-VE"/>
+        </w:rPr>
+        <w:t>IStock</w:t>
+      </w:r>
+    </w:p>
+    <w:p>
+      <w:pPr>
+        <w:pStyle w:val="Prrafodelista"/>
+        <w:numPr>
+          <w:ilvl w:val="1"/>
+          <w:numId w:val="7"/>
+        </w:numPr>
+        <w:rPr>
+          <w:noProof/>
+          <w:lang w:val="es-VE" w:eastAsia="es-VE"/>
+        </w:rPr>
+      </w:pPr>
+      <w:r>
+        <w:rPr>
+          <w:noProof/>
+          <w:lang w:val="es-VE" w:eastAsia="es-VE"/>
+        </w:rPr>
+        <w:t>PAXP</w:t>
+      </w:r>
+    </w:p>
+    <w:p>
+      <w:pPr>
+        <w:pStyle w:val="Prrafodelista"/>
+        <w:numPr>
+          <w:ilvl w:val="1"/>
+          <w:numId w:val="7"/>
+        </w:numPr>
+        <w:rPr>
+          <w:noProof/>
+          <w:lang w:val="es-VE" w:eastAsia="es-VE"/>
+        </w:rPr>
+      </w:pPr>
+      <w:r>
+        <w:rPr>
+          <w:noProof/>
+          <w:lang w:val="es-VE" w:eastAsia="es-VE"/>
+        </w:rPr>
+        <w:t>Trilha</w:t>
+      </w:r>
+    </w:p>
+    <w:p>
+      <w:pPr>
+        <w:pStyle w:val="Prrafodelista"/>
+        <w:numPr>
+          <w:ilvl w:val="0"/>
+          <w:numId w:val="7"/>
+        </w:numPr>
+        <w:rPr>
+          <w:noProof/>
+          <w:lang w:val="es-VE" w:eastAsia="es-VE"/>
+        </w:rPr>
+      </w:pPr>
+      <w:r>
+        <w:rPr>
+          <w:noProof/>
+          <w:lang w:val="es-VE" w:eastAsia="es-VE"/>
+        </w:rPr>
+        <w:t>Archivos RR</w:t>
+      </w:r>
+    </w:p>
+    <w:p>
+      <w:pPr>
+        <w:pStyle w:val="Prrafodelista"/>
+        <w:numPr>
+          <w:ilvl w:val="1"/>
+          <w:numId w:val="7"/>
+        </w:numPr>
+        <w:rPr>
+          <w:noProof/>
+          <w:lang w:val="es-VE" w:eastAsia="es-VE"/>
+        </w:rPr>
+      </w:pPr>
+      <w:r>
+        <w:rPr>
+          <w:noProof/>
+          <w:lang w:val="es-VE" w:eastAsia="es-VE"/>
+        </w:rPr>
+        <w:t>Video</w:t>
+      </w:r>
+    </w:p>
+    <w:p>
+      <w:pPr>
+        <w:pStyle w:val="Prrafodelista"/>
+        <w:ind w:left="1080"/>
+        <w:rPr>
+          <w:noProof/>
+          <w:lang w:val="es-VE" w:eastAsia="es-VE"/>
+        </w:rPr>
+      </w:pPr>
+    </w:p>
+    <w:p>
+      <w:pPr>
+        <w:pStyle w:val="Prrafodelista"/>
+        <w:ind w:left="1800"/>
+        <w:rPr>
+          <w:noProof/>
+          <w:lang w:val="es-VE" w:eastAsia="es-VE"/>
         </w:rPr>
       </w:pPr>
     </w:p>
@@ -2629,126 +3018,54 @@
         <w:rPr>
           <w:lang w:val="es-ES_tradnl"/>
         </w:rPr>
-        <w:t>Mediante el botón con etiqueta Integra GP ubicado en el margen superior izquierdo podremos elegir los archivos csv a integrar. Podremos hacer este procesamiento para un solo archivo o para varios al mismo tiempo</w:t>
-      </w:r>
-      <w:r>
-        <w:rPr>
-          <w:lang w:val="es-ES_tradnl"/>
-        </w:rPr>
-        <w:t xml:space="preserve">. Los archivos a procesar deben ser ubicados en la carpeta Trabajo, ruta:   </w:t>
-      </w:r>
-      <w:r>
-        <w:rPr>
-          <w:lang w:val="es-ES_tradnl"/>
-        </w:rPr>
-        <w:t>C:\GPDocIntegration\EnTrabajo</w:t>
-      </w:r>
-    </w:p>
-    <w:p>
-      <w:pPr>
-        <w:ind w:left="720"/>
-        <w:rPr>
-          <w:noProof/>
-        </w:rPr>
-      </w:pPr>
-      <w:r>
-        <w:rPr>
-          <w:noProof/>
-        </w:rPr>
-        <w:lastRenderedPageBreak/>
-        <w:t xml:space="preserve"> </w:t>
-      </w:r>
-      <w:r>
-        <w:rPr>
-          <w:noProof/>
-        </w:rPr>
-        <w:drawing>
-          <wp:inline distT="0" distB="0" distL="0" distR="0" wp14:anchorId="2B248EAA" wp14:editId="21E9EB64">
-            <wp:extent cx="4743450" cy="2631034"/>
-            <wp:effectExtent l="0" t="0" r="0" b="0"/>
-            <wp:docPr id="4" name="Imagen 4"/>
-            <wp:cNvGraphicFramePr>
-              <a:graphicFrameLocks xmlns:a="http://schemas.openxmlformats.org/drawingml/2006/main" noChangeAspect="1"/>
-            </wp:cNvGraphicFramePr>
-            <a:graphic xmlns:a="http://schemas.openxmlformats.org/drawingml/2006/main">
-              <a:graphicData uri="http://schemas.openxmlformats.org/drawingml/2006/picture">
-                <pic:pic xmlns:pic="http://schemas.openxmlformats.org/drawingml/2006/picture">
-                  <pic:nvPicPr>
-                    <pic:cNvPr id="1" name=""/>
-                    <pic:cNvPicPr/>
-                  </pic:nvPicPr>
-                  <pic:blipFill>
-                    <a:blip r:embed="rId14"/>
-                    <a:stretch>
-                      <a:fillRect/>
-                    </a:stretch>
-                  </pic:blipFill>
-                  <pic:spPr>
-                    <a:xfrm>
-                      <a:off x="0" y="0"/>
-                      <a:ext cx="4754685" cy="2637266"/>
-                    </a:xfrm>
-                    <a:prstGeom prst="rect">
-                      <a:avLst/>
-                    </a:prstGeom>
-                  </pic:spPr>
-                </pic:pic>
-              </a:graphicData>
-            </a:graphic>
-          </wp:inline>
-        </w:drawing>
-      </w:r>
-    </w:p>
-    <w:p>
-      <w:pPr>
-        <w:ind w:left="720"/>
-        <w:rPr>
-          <w:lang w:val="es-ES_tradnl"/>
-        </w:rPr>
-      </w:pPr>
+        <w:t xml:space="preserve">Levantar la aplicación que permitirá integrar las facturas SODATECH y enviar las GP al Portal mediante TXT o WS. Ruta del ejecutable </w:t>
+      </w:r>
     </w:p>
     <w:p>
       <w:pPr>
         <w:pStyle w:val="Prrafodelista"/>
         <w:numPr>
-          <w:ilvl w:val="0"/>
+          <w:ilvl w:val="1"/>
           <w:numId w:val="2"/>
         </w:numPr>
         <w:rPr>
-          <w:lang w:val="es-ES_tradnl"/>
-        </w:rPr>
-      </w:pPr>
-      <w:r>
-        <w:rPr>
-          <w:lang w:val="es-ES_tradnl"/>
-        </w:rPr>
-        <w:t>Al presionar el botón Open de la pantalla anterior se procesará el/los archivos y se podrá observar el resultado del procesamiento en el panel de estado.</w:t>
-      </w:r>
-    </w:p>
-    <w:p>
-      <w:pPr>
-        <w:pStyle w:val="Prrafodelista"/>
-        <w:rPr>
-          <w:lang w:val="es-ES_tradnl"/>
-        </w:rPr>
-      </w:pPr>
-    </w:p>
-    <w:p>
-      <w:pPr>
-        <w:ind w:left="720"/>
-        <w:rPr>
-          <w:lang w:val="es-ES_tradnl"/>
-        </w:rPr>
-      </w:pPr>
-      <w:r>
-        <w:rPr>
           <w:noProof/>
+          <w:lang w:val="es-VE" w:eastAsia="es-VE"/>
+        </w:rPr>
+      </w:pPr>
+      <w:r>
+        <w:rPr>
+          <w:noProof/>
+          <w:lang w:val="es-VE" w:eastAsia="es-VE"/>
+        </w:rPr>
+        <w:t>C:\GPDocIntegration\AppNotaFiscal\winCompuertaGP.exe</w:t>
+      </w:r>
+    </w:p>
+    <w:p>
+      <w:pPr>
+        <w:pStyle w:val="Prrafodelista"/>
+        <w:ind w:left="1440"/>
+        <w:rPr>
+          <w:lang w:val="es-ES_tradnl"/>
+        </w:rPr>
+      </w:pPr>
+    </w:p>
+    <w:p>
+      <w:pPr>
+        <w:pStyle w:val="Prrafodelista"/>
+        <w:rPr>
+          <w:lang w:val="es-ES_tradnl"/>
+        </w:rPr>
+      </w:pPr>
+      <w:r>
+        <w:rPr>
+          <w:noProof/>
         </w:rPr>
         <w:drawing>
-          <wp:inline distT="0" distB="0" distL="0" distR="0" wp14:anchorId="64950BC1" wp14:editId="61B40636">
-            <wp:extent cx="4761230" cy="2502563"/>
-            <wp:effectExtent l="0" t="0" r="1270" b="0"/>
-            <wp:docPr id="6" name="Imagen 6"/>
+          <wp:inline distT="0" distB="0" distL="0" distR="0" wp14:anchorId="658B7A4E" wp14:editId="44C4E898">
+            <wp:extent cx="4691380" cy="2600254"/>
+            <wp:effectExtent l="0" t="0" r="0" b="0"/>
+            <wp:docPr id="3" name="Imagen 3"/>
             <wp:cNvGraphicFramePr>
               <a:graphicFrameLocks xmlns:a="http://schemas.openxmlformats.org/drawingml/2006/main" noChangeAspect="1"/>
             </wp:cNvGraphicFramePr>
@@ -2768,7 +3085,7 @@
                   <pic:spPr>
                     <a:xfrm>
                       <a:off x="0" y="0"/>
-                      <a:ext cx="4772219" cy="2508339"/>
+                      <a:ext cx="4760590" cy="2638614"/>
                     </a:xfrm>
                     <a:prstGeom prst="rect">
                       <a:avLst/>
@@ -2783,7 +3100,8 @@
     </w:p>
     <w:p>
       <w:pPr>
-        <w:ind w:left="720"/>
+        <w:pStyle w:val="Prrafodelista"/>
+        <w:ind w:left="1440"/>
         <w:rPr>
           <w:lang w:val="es-ES_tradnl"/>
         </w:rPr>
@@ -2804,162 +3122,72 @@
         <w:rPr>
           <w:lang w:val="es-ES_tradnl"/>
         </w:rPr>
-        <w:t>En el caso del correcto procesamiento se puede proceder con el paso siguiente que será revisar las facturas en GP. Su contabilización o su enriquecimiento de datos.</w:t>
-      </w:r>
-      <w:r>
-        <w:rPr>
-          <w:lang w:val="es-ES_tradnl"/>
-        </w:rPr>
-        <w:t xml:space="preserve"> Todos los archivos procesados correctamente serán movidos a la carpeta </w:t>
-      </w:r>
-      <w:r>
-        <w:rPr>
-          <w:lang w:val="es-ES_tradnl"/>
-        </w:rPr>
-        <w:t>C:\GPDocIntegration\</w:t>
-      </w:r>
-      <w:r>
-        <w:rPr>
-          <w:lang w:val="es-ES_tradnl"/>
-        </w:rPr>
-        <w:t>Finalizado. Los archivos terminados con error no serán movidos.</w:t>
-      </w:r>
-    </w:p>
-    <w:p>
-      <w:pPr>
-        <w:rPr>
-          <w:lang w:val="es-ES_tradnl"/>
-        </w:rPr>
-      </w:pPr>
-    </w:p>
-    <w:p>
-      <w:pPr>
-        <w:rPr>
-          <w:lang w:val="es-ES_tradnl"/>
-        </w:rPr>
-      </w:pPr>
-    </w:p>
-    <w:p>
-      <w:pPr>
-        <w:rPr>
-          <w:lang w:val="es-ES_tradnl"/>
-        </w:rPr>
-      </w:pPr>
-    </w:p>
-    <w:p>
-      <w:pPr>
-        <w:rPr>
-          <w:lang w:val="es-ES_tradnl"/>
-        </w:rPr>
-      </w:pPr>
-    </w:p>
-    <w:p>
-      <w:pPr>
-        <w:rPr>
-          <w:lang w:val="es-ES_tradnl"/>
-        </w:rPr>
-      </w:pPr>
-    </w:p>
-    <w:p>
-      <w:pPr>
-        <w:pStyle w:val="Ttulo2"/>
-        <w:rPr>
-          <w:lang w:val="es-ES_tradnl"/>
-        </w:rPr>
-      </w:pPr>
-      <w:r>
-        <w:rPr>
-          <w:lang w:val="es-ES_tradnl"/>
+        <w:t xml:space="preserve">Mediante el botón con etiqueta Integra GP ubicado en el margen superior izquierdo podremos elegir los archivos </w:t>
+      </w:r>
+      <w:proofErr w:type="spellStart"/>
+      <w:r>
+        <w:rPr>
+          <w:lang w:val="es-ES_tradnl"/>
+        </w:rPr>
+        <w:t>csv</w:t>
+      </w:r>
+      <w:proofErr w:type="spellEnd"/>
+      <w:r>
+        <w:rPr>
+          <w:lang w:val="es-ES_tradnl"/>
+        </w:rPr>
+        <w:t xml:space="preserve"> a integrar. Podremos hacer este procesamiento para un solo archivo o para varios al mismo tiempo</w:t>
+      </w:r>
+      <w:r>
+        <w:rPr>
+          <w:lang w:val="es-ES_tradnl"/>
+        </w:rPr>
+        <w:t xml:space="preserve">. </w:t>
+      </w:r>
+      <w:proofErr w:type="gramStart"/>
+      <w:r>
+        <w:rPr>
+          <w:lang w:val="es-ES_tradnl"/>
+        </w:rPr>
+        <w:t>Los archivos a procesar</w:t>
+      </w:r>
+      <w:proofErr w:type="gramEnd"/>
+      <w:r>
+        <w:rPr>
+          <w:lang w:val="es-ES_tradnl"/>
+        </w:rPr>
+        <w:t xml:space="preserve"> deben ser ubicados en la carpeta Trabajo, ruta:   </w:t>
+      </w:r>
+      <w:r>
+        <w:rPr>
+          <w:lang w:val="es-ES_tradnl"/>
+        </w:rPr>
+        <w:t>C:\GPDocIntegration\EnTrabajo</w:t>
+      </w:r>
+    </w:p>
+    <w:p>
+      <w:pPr>
+        <w:ind w:left="720"/>
+        <w:rPr>
+          <w:noProof/>
+        </w:rPr>
+      </w:pPr>
+      <w:r>
+        <w:rPr>
+          <w:noProof/>
         </w:rPr>
         <w:lastRenderedPageBreak/>
-        <w:t>Revisión, contabilización Facturas GP</w:t>
-      </w:r>
-    </w:p>
-    <w:p>
-      <w:pPr>
+        <w:t xml:space="preserve"> </w:t>
+      </w:r>
+      <w:r>
         <w:rPr>
           <w:noProof/>
-          <w:lang w:val="es-VE" w:eastAsia="es-VE"/>
-        </w:rPr>
-      </w:pPr>
-      <w:r>
-        <w:rPr>
-          <w:lang w:val="es-ES_tradnl"/>
-        </w:rPr>
-        <w:t>Antes de la emisión de los a</w:t>
-      </w:r>
-      <w:r>
-        <w:rPr>
-          <w:lang w:val="es-ES_tradnl"/>
-        </w:rPr>
-        <w:t>rchivos</w:t>
-      </w:r>
-      <w:r>
-        <w:rPr>
-          <w:lang w:val="es-ES_tradnl"/>
-        </w:rPr>
-        <w:t xml:space="preserve"> o del envío via WS las facturas integradas en GP deberán ser revisadas para su correcto procesamiento.</w:t>
-      </w:r>
-      <w:r>
-        <w:rPr>
-          <w:noProof/>
-          <w:lang w:val="es-VE" w:eastAsia="es-VE"/>
-        </w:rPr>
-        <w:t xml:space="preserve"> </w:t>
-      </w:r>
-    </w:p>
-    <w:p>
-      <w:pPr>
-        <w:pStyle w:val="Prrafodelista"/>
-        <w:numPr>
-          <w:ilvl w:val="0"/>
-          <w:numId w:val="5"/>
-        </w:numPr>
-        <w:rPr>
-          <w:lang w:val="es-ES_tradnl"/>
-        </w:rPr>
-      </w:pPr>
-      <w:r>
-        <w:rPr>
-          <w:lang w:val="es-ES_tradnl"/>
-        </w:rPr>
-        <w:t xml:space="preserve">Ingresar </w:t>
-      </w:r>
-      <w:r>
-        <w:rPr>
-          <w:lang w:val="es-ES_tradnl"/>
-        </w:rPr>
-        <w:t xml:space="preserve">dentro de GP Ventas </w:t>
-      </w:r>
-      <w:r>
-        <w:rPr>
-          <w:lang w:val="es-ES_tradnl"/>
-        </w:rPr>
-        <w:t>&gt;&gt;</w:t>
-      </w:r>
-      <w:r>
-        <w:rPr>
-          <w:lang w:val="es-ES_tradnl"/>
-        </w:rPr>
-        <w:t>Transacciones de Venta</w:t>
-      </w:r>
-    </w:p>
-    <w:p>
-      <w:pPr>
-        <w:ind w:left="720"/>
-        <w:rPr>
-          <w:lang w:val="es-ES_tradnl"/>
-        </w:rPr>
-      </w:pPr>
-      <w:r>
-        <w:rPr>
-          <w:noProof/>
         </w:rPr>
         <w:drawing>
-          <wp:inline distT="0" distB="0" distL="0" distR="0" wp14:anchorId="3FBCAEE5" wp14:editId="24953FD6">
-            <wp:extent cx="4049026" cy="2971800"/>
-            <wp:effectExtent l="0" t="0" r="8890" b="0"/>
-            <wp:docPr id="1" name="Imagen 1"/>
+          <wp:inline distT="0" distB="0" distL="0" distR="0" wp14:anchorId="2B248EAA" wp14:editId="21E9EB64">
+            <wp:extent cx="4743450" cy="2631034"/>
+            <wp:effectExtent l="0" t="0" r="0" b="0"/>
+            <wp:docPr id="4" name="Imagen 4"/>
             <wp:cNvGraphicFramePr>
               <a:graphicFrameLocks xmlns:a="http://schemas.openxmlformats.org/drawingml/2006/main" noChangeAspect="1"/>
             </wp:cNvGraphicFramePr>
@@ -2979,7 +3207,7 @@
                   <pic:spPr>
                     <a:xfrm>
                       <a:off x="0" y="0"/>
-                      <a:ext cx="4053351" cy="2974975"/>
+                      <a:ext cx="4754685" cy="2637266"/>
                     </a:xfrm>
                     <a:prstGeom prst="rect">
                       <a:avLst/>
@@ -3005,7 +3233,7 @@
         <w:pStyle w:val="Prrafodelista"/>
         <w:numPr>
           <w:ilvl w:val="0"/>
-          <w:numId w:val="5"/>
+          <w:numId w:val="2"/>
         </w:numPr>
         <w:rPr>
           <w:lang w:val="es-ES_tradnl"/>
@@ -3015,8 +3243,213 @@
         <w:rPr>
           <w:lang w:val="es-ES_tradnl"/>
         </w:rPr>
-        <w:t>Se puede observar que en el detalle de la factura se genera un ítem con Cantidad e Importes correspondientes al total de la factura y que adicionalmente se generan con Cantidad 0 e importe 0 tantos ítems como ítems tenia la factura original en SODATECH. Esto se hace para poder armar la descripción del Detalle y que se visualicen todos los ítems. Es decir en el portal los ítems que se van a visualizar son los informados con cantidad cero.</w:t>
-      </w:r>
+        <w:t>Al presionar el botón Open de la pantalla anterior se procesará el/los archivos y se podrá observar el resultado del procesamiento en el panel de estado.</w:t>
+      </w:r>
+    </w:p>
+    <w:p>
+      <w:pPr>
+        <w:pStyle w:val="Prrafodelista"/>
+        <w:rPr>
+          <w:lang w:val="es-ES_tradnl"/>
+        </w:rPr>
+      </w:pPr>
+    </w:p>
+    <w:p>
+      <w:pPr>
+        <w:ind w:left="720"/>
+        <w:rPr>
+          <w:lang w:val="es-ES_tradnl"/>
+        </w:rPr>
+      </w:pPr>
+      <w:r>
+        <w:rPr>
+          <w:noProof/>
+        </w:rPr>
+        <w:drawing>
+          <wp:inline distT="0" distB="0" distL="0" distR="0" wp14:anchorId="64950BC1" wp14:editId="61B40636">
+            <wp:extent cx="4761230" cy="2502563"/>
+            <wp:effectExtent l="0" t="0" r="1270" b="0"/>
+            <wp:docPr id="6" name="Imagen 6"/>
+            <wp:cNvGraphicFramePr>
+              <a:graphicFrameLocks xmlns:a="http://schemas.openxmlformats.org/drawingml/2006/main" noChangeAspect="1"/>
+            </wp:cNvGraphicFramePr>
+            <a:graphic xmlns:a="http://schemas.openxmlformats.org/drawingml/2006/main">
+              <a:graphicData uri="http://schemas.openxmlformats.org/drawingml/2006/picture">
+                <pic:pic xmlns:pic="http://schemas.openxmlformats.org/drawingml/2006/picture">
+                  <pic:nvPicPr>
+                    <pic:cNvPr id="1" name=""/>
+                    <pic:cNvPicPr/>
+                  </pic:nvPicPr>
+                  <pic:blipFill>
+                    <a:blip r:embed="rId17"/>
+                    <a:stretch>
+                      <a:fillRect/>
+                    </a:stretch>
+                  </pic:blipFill>
+                  <pic:spPr>
+                    <a:xfrm>
+                      <a:off x="0" y="0"/>
+                      <a:ext cx="4772219" cy="2508339"/>
+                    </a:xfrm>
+                    <a:prstGeom prst="rect">
+                      <a:avLst/>
+                    </a:prstGeom>
+                  </pic:spPr>
+                </pic:pic>
+              </a:graphicData>
+            </a:graphic>
+          </wp:inline>
+        </w:drawing>
+      </w:r>
+    </w:p>
+    <w:p>
+      <w:pPr>
+        <w:ind w:left="720"/>
+        <w:rPr>
+          <w:lang w:val="es-ES_tradnl"/>
+        </w:rPr>
+      </w:pPr>
+    </w:p>
+    <w:p>
+      <w:pPr>
+        <w:pStyle w:val="Prrafodelista"/>
+        <w:numPr>
+          <w:ilvl w:val="0"/>
+          <w:numId w:val="2"/>
+        </w:numPr>
+        <w:rPr>
+          <w:lang w:val="es-ES_tradnl"/>
+        </w:rPr>
+      </w:pPr>
+      <w:r>
+        <w:rPr>
+          <w:lang w:val="es-ES_tradnl"/>
+        </w:rPr>
+        <w:t>En el caso del correcto procesamiento se puede proceder con el paso siguiente que será revisar las facturas en GP. Su contabilización o su enriquecimiento de datos.</w:t>
+      </w:r>
+      <w:r>
+        <w:rPr>
+          <w:lang w:val="es-ES_tradnl"/>
+        </w:rPr>
+        <w:t xml:space="preserve"> Todos los archivos procesados correctamente serán movidos a la carpeta </w:t>
+      </w:r>
+      <w:r>
+        <w:rPr>
+          <w:lang w:val="es-ES_tradnl"/>
+        </w:rPr>
+        <w:t>C:\GPDocIntegration\</w:t>
+      </w:r>
+      <w:r>
+        <w:rPr>
+          <w:lang w:val="es-ES_tradnl"/>
+        </w:rPr>
+        <w:t>Finalizado. Los archivos terminados con error no serán movidos.</w:t>
+      </w:r>
+    </w:p>
+    <w:p>
+      <w:pPr>
+        <w:rPr>
+          <w:lang w:val="es-ES_tradnl"/>
+        </w:rPr>
+      </w:pPr>
+    </w:p>
+    <w:p>
+      <w:pPr>
+        <w:rPr>
+          <w:lang w:val="es-ES_tradnl"/>
+        </w:rPr>
+      </w:pPr>
+    </w:p>
+    <w:p>
+      <w:pPr>
+        <w:rPr>
+          <w:lang w:val="es-ES_tradnl"/>
+        </w:rPr>
+      </w:pPr>
+    </w:p>
+    <w:p>
+      <w:pPr>
+        <w:rPr>
+          <w:lang w:val="es-ES_tradnl"/>
+        </w:rPr>
+      </w:pPr>
+    </w:p>
+    <w:p>
+      <w:pPr>
+        <w:rPr>
+          <w:lang w:val="es-ES_tradnl"/>
+        </w:rPr>
+      </w:pPr>
+    </w:p>
+    <w:p>
+      <w:pPr>
+        <w:pStyle w:val="Ttulo2"/>
+        <w:rPr>
+          <w:lang w:val="es-ES_tradnl"/>
+        </w:rPr>
+      </w:pPr>
+      <w:r>
+        <w:rPr>
+          <w:lang w:val="es-ES_tradnl"/>
+        </w:rPr>
+        <w:lastRenderedPageBreak/>
+        <w:t>Revisión, contabilización Facturas GP</w:t>
+      </w:r>
+    </w:p>
+    <w:p>
+      <w:pPr>
+        <w:rPr>
+          <w:lang w:val="es-ES_tradnl"/>
+        </w:rPr>
+      </w:pPr>
+    </w:p>
+    <w:p>
+      <w:pPr>
+        <w:rPr>
+          <w:noProof/>
+          <w:lang w:val="es-VE" w:eastAsia="es-VE"/>
+        </w:rPr>
+      </w:pPr>
+      <w:r>
+        <w:rPr>
+          <w:lang w:val="es-ES_tradnl"/>
+        </w:rPr>
+        <w:t>Antes de la emisión de los a</w:t>
+      </w:r>
+      <w:r>
+        <w:rPr>
+          <w:lang w:val="es-ES_tradnl"/>
+        </w:rPr>
+        <w:t>rchivos</w:t>
+      </w:r>
+      <w:r>
+        <w:rPr>
+          <w:lang w:val="es-ES_tradnl"/>
+        </w:rPr>
+        <w:t xml:space="preserve"> las facturas integradas en GP deberán ser revisadas para su correcto procesamiento.</w:t>
+      </w:r>
+      <w:r>
+        <w:rPr>
+          <w:noProof/>
+          <w:lang w:val="es-VE" w:eastAsia="es-VE"/>
+        </w:rPr>
+        <w:t xml:space="preserve"> </w:t>
+      </w:r>
+      <w:r>
+        <w:rPr>
+          <w:noProof/>
+          <w:lang w:val="es-VE" w:eastAsia="es-VE"/>
+        </w:rPr>
+        <w:t>Estas validaciones valen tanto para facturas generadas en GP por una integración de archivos SODATECH o por una carga manual directa en GP</w:t>
+      </w:r>
+    </w:p>
+    <w:p>
+      <w:pPr>
+        <w:rPr>
+          <w:noProof/>
+          <w:lang w:val="es-VE" w:eastAsia="es-VE"/>
+        </w:rPr>
+      </w:pPr>
     </w:p>
     <w:p>
       <w:pPr>
@@ -3031,11 +3464,101 @@
       </w:pPr>
       <w:r>
         <w:rPr>
-          <w:rStyle w:val="shorttext"/>
-          <w:lang w:val="pt-PT"/>
-        </w:rPr>
-        <w:t>La descripción del item con cantidad e importe, se utilizara para informar el codigo de servicio, la observacion de factura, etc.</w:t>
-      </w:r>
+          <w:lang w:val="es-ES_tradnl"/>
+        </w:rPr>
+        <w:t xml:space="preserve">Editar el documento dentro de </w:t>
+      </w:r>
+      <w:proofErr w:type="gramStart"/>
+      <w:r>
+        <w:rPr>
+          <w:lang w:val="es-ES_tradnl"/>
+        </w:rPr>
+        <w:t>GP(</w:t>
+      </w:r>
+      <w:proofErr w:type="gramEnd"/>
+      <w:r>
+        <w:rPr>
+          <w:lang w:val="es-ES_tradnl"/>
+        </w:rPr>
+        <w:t>tanto para el manual como para el generado por la integración)</w:t>
+      </w:r>
+      <w:r>
+        <w:rPr>
+          <w:lang w:val="es-ES_tradnl"/>
+        </w:rPr>
+        <w:t xml:space="preserve"> y revisar datos generales como </w:t>
+      </w:r>
+      <w:proofErr w:type="spellStart"/>
+      <w:r>
+        <w:rPr>
+          <w:lang w:val="es-ES_tradnl"/>
+        </w:rPr>
+        <w:t>Nro</w:t>
+      </w:r>
+      <w:proofErr w:type="spellEnd"/>
+      <w:r>
+        <w:rPr>
+          <w:lang w:val="es-ES_tradnl"/>
+        </w:rPr>
+        <w:t xml:space="preserve"> de Documento, Cliente, Moneda, Fecha del documento.</w:t>
+      </w:r>
+    </w:p>
+    <w:p>
+      <w:pPr>
+        <w:ind w:left="720"/>
+        <w:jc w:val="center"/>
+        <w:rPr>
+          <w:lang w:val="es-ES_tradnl"/>
+        </w:rPr>
+      </w:pPr>
+      <w:r>
+        <w:rPr>
+          <w:noProof/>
+        </w:rPr>
+        <w:drawing>
+          <wp:inline distT="0" distB="0" distL="0" distR="0" wp14:anchorId="3FBCAEE5" wp14:editId="39DA68D4">
+            <wp:extent cx="3477260" cy="2552150"/>
+            <wp:effectExtent l="0" t="0" r="8890" b="635"/>
+            <wp:docPr id="1" name="Imagen 1"/>
+            <wp:cNvGraphicFramePr>
+              <a:graphicFrameLocks xmlns:a="http://schemas.openxmlformats.org/drawingml/2006/main" noChangeAspect="1"/>
+            </wp:cNvGraphicFramePr>
+            <a:graphic xmlns:a="http://schemas.openxmlformats.org/drawingml/2006/main">
+              <a:graphicData uri="http://schemas.openxmlformats.org/drawingml/2006/picture">
+                <pic:pic xmlns:pic="http://schemas.openxmlformats.org/drawingml/2006/picture">
+                  <pic:nvPicPr>
+                    <pic:cNvPr id="1" name=""/>
+                    <pic:cNvPicPr/>
+                  </pic:nvPicPr>
+                  <pic:blipFill>
+                    <a:blip r:embed="rId18"/>
+                    <a:stretch>
+                      <a:fillRect/>
+                    </a:stretch>
+                  </pic:blipFill>
+                  <pic:spPr>
+                    <a:xfrm>
+                      <a:off x="0" y="0"/>
+                      <a:ext cx="3485879" cy="2558476"/>
+                    </a:xfrm>
+                    <a:prstGeom prst="rect">
+                      <a:avLst/>
+                    </a:prstGeom>
+                  </pic:spPr>
+                </pic:pic>
+              </a:graphicData>
+            </a:graphic>
+          </wp:inline>
+        </w:drawing>
+      </w:r>
+    </w:p>
+    <w:p>
+      <w:pPr>
+        <w:ind w:left="720"/>
+        <w:rPr>
+          <w:lang w:val="es-ES_tradnl"/>
+        </w:rPr>
+      </w:pPr>
     </w:p>
     <w:p>
       <w:pPr>
@@ -3052,29 +3575,1004 @@
         <w:rPr>
           <w:lang w:val="es-ES_tradnl"/>
         </w:rPr>
-        <w:t>Verificar que todos los datos necesarios según la especificación y mapeo de campos sea la indicada.</w:t>
-      </w:r>
-    </w:p>
-    <w:p>
-      <w:pPr>
-        <w:pStyle w:val="Prrafodelista"/>
-        <w:rPr>
-          <w:lang w:val="es-ES_tradnl"/>
-        </w:rPr>
-      </w:pPr>
-    </w:p>
-    <w:p>
-      <w:pPr>
-        <w:pStyle w:val="Prrafodelista"/>
-        <w:rPr>
-          <w:lang w:val="es-ES_tradnl"/>
-        </w:rPr>
-      </w:pPr>
-      <w:r>
-        <w:rPr>
-          <w:lang w:val="es-ES_tradnl"/>
-        </w:rPr>
-        <w:object w:dxaOrig="1535" w:dyaOrig="995" w14:anchorId="4BB2C1E0">
+        <w:t>Se</w:t>
+      </w:r>
+      <w:r>
+        <w:rPr>
+          <w:lang w:val="es-ES_tradnl"/>
+        </w:rPr>
+        <w:t xml:space="preserve"> puede observar que en el detalle de la factura se genera un ítem con Cantidad e Importes correspondientes al total de la </w:t>
+      </w:r>
+      <w:proofErr w:type="gramStart"/>
+      <w:r>
+        <w:rPr>
+          <w:lang w:val="es-ES_tradnl"/>
+        </w:rPr>
+        <w:t>factura</w:t>
+      </w:r>
+      <w:r>
+        <w:rPr>
+          <w:lang w:val="es-ES_tradnl"/>
+        </w:rPr>
+        <w:t>(</w:t>
+      </w:r>
+      <w:proofErr w:type="gramEnd"/>
+      <w:r>
+        <w:rPr>
+          <w:lang w:val="es-ES_tradnl"/>
+        </w:rPr>
+        <w:t>llamaremos ITEM PRINCIPAL)</w:t>
+      </w:r>
+      <w:r>
+        <w:rPr>
+          <w:lang w:val="es-ES_tradnl"/>
+        </w:rPr>
+        <w:t xml:space="preserve"> y que adicionalmente se generan con Cantidad 0 e importe 0 tantos ítems como ítems </w:t>
+      </w:r>
+      <w:r>
+        <w:rPr>
+          <w:lang w:val="es-ES_tradnl"/>
+        </w:rPr>
+        <w:t>tenía</w:t>
+      </w:r>
+      <w:r>
+        <w:rPr>
+          <w:lang w:val="es-ES_tradnl"/>
+        </w:rPr>
+        <w:t xml:space="preserve"> la factura original en SODATECH</w:t>
+      </w:r>
+      <w:r>
+        <w:rPr>
+          <w:lang w:val="es-ES_tradnl"/>
+        </w:rPr>
+        <w:t>(ITEMS ADICIONALES)</w:t>
+      </w:r>
+      <w:r>
+        <w:rPr>
+          <w:lang w:val="es-ES_tradnl"/>
+        </w:rPr>
+        <w:t xml:space="preserve">. </w:t>
+      </w:r>
+    </w:p>
+    <w:p>
+      <w:pPr>
+        <w:ind w:left="720"/>
+        <w:rPr>
+          <w:lang w:val="es-ES_tradnl"/>
+        </w:rPr>
+      </w:pPr>
+      <w:r>
+        <w:rPr>
+          <w:lang w:val="es-ES_tradnl"/>
+        </w:rPr>
+        <w:t>Esto se hace para poder armar la descripción que se visuali</w:t>
+      </w:r>
+      <w:r>
+        <w:rPr>
+          <w:lang w:val="es-ES_tradnl"/>
+        </w:rPr>
+        <w:t>za</w:t>
+      </w:r>
+      <w:r>
+        <w:rPr>
+          <w:lang w:val="es-ES_tradnl"/>
+        </w:rPr>
+        <w:t xml:space="preserve"> </w:t>
+      </w:r>
+      <w:r>
+        <w:rPr>
+          <w:lang w:val="es-ES_tradnl"/>
+        </w:rPr>
+        <w:t>en el Portal</w:t>
+      </w:r>
+      <w:r>
+        <w:rPr>
+          <w:lang w:val="es-ES_tradnl"/>
+        </w:rPr>
+        <w:t xml:space="preserve"> como detalle de factura</w:t>
+      </w:r>
+      <w:r>
+        <w:rPr>
+          <w:lang w:val="es-ES_tradnl"/>
+        </w:rPr>
+        <w:t xml:space="preserve">. Es </w:t>
+      </w:r>
+      <w:proofErr w:type="gramStart"/>
+      <w:r>
+        <w:rPr>
+          <w:lang w:val="es-ES_tradnl"/>
+        </w:rPr>
+        <w:t>decir</w:t>
+      </w:r>
+      <w:proofErr w:type="gramEnd"/>
+      <w:r>
+        <w:rPr>
+          <w:lang w:val="es-ES_tradnl"/>
+        </w:rPr>
+        <w:t xml:space="preserve"> en el portal los ítems que se van a visualizar son los </w:t>
+      </w:r>
+      <w:r>
+        <w:rPr>
+          <w:lang w:val="es-ES_tradnl"/>
+        </w:rPr>
+        <w:t xml:space="preserve">adicionales </w:t>
+      </w:r>
+      <w:r>
+        <w:rPr>
+          <w:lang w:val="es-ES_tradnl"/>
+        </w:rPr>
+        <w:t>informados con cantidad cero</w:t>
+      </w:r>
+      <w:r>
+        <w:rPr>
+          <w:lang w:val="es-ES_tradnl"/>
+        </w:rPr>
+        <w:t>.</w:t>
+      </w:r>
+    </w:p>
+    <w:p>
+      <w:pPr>
+        <w:ind w:left="720"/>
+        <w:rPr>
+          <w:lang w:val="es-ES_tradnl"/>
+        </w:rPr>
+      </w:pPr>
+    </w:p>
+    <w:p>
+      <w:pPr>
+        <w:ind w:left="720"/>
+        <w:rPr>
+          <w:lang w:val="es-ES_tradnl"/>
+        </w:rPr>
+      </w:pPr>
+      <w:r>
+        <w:rPr>
+          <w:noProof/>
+        </w:rPr>
+        <w:drawing>
+          <wp:inline distT="0" distB="0" distL="0" distR="0" wp14:anchorId="19BA8E5F" wp14:editId="24F49413">
+            <wp:extent cx="4029075" cy="723900"/>
+            <wp:effectExtent l="0" t="0" r="0" b="0"/>
+            <wp:docPr id="26" name="Imagen 26"/>
+            <wp:cNvGraphicFramePr>
+              <a:graphicFrameLocks xmlns:a="http://schemas.openxmlformats.org/drawingml/2006/main" noChangeAspect="1"/>
+            </wp:cNvGraphicFramePr>
+            <a:graphic xmlns:a="http://schemas.openxmlformats.org/drawingml/2006/main">
+              <a:graphicData uri="http://schemas.openxmlformats.org/drawingml/2006/picture">
+                <pic:pic xmlns:pic="http://schemas.openxmlformats.org/drawingml/2006/picture">
+                  <pic:nvPicPr>
+                    <pic:cNvPr id="1" name=""/>
+                    <pic:cNvPicPr/>
+                  </pic:nvPicPr>
+                  <pic:blipFill rotWithShape="1">
+                    <a:blip r:embed="rId18"/>
+                    <a:srcRect l="1" t="35579" r="462" b="40055"/>
+                    <a:stretch/>
+                  </pic:blipFill>
+                  <pic:spPr bwMode="auto">
+                    <a:xfrm>
+                      <a:off x="0" y="0"/>
+                      <a:ext cx="4034572" cy="724888"/>
+                    </a:xfrm>
+                    <a:prstGeom prst="rect">
+                      <a:avLst/>
+                    </a:prstGeom>
+                    <a:ln>
+                      <a:noFill/>
+                    </a:ln>
+                    <a:extLst>
+                      <a:ext uri="{53640926-AAD7-44D8-BBD7-CCE9431645EC}">
+                        <a14:shadowObscured xmlns:a14="http://schemas.microsoft.com/office/drawing/2010/main"/>
+                      </a:ext>
+                    </a:extLst>
+                  </pic:spPr>
+                </pic:pic>
+              </a:graphicData>
+            </a:graphic>
+          </wp:inline>
+        </w:drawing>
+      </w:r>
+    </w:p>
+    <w:p>
+      <w:pPr>
+        <w:ind w:left="720"/>
+        <w:rPr>
+          <w:lang w:val="es-ES_tradnl"/>
+        </w:rPr>
+      </w:pPr>
+    </w:p>
+    <w:p>
+      <w:pPr>
+        <w:ind w:left="720"/>
+        <w:rPr>
+          <w:lang w:val="es-ES_tradnl"/>
+        </w:rPr>
+      </w:pPr>
+      <w:r>
+        <w:rPr>
+          <w:lang w:val="es-ES_tradnl"/>
+        </w:rPr>
+        <w:t>Esto tiene una salvedad que es cuando la cantidad de ítems</w:t>
+      </w:r>
+      <w:r>
+        <w:rPr>
+          <w:lang w:val="es-ES_tradnl"/>
+        </w:rPr>
+        <w:t xml:space="preserve"> adicionales</w:t>
+      </w:r>
+      <w:r>
+        <w:rPr>
+          <w:lang w:val="es-ES_tradnl"/>
+        </w:rPr>
+        <w:t xml:space="preserve"> supera los 15 </w:t>
+      </w:r>
+      <w:proofErr w:type="spellStart"/>
+      <w:r>
+        <w:rPr>
+          <w:lang w:val="es-ES_tradnl"/>
+        </w:rPr>
+        <w:t>items</w:t>
+      </w:r>
+      <w:proofErr w:type="spellEnd"/>
+      <w:r>
+        <w:rPr>
+          <w:lang w:val="es-ES_tradnl"/>
+        </w:rPr>
+        <w:t>. En dicho caso en el Portal se visualizara lo especificado en campo</w:t>
+      </w:r>
+      <w:r>
+        <w:rPr>
+          <w:lang w:val="es-ES_tradnl"/>
+        </w:rPr>
+        <w:t xml:space="preserve"> COMENT_ID del ítem principal, es decir el ítem que tiene cantidad distinta de </w:t>
+      </w:r>
+      <w:proofErr w:type="gramStart"/>
+      <w:r>
+        <w:rPr>
+          <w:lang w:val="es-ES_tradnl"/>
+        </w:rPr>
+        <w:t>cero.</w:t>
+      </w:r>
+      <w:r>
+        <w:rPr>
+          <w:lang w:val="es-ES_tradnl"/>
+        </w:rPr>
+        <w:t>.</w:t>
+      </w:r>
+      <w:proofErr w:type="gramEnd"/>
+    </w:p>
+    <w:p>
+      <w:pPr>
+        <w:ind w:left="720"/>
+        <w:rPr>
+          <w:lang w:val="es-ES_tradnl"/>
+        </w:rPr>
+      </w:pPr>
+      <w:r>
+        <w:rPr>
+          <w:noProof/>
+        </w:rPr>
+        <w:lastRenderedPageBreak/>
+        <w:drawing>
+          <wp:inline distT="0" distB="0" distL="0" distR="0" wp14:anchorId="3DF263A3" wp14:editId="259E90BE">
+            <wp:extent cx="4319905" cy="2285902"/>
+            <wp:effectExtent l="0" t="0" r="4445" b="635"/>
+            <wp:docPr id="27" name="Imagen 27"/>
+            <wp:cNvGraphicFramePr>
+              <a:graphicFrameLocks xmlns:a="http://schemas.openxmlformats.org/drawingml/2006/main" noChangeAspect="1"/>
+            </wp:cNvGraphicFramePr>
+            <a:graphic xmlns:a="http://schemas.openxmlformats.org/drawingml/2006/main">
+              <a:graphicData uri="http://schemas.openxmlformats.org/drawingml/2006/picture">
+                <pic:pic xmlns:pic="http://schemas.openxmlformats.org/drawingml/2006/picture">
+                  <pic:nvPicPr>
+                    <pic:cNvPr id="1" name=""/>
+                    <pic:cNvPicPr/>
+                  </pic:nvPicPr>
+                  <pic:blipFill>
+                    <a:blip r:embed="rId19"/>
+                    <a:stretch>
+                      <a:fillRect/>
+                    </a:stretch>
+                  </pic:blipFill>
+                  <pic:spPr>
+                    <a:xfrm>
+                      <a:off x="0" y="0"/>
+                      <a:ext cx="4331027" cy="2291787"/>
+                    </a:xfrm>
+                    <a:prstGeom prst="rect">
+                      <a:avLst/>
+                    </a:prstGeom>
+                  </pic:spPr>
+                </pic:pic>
+              </a:graphicData>
+            </a:graphic>
+          </wp:inline>
+        </w:drawing>
+      </w:r>
+    </w:p>
+    <w:p>
+      <w:pPr>
+        <w:ind w:left="720"/>
+        <w:rPr>
+          <w:lang w:val="es-ES_tradnl"/>
+        </w:rPr>
+      </w:pPr>
+      <w:r>
+        <w:rPr>
+          <w:lang w:val="es-ES_tradnl"/>
+        </w:rPr>
+        <w:t xml:space="preserve"> </w:t>
+      </w:r>
+    </w:p>
+    <w:p>
+      <w:pPr>
+        <w:pStyle w:val="Prrafodelista"/>
+        <w:rPr>
+          <w:lang w:val="es-ES_tradnl"/>
+        </w:rPr>
+      </w:pPr>
+    </w:p>
+    <w:p>
+      <w:pPr>
+        <w:pStyle w:val="Prrafodelista"/>
+        <w:numPr>
+          <w:ilvl w:val="0"/>
+          <w:numId w:val="5"/>
+        </w:numPr>
+        <w:rPr>
+          <w:lang w:val="es-ES_tradnl"/>
+        </w:rPr>
+      </w:pPr>
+      <w:r>
+        <w:rPr>
+          <w:lang w:val="es-ES_tradnl"/>
+        </w:rPr>
+        <w:t xml:space="preserve">Para el caso de facturas Manuales lo que se </w:t>
+      </w:r>
+      <w:r>
+        <w:rPr>
+          <w:lang w:val="es-ES_tradnl"/>
+        </w:rPr>
+        <w:t>enviará</w:t>
+      </w:r>
+      <w:r>
+        <w:rPr>
+          <w:lang w:val="es-ES_tradnl"/>
+        </w:rPr>
+        <w:t xml:space="preserve"> como </w:t>
+      </w:r>
+      <w:r>
+        <w:rPr>
+          <w:lang w:val="es-ES_tradnl"/>
+        </w:rPr>
+        <w:t>detalle de factura en el Portal habrá que config</w:t>
+      </w:r>
+      <w:r>
+        <w:rPr>
+          <w:lang w:val="es-ES_tradnl"/>
+        </w:rPr>
+        <w:t>u</w:t>
+      </w:r>
+      <w:r>
+        <w:rPr>
+          <w:lang w:val="es-ES_tradnl"/>
+        </w:rPr>
+        <w:t xml:space="preserve">rarlo en la nota asociada a la Factura. </w:t>
+      </w:r>
+      <w:r>
+        <w:rPr>
+          <w:lang w:val="es-ES_tradnl"/>
+        </w:rPr>
+        <w:t xml:space="preserve">Adicionalmente se </w:t>
+      </w:r>
+      <w:proofErr w:type="gramStart"/>
+      <w:r>
+        <w:rPr>
+          <w:lang w:val="es-ES_tradnl"/>
+        </w:rPr>
+        <w:t>concatenara</w:t>
+      </w:r>
+      <w:proofErr w:type="gramEnd"/>
+      <w:r>
+        <w:rPr>
+          <w:lang w:val="es-ES_tradnl"/>
+        </w:rPr>
+        <w:t xml:space="preserve"> con el comentario del ítem </w:t>
+      </w:r>
+      <w:proofErr w:type="spellStart"/>
+      <w:r>
+        <w:rPr>
+          <w:lang w:val="es-ES_tradnl"/>
+        </w:rPr>
+        <w:t>idem</w:t>
+      </w:r>
+      <w:proofErr w:type="spellEnd"/>
+      <w:r>
+        <w:rPr>
+          <w:lang w:val="es-ES_tradnl"/>
+        </w:rPr>
+        <w:t xml:space="preserve"> que facturas con </w:t>
+      </w:r>
+      <w:proofErr w:type="spellStart"/>
+      <w:r>
+        <w:rPr>
+          <w:lang w:val="es-ES_tradnl"/>
+        </w:rPr>
+        <w:t>mas</w:t>
+      </w:r>
+      <w:proofErr w:type="spellEnd"/>
+      <w:r>
+        <w:rPr>
+          <w:lang w:val="es-ES_tradnl"/>
+        </w:rPr>
+        <w:t xml:space="preserve"> de 15 </w:t>
+      </w:r>
+      <w:proofErr w:type="spellStart"/>
+      <w:r>
+        <w:rPr>
+          <w:lang w:val="es-ES_tradnl"/>
+        </w:rPr>
+        <w:t>items</w:t>
+      </w:r>
+      <w:proofErr w:type="spellEnd"/>
+      <w:r>
+        <w:rPr>
+          <w:lang w:val="es-ES_tradnl"/>
+        </w:rPr>
+        <w:t xml:space="preserve"> </w:t>
+      </w:r>
+    </w:p>
+    <w:p>
+      <w:pPr>
+        <w:pStyle w:val="Prrafodelista"/>
+        <w:rPr>
+          <w:lang w:val="es-ES_tradnl"/>
+        </w:rPr>
+      </w:pPr>
+    </w:p>
+    <w:p>
+      <w:pPr>
+        <w:jc w:val="center"/>
+        <w:rPr>
+          <w:lang w:val="es-ES_tradnl"/>
+        </w:rPr>
+      </w:pPr>
+      <w:r>
+        <w:rPr>
+          <w:noProof/>
+        </w:rPr>
+        <w:drawing>
+          <wp:inline distT="0" distB="0" distL="0" distR="0" wp14:anchorId="290CADE5" wp14:editId="22002501">
+            <wp:extent cx="4792001" cy="3048000"/>
+            <wp:effectExtent l="0" t="0" r="8890" b="0"/>
+            <wp:docPr id="29" name="Imagen 29"/>
+            <wp:cNvGraphicFramePr>
+              <a:graphicFrameLocks xmlns:a="http://schemas.openxmlformats.org/drawingml/2006/main" noChangeAspect="1"/>
+            </wp:cNvGraphicFramePr>
+            <a:graphic xmlns:a="http://schemas.openxmlformats.org/drawingml/2006/main">
+              <a:graphicData uri="http://schemas.openxmlformats.org/drawingml/2006/picture">
+                <pic:pic xmlns:pic="http://schemas.openxmlformats.org/drawingml/2006/picture">
+                  <pic:nvPicPr>
+                    <pic:cNvPr id="1" name=""/>
+                    <pic:cNvPicPr/>
+                  </pic:nvPicPr>
+                  <pic:blipFill>
+                    <a:blip r:embed="rId20"/>
+                    <a:stretch>
+                      <a:fillRect/>
+                    </a:stretch>
+                  </pic:blipFill>
+                  <pic:spPr>
+                    <a:xfrm>
+                      <a:off x="0" y="0"/>
+                      <a:ext cx="4804693" cy="3056073"/>
+                    </a:xfrm>
+                    <a:prstGeom prst="rect">
+                      <a:avLst/>
+                    </a:prstGeom>
+                  </pic:spPr>
+                </pic:pic>
+              </a:graphicData>
+            </a:graphic>
+          </wp:inline>
+        </w:drawing>
+      </w:r>
+    </w:p>
+    <w:p>
+      <w:pPr>
+        <w:jc w:val="center"/>
+        <w:rPr>
+          <w:lang w:val="es-ES_tradnl"/>
+        </w:rPr>
+      </w:pPr>
+    </w:p>
+    <w:p>
+      <w:pPr>
+        <w:jc w:val="center"/>
+        <w:rPr>
+          <w:lang w:val="es-ES_tradnl"/>
+        </w:rPr>
+      </w:pPr>
+    </w:p>
+    <w:p>
+      <w:pPr>
+        <w:ind w:left="360"/>
+        <w:rPr>
+          <w:lang w:val="es-ES_tradnl"/>
+        </w:rPr>
+      </w:pPr>
+    </w:p>
+    <w:p>
+      <w:pPr>
+        <w:pStyle w:val="Prrafodelista"/>
+        <w:numPr>
+          <w:ilvl w:val="0"/>
+          <w:numId w:val="5"/>
+        </w:numPr>
+        <w:rPr>
+          <w:rStyle w:val="shorttext"/>
+          <w:lang w:val="es-ES_tradnl"/>
+        </w:rPr>
+      </w:pPr>
+      <w:r>
+        <w:rPr>
+          <w:rStyle w:val="shorttext"/>
+          <w:lang w:val="es-ES_tradnl"/>
+        </w:rPr>
+        <w:t xml:space="preserve">Para facturas manuales, habrá que controlar o cargar </w:t>
+      </w:r>
+      <w:r>
+        <w:rPr>
+          <w:rStyle w:val="shorttext"/>
+          <w:lang w:val="es-ES_tradnl"/>
+        </w:rPr>
+        <w:t xml:space="preserve">según lo requiera </w:t>
+      </w:r>
+      <w:r>
+        <w:rPr>
+          <w:rStyle w:val="shorttext"/>
+          <w:lang w:val="es-ES_tradnl"/>
+        </w:rPr>
+        <w:t xml:space="preserve">los campos adicionales Situación RPS, ISS Retenido. Esta carga se realiza en el Cliente, datos definidos como se visualiza en la captura. </w:t>
+      </w:r>
+    </w:p>
+    <w:p>
+      <w:pPr>
+        <w:pStyle w:val="Prrafodelista"/>
+        <w:rPr>
+          <w:rStyle w:val="shorttext"/>
+          <w:lang w:val="es-ES_tradnl"/>
+        </w:rPr>
+      </w:pPr>
+    </w:p>
+    <w:p>
+      <w:pPr>
+        <w:jc w:val="center"/>
+        <w:rPr>
+          <w:rStyle w:val="shorttext"/>
+          <w:lang w:val="es-ES_tradnl"/>
+        </w:rPr>
+      </w:pPr>
+      <w:r>
+        <w:rPr>
+          <w:noProof/>
+        </w:rPr>
+        <w:lastRenderedPageBreak/>
+        <w:drawing>
+          <wp:inline distT="0" distB="0" distL="0" distR="0" wp14:anchorId="33965E72" wp14:editId="04024187">
+            <wp:extent cx="5070024" cy="2476500"/>
+            <wp:effectExtent l="0" t="0" r="0" b="0"/>
+            <wp:docPr id="7" name="Imagen 7"/>
+            <wp:cNvGraphicFramePr>
+              <a:graphicFrameLocks xmlns:a="http://schemas.openxmlformats.org/drawingml/2006/main" noChangeAspect="1"/>
+            </wp:cNvGraphicFramePr>
+            <a:graphic xmlns:a="http://schemas.openxmlformats.org/drawingml/2006/main">
+              <a:graphicData uri="http://schemas.openxmlformats.org/drawingml/2006/picture">
+                <pic:pic xmlns:pic="http://schemas.openxmlformats.org/drawingml/2006/picture">
+                  <pic:nvPicPr>
+                    <pic:cNvPr id="1" name=""/>
+                    <pic:cNvPicPr/>
+                  </pic:nvPicPr>
+                  <pic:blipFill>
+                    <a:blip r:embed="rId21"/>
+                    <a:stretch>
+                      <a:fillRect/>
+                    </a:stretch>
+                  </pic:blipFill>
+                  <pic:spPr>
+                    <a:xfrm>
+                      <a:off x="0" y="0"/>
+                      <a:ext cx="5080075" cy="2481410"/>
+                    </a:xfrm>
+                    <a:prstGeom prst="rect">
+                      <a:avLst/>
+                    </a:prstGeom>
+                  </pic:spPr>
+                </pic:pic>
+              </a:graphicData>
+            </a:graphic>
+          </wp:inline>
+        </w:drawing>
+      </w:r>
+    </w:p>
+    <w:p>
+      <w:pPr>
+        <w:pStyle w:val="Prrafodelista"/>
+        <w:rPr>
+          <w:rStyle w:val="shorttext"/>
+          <w:lang w:val="es-ES_tradnl"/>
+        </w:rPr>
+      </w:pPr>
+    </w:p>
+    <w:p>
+      <w:pPr>
+        <w:pStyle w:val="Prrafodelista"/>
+        <w:numPr>
+          <w:ilvl w:val="0"/>
+          <w:numId w:val="5"/>
+        </w:numPr>
+        <w:rPr>
+          <w:rStyle w:val="shorttext"/>
+          <w:lang w:val="es-ES_tradnl"/>
+        </w:rPr>
+      </w:pPr>
+      <w:r>
+        <w:rPr>
+          <w:rStyle w:val="shorttext"/>
+          <w:lang w:val="pt-PT"/>
+        </w:rPr>
+        <w:t>El item principal</w:t>
+      </w:r>
+      <w:r>
+        <w:rPr>
+          <w:rStyle w:val="shorttext"/>
+          <w:lang w:val="pt-PT"/>
+        </w:rPr>
+        <w:t xml:space="preserve"> informara también el codigo de Servicio que es enviado. Para esta finalidad se utiliza la descripcion corta o Short Description de dicho item. Este campo tiene que ser configurado si o si y su longitud no debe superar</w:t>
+      </w:r>
+      <w:r>
+        <w:rPr>
+          <w:rStyle w:val="shorttext"/>
+          <w:lang w:val="pt-PT"/>
+        </w:rPr>
+        <w:t xml:space="preserve"> los 5 caracteres</w:t>
+      </w:r>
+    </w:p>
+    <w:p>
+      <w:pPr>
+        <w:jc w:val="center"/>
+        <w:rPr>
+          <w:rStyle w:val="shorttext"/>
+          <w:lang w:val="es-ES_tradnl"/>
+        </w:rPr>
+      </w:pPr>
+      <w:r>
+        <w:rPr>
+          <w:noProof/>
+        </w:rPr>
+        <w:drawing>
+          <wp:inline distT="0" distB="0" distL="0" distR="0" wp14:anchorId="4FC61CE9" wp14:editId="538194B5">
+            <wp:extent cx="5604075" cy="3705225"/>
+            <wp:effectExtent l="0" t="0" r="0" b="0"/>
+            <wp:docPr id="12" name="Imagen 12"/>
+            <wp:cNvGraphicFramePr>
+              <a:graphicFrameLocks xmlns:a="http://schemas.openxmlformats.org/drawingml/2006/main" noChangeAspect="1"/>
+            </wp:cNvGraphicFramePr>
+            <a:graphic xmlns:a="http://schemas.openxmlformats.org/drawingml/2006/main">
+              <a:graphicData uri="http://schemas.openxmlformats.org/drawingml/2006/picture">
+                <pic:pic xmlns:pic="http://schemas.openxmlformats.org/drawingml/2006/picture">
+                  <pic:nvPicPr>
+                    <pic:cNvPr id="1" name=""/>
+                    <pic:cNvPicPr/>
+                  </pic:nvPicPr>
+                  <pic:blipFill>
+                    <a:blip r:embed="rId22"/>
+                    <a:stretch>
+                      <a:fillRect/>
+                    </a:stretch>
+                  </pic:blipFill>
+                  <pic:spPr>
+                    <a:xfrm>
+                      <a:off x="0" y="0"/>
+                      <a:ext cx="5607738" cy="3707647"/>
+                    </a:xfrm>
+                    <a:prstGeom prst="rect">
+                      <a:avLst/>
+                    </a:prstGeom>
+                  </pic:spPr>
+                </pic:pic>
+              </a:graphicData>
+            </a:graphic>
+          </wp:inline>
+        </w:drawing>
+      </w:r>
+    </w:p>
+    <w:p>
+      <w:pPr>
+        <w:rPr>
+          <w:rStyle w:val="shorttext"/>
+          <w:lang w:val="es-ES_tradnl"/>
+        </w:rPr>
+      </w:pPr>
+    </w:p>
+    <w:p>
+      <w:pPr>
+        <w:rPr>
+          <w:lang w:val="es-ES_tradnl"/>
+        </w:rPr>
+      </w:pPr>
+    </w:p>
+    <w:p>
+      <w:pPr>
+        <w:pStyle w:val="Prrafodelista"/>
+        <w:numPr>
+          <w:ilvl w:val="0"/>
+          <w:numId w:val="5"/>
+        </w:numPr>
+        <w:rPr>
+          <w:lang w:val="es-ES_tradnl"/>
+        </w:rPr>
+      </w:pPr>
+      <w:r>
+        <w:rPr>
+          <w:lang w:val="es-ES_tradnl"/>
+        </w:rPr>
+        <w:t>Proceder con la contabilización, enriquecimiento de datos, modificación de factura, etc.</w:t>
+      </w:r>
+      <w:r>
+        <w:rPr>
+          <w:lang w:val="es-ES_tradnl"/>
+        </w:rPr>
+        <w:t xml:space="preserve"> </w:t>
+      </w:r>
+    </w:p>
+    <w:p>
+      <w:pPr>
+        <w:pStyle w:val="Prrafodelista"/>
+        <w:rPr>
+          <w:lang w:val="es-ES_tradnl"/>
+        </w:rPr>
+      </w:pPr>
+    </w:p>
+    <w:p>
+      <w:pPr>
+        <w:pStyle w:val="Ttulo2"/>
+        <w:rPr>
+          <w:lang w:val="es-ES_tradnl"/>
+        </w:rPr>
+      </w:pPr>
+      <w:bookmarkStart w:id="4" w:name="_Toc491349894"/>
+      <w:r>
+        <w:rPr>
+          <w:lang w:val="es-ES_tradnl"/>
+        </w:rPr>
+        <w:lastRenderedPageBreak/>
+        <w:t>Generar archivo TXT</w:t>
+      </w:r>
+      <w:bookmarkEnd w:id="4"/>
+    </w:p>
+    <w:p>
+      <w:pPr>
+        <w:pStyle w:val="Prrafodelista"/>
+        <w:numPr>
+          <w:ilvl w:val="0"/>
+          <w:numId w:val="3"/>
+        </w:numPr>
+        <w:rPr>
+          <w:lang w:val="es-ES_tradnl"/>
+        </w:rPr>
+      </w:pPr>
+      <w:r>
+        <w:rPr>
+          <w:lang w:val="es-ES_tradnl"/>
+        </w:rPr>
+        <w:t xml:space="preserve">En el mismo aplicativo levantado para el paso procederemos a seleccionar las facturas que queremos incluir en archivo TXT del cual haremos el </w:t>
+      </w:r>
+      <w:proofErr w:type="spellStart"/>
+      <w:r>
+        <w:rPr>
+          <w:lang w:val="es-ES_tradnl"/>
+        </w:rPr>
+        <w:t>upload</w:t>
+      </w:r>
+      <w:proofErr w:type="spellEnd"/>
+      <w:r>
+        <w:rPr>
+          <w:lang w:val="es-ES_tradnl"/>
+        </w:rPr>
+        <w:t xml:space="preserve"> al Portal de </w:t>
+      </w:r>
+      <w:proofErr w:type="spellStart"/>
+      <w:r>
+        <w:rPr>
+          <w:lang w:val="es-ES_tradnl"/>
+        </w:rPr>
+        <w:t>Prefeitura</w:t>
+      </w:r>
+      <w:proofErr w:type="spellEnd"/>
+    </w:p>
+    <w:p>
+      <w:pPr>
+        <w:pStyle w:val="Prrafodelista"/>
+        <w:rPr>
+          <w:lang w:val="es-ES_tradnl"/>
+        </w:rPr>
+      </w:pPr>
+    </w:p>
+    <w:p>
+      <w:pPr>
+        <w:ind w:left="720"/>
+        <w:rPr>
+          <w:lang w:val="es-ES_tradnl"/>
+        </w:rPr>
+      </w:pPr>
+      <w:r>
+        <w:rPr>
+          <w:noProof/>
+        </w:rPr>
+        <w:drawing>
+          <wp:inline distT="0" distB="0" distL="0" distR="0" wp14:anchorId="6A7A6785" wp14:editId="4346B1A0">
+            <wp:extent cx="4977130" cy="2694140"/>
+            <wp:effectExtent l="0" t="0" r="0" b="0"/>
+            <wp:docPr id="8" name="Imagen 8"/>
+            <wp:cNvGraphicFramePr>
+              <a:graphicFrameLocks xmlns:a="http://schemas.openxmlformats.org/drawingml/2006/main" noChangeAspect="1"/>
+            </wp:cNvGraphicFramePr>
+            <a:graphic xmlns:a="http://schemas.openxmlformats.org/drawingml/2006/main">
+              <a:graphicData uri="http://schemas.openxmlformats.org/drawingml/2006/picture">
+                <pic:pic xmlns:pic="http://schemas.openxmlformats.org/drawingml/2006/picture">
+                  <pic:nvPicPr>
+                    <pic:cNvPr id="1" name=""/>
+                    <pic:cNvPicPr/>
+                  </pic:nvPicPr>
+                  <pic:blipFill>
+                    <a:blip r:embed="rId23"/>
+                    <a:stretch>
+                      <a:fillRect/>
+                    </a:stretch>
+                  </pic:blipFill>
+                  <pic:spPr>
+                    <a:xfrm>
+                      <a:off x="0" y="0"/>
+                      <a:ext cx="4991893" cy="2702131"/>
+                    </a:xfrm>
+                    <a:prstGeom prst="rect">
+                      <a:avLst/>
+                    </a:prstGeom>
+                  </pic:spPr>
+                </pic:pic>
+              </a:graphicData>
+            </a:graphic>
+          </wp:inline>
+        </w:drawing>
+      </w:r>
+    </w:p>
+    <w:p>
+      <w:pPr>
+        <w:ind w:left="720"/>
+        <w:rPr>
+          <w:lang w:val="es-ES_tradnl"/>
+        </w:rPr>
+      </w:pPr>
+    </w:p>
+    <w:p>
+      <w:pPr>
+        <w:pStyle w:val="Prrafodelista"/>
+        <w:numPr>
+          <w:ilvl w:val="0"/>
+          <w:numId w:val="3"/>
+        </w:numPr>
+        <w:rPr>
+          <w:lang w:val="es-ES_tradnl"/>
+        </w:rPr>
+      </w:pPr>
+      <w:r>
+        <w:rPr>
+          <w:lang w:val="es-ES_tradnl"/>
+        </w:rPr>
+        <w:t>En este caso se podrán seleccionar uno más archivos para ser enviados en el mismo archivo. Por cada generación de TXT se generará un solo archivo incluyendo todas las facturas seleccionadas. Presionando el botón GENERAR TXT será generado el archivo correspondiente. En la sección de estado se podrá ver el resultado del procesamiento y el nombre del archivo definitivo y su ruta correspondiente.</w:t>
+      </w:r>
+    </w:p>
+    <w:p>
+      <w:pPr>
+        <w:rPr>
+          <w:lang w:val="es-ES_tradnl"/>
+        </w:rPr>
+      </w:pPr>
+    </w:p>
+    <w:p>
+      <w:pPr>
+        <w:pStyle w:val="Prrafodelista"/>
+        <w:rPr>
+          <w:lang w:val="es-ES_tradnl"/>
+        </w:rPr>
+      </w:pPr>
+      <w:r>
+        <w:rPr>
+          <w:noProof/>
+        </w:rPr>
+        <w:drawing>
+          <wp:inline distT="0" distB="0" distL="0" distR="0" wp14:anchorId="09F7B87E" wp14:editId="0265964D">
+            <wp:extent cx="4834255" cy="2313376"/>
+            <wp:effectExtent l="0" t="0" r="4445" b="0"/>
+            <wp:docPr id="9" name="Imagen 9"/>
+            <wp:cNvGraphicFramePr>
+              <a:graphicFrameLocks xmlns:a="http://schemas.openxmlformats.org/drawingml/2006/main" noChangeAspect="1"/>
+            </wp:cNvGraphicFramePr>
+            <a:graphic xmlns:a="http://schemas.openxmlformats.org/drawingml/2006/main">
+              <a:graphicData uri="http://schemas.openxmlformats.org/drawingml/2006/picture">
+                <pic:pic xmlns:pic="http://schemas.openxmlformats.org/drawingml/2006/picture">
+                  <pic:nvPicPr>
+                    <pic:cNvPr id="1" name=""/>
+                    <pic:cNvPicPr/>
+                  </pic:nvPicPr>
+                  <pic:blipFill>
+                    <a:blip r:embed="rId24"/>
+                    <a:stretch>
+                      <a:fillRect/>
+                    </a:stretch>
+                  </pic:blipFill>
+                  <pic:spPr>
+                    <a:xfrm>
+                      <a:off x="0" y="0"/>
+                      <a:ext cx="4844823" cy="2318433"/>
+                    </a:xfrm>
+                    <a:prstGeom prst="rect">
+                      <a:avLst/>
+                    </a:prstGeom>
+                  </pic:spPr>
+                </pic:pic>
+              </a:graphicData>
+            </a:graphic>
+          </wp:inline>
+        </w:drawing>
+      </w:r>
+    </w:p>
+    <w:p>
+      <w:pPr>
+        <w:pStyle w:val="Prrafodelista"/>
+        <w:rPr>
+          <w:lang w:val="es-ES_tradnl"/>
+        </w:rPr>
+      </w:pPr>
+    </w:p>
+    <w:p>
+      <w:pPr>
+        <w:pStyle w:val="Prrafodelista"/>
+        <w:numPr>
+          <w:ilvl w:val="1"/>
+          <w:numId w:val="3"/>
+        </w:numPr>
+        <w:rPr>
+          <w:lang w:val="es-ES_tradnl"/>
+        </w:rPr>
+      </w:pPr>
+      <w:r>
+        <w:rPr>
+          <w:lang w:val="es-ES_tradnl"/>
+        </w:rPr>
+        <w:t>Se adjunta Archivo de ejemplo</w:t>
+      </w:r>
+      <w:r>
+        <w:rPr>
+          <w:lang w:val="es-ES_tradnl"/>
+        </w:rPr>
+        <w:t>.</w:t>
+      </w:r>
+    </w:p>
+    <w:p>
+      <w:pPr>
+        <w:pStyle w:val="Prrafodelista"/>
+        <w:ind w:left="1440"/>
+        <w:rPr>
+          <w:lang w:val="es-ES_tradnl"/>
+        </w:rPr>
+      </w:pPr>
+      <w:r>
+        <w:rPr>
+          <w:lang w:val="es-ES_tradnl"/>
+        </w:rPr>
+        <w:object w:dxaOrig="1535" w:dyaOrig="995" w14:anchorId="67FDD77D">
           <v:shapetype id="_x0000_t75" coordsize="21600,21600" o:spt="75" o:preferrelative="t" path="m@4@5l@4@11@9@11@9@5xe" filled="f" stroked="f">
             <v:stroke joinstyle="miter"/>
             <v:formulas>
@@ -3094,352 +4592,65 @@
             <v:path o:extrusionok="f" gradientshapeok="t" o:connecttype="rect"/>
             <o:lock v:ext="edit" aspectratio="t"/>
           </v:shapetype>
-          <v:shape id="_x0000_i1027" type="#_x0000_t75" style="width:79.2pt;height:50.4pt" o:ole="">
-            <v:imagedata r:id="rId17" o:title=""/>
+          <v:shape id="_x0000_i1025" type="#_x0000_t75" style="width:79.5pt;height:50.25pt" o:ole="">
+            <v:imagedata r:id="rId25" o:title=""/>
           </v:shape>
-          <o:OLEObject Type="Embed" ProgID="Excel.Sheet.12" ShapeID="_x0000_i1027" DrawAspect="Icon" ObjectID="_1625577120" r:id="rId18"/>
+          <o:OLEObject Type="Embed" ProgID="Package" ShapeID="_x0000_i1025" DrawAspect="Icon" ObjectID="_1629041250" r:id="rId26"/>
         </w:object>
       </w:r>
     </w:p>
     <w:p>
       <w:pPr>
         <w:pStyle w:val="Prrafodelista"/>
-        <w:rPr>
-          <w:lang w:val="es-ES_tradnl"/>
-        </w:rPr>
-      </w:pPr>
-    </w:p>
-    <w:p>
-      <w:pPr>
-        <w:pStyle w:val="Prrafodelista"/>
-        <w:numPr>
-          <w:ilvl w:val="0"/>
-          <w:numId w:val="5"/>
-        </w:numPr>
-        <w:rPr>
-          <w:lang w:val="es-ES_tradnl"/>
-        </w:rPr>
-      </w:pPr>
-      <w:r>
-        <w:rPr>
-          <w:lang w:val="es-ES_tradnl"/>
-        </w:rPr>
-        <w:t>Proceder con la contabilización, enriquecimiento de datos, modificación de factura, etc.</w:t>
-      </w:r>
-      <w:r>
-        <w:rPr>
-          <w:lang w:val="es-ES_tradnl"/>
-        </w:rPr>
+        <w:ind w:left="1440"/>
+        <w:rPr>
+          <w:lang w:val="es-ES_tradnl"/>
+        </w:rPr>
+      </w:pPr>
+    </w:p>
+    <w:p>
+      <w:pPr>
+        <w:pStyle w:val="Prrafodelista"/>
+        <w:ind w:left="1440"/>
+        <w:rPr>
+          <w:lang w:val="es-ES_tradnl"/>
+        </w:rPr>
+      </w:pPr>
+    </w:p>
+    <w:p>
+      <w:pPr>
+        <w:rPr>
+          <w:lang w:val="es-ES_tradnl"/>
+        </w:rPr>
+      </w:pPr>
+      <w:r>
+        <w:rPr>
+          <w:lang w:val="es-ES_tradnl"/>
+        </w:rPr>
+        <w:lastRenderedPageBreak/>
         <w:t xml:space="preserve"> </w:t>
       </w:r>
     </w:p>
     <w:p>
       <w:pPr>
-        <w:ind w:left="360"/>
-        <w:rPr>
-          <w:lang w:val="es-ES_tradnl"/>
-        </w:rPr>
-      </w:pPr>
-    </w:p>
-    <w:p>
-      <w:pPr>
-        <w:ind w:left="360"/>
-        <w:rPr>
-          <w:lang w:val="es-ES_tradnl"/>
-        </w:rPr>
-      </w:pPr>
-    </w:p>
-    <w:p>
-      <w:pPr>
-        <w:ind w:left="360"/>
-        <w:rPr>
-          <w:lang w:val="es-ES_tradnl"/>
-        </w:rPr>
-      </w:pPr>
-    </w:p>
-    <w:p>
-      <w:pPr>
-        <w:ind w:left="360"/>
-        <w:rPr>
-          <w:lang w:val="es-ES_tradnl"/>
-        </w:rPr>
-      </w:pPr>
-    </w:p>
-    <w:p>
-      <w:pPr>
-        <w:ind w:left="360"/>
-        <w:rPr>
-          <w:lang w:val="es-ES_tradnl"/>
-        </w:rPr>
-      </w:pPr>
-    </w:p>
-    <w:p>
-      <w:pPr>
-        <w:ind w:left="360"/>
-        <w:rPr>
-          <w:lang w:val="es-ES_tradnl"/>
-        </w:rPr>
-      </w:pPr>
-    </w:p>
-    <w:p>
-      <w:pPr>
         <w:pStyle w:val="Ttulo2"/>
         <w:rPr>
           <w:lang w:val="es-ES_tradnl"/>
         </w:rPr>
       </w:pPr>
-      <w:bookmarkStart w:id="4" w:name="_Toc491349894"/>
-      <w:r>
-        <w:rPr>
-          <w:lang w:val="es-ES_tradnl"/>
-        </w:rPr>
-        <w:lastRenderedPageBreak/>
-        <w:t>Generar archivo TXT</w:t>
-      </w:r>
-      <w:bookmarkEnd w:id="4"/>
-    </w:p>
-    <w:p>
-      <w:pPr>
-        <w:pStyle w:val="Prrafodelista"/>
-        <w:numPr>
-          <w:ilvl w:val="0"/>
-          <w:numId w:val="3"/>
-        </w:numPr>
-        <w:rPr>
-          <w:lang w:val="es-ES_tradnl"/>
-        </w:rPr>
-      </w:pPr>
-      <w:r>
-        <w:rPr>
-          <w:lang w:val="es-ES_tradnl"/>
-        </w:rPr>
-        <w:t>En el mismo aplicativo levantado para el paso procederemos a seleccionar las facturas que queremos incluir en archivo TXT del cual haremos el upload al Portal de Prefeitura</w:t>
-      </w:r>
-    </w:p>
-    <w:p>
-      <w:pPr>
-        <w:pStyle w:val="Prrafodelista"/>
-        <w:rPr>
-          <w:lang w:val="es-ES_tradnl"/>
-        </w:rPr>
-      </w:pPr>
-    </w:p>
-    <w:p>
-      <w:pPr>
-        <w:ind w:left="720"/>
-        <w:rPr>
-          <w:lang w:val="es-ES_tradnl"/>
-        </w:rPr>
-      </w:pPr>
-      <w:r>
-        <w:rPr>
-          <w:noProof/>
-        </w:rPr>
-        <w:drawing>
-          <wp:inline distT="0" distB="0" distL="0" distR="0" wp14:anchorId="6A7A6785" wp14:editId="4346B1A0">
-            <wp:extent cx="4977130" cy="2694140"/>
-            <wp:effectExtent l="0" t="0" r="0" b="0"/>
-            <wp:docPr id="8" name="Imagen 8"/>
-            <wp:cNvGraphicFramePr>
-              <a:graphicFrameLocks xmlns:a="http://schemas.openxmlformats.org/drawingml/2006/main" noChangeAspect="1"/>
-            </wp:cNvGraphicFramePr>
-            <a:graphic xmlns:a="http://schemas.openxmlformats.org/drawingml/2006/main">
-              <a:graphicData uri="http://schemas.openxmlformats.org/drawingml/2006/picture">
-                <pic:pic xmlns:pic="http://schemas.openxmlformats.org/drawingml/2006/picture">
-                  <pic:nvPicPr>
-                    <pic:cNvPr id="1" name=""/>
-                    <pic:cNvPicPr/>
-                  </pic:nvPicPr>
-                  <pic:blipFill>
-                    <a:blip r:embed="rId19"/>
-                    <a:stretch>
-                      <a:fillRect/>
-                    </a:stretch>
-                  </pic:blipFill>
-                  <pic:spPr>
-                    <a:xfrm>
-                      <a:off x="0" y="0"/>
-                      <a:ext cx="4991893" cy="2702131"/>
-                    </a:xfrm>
-                    <a:prstGeom prst="rect">
-                      <a:avLst/>
-                    </a:prstGeom>
-                  </pic:spPr>
-                </pic:pic>
-              </a:graphicData>
-            </a:graphic>
-          </wp:inline>
-        </w:drawing>
-      </w:r>
-    </w:p>
-    <w:p>
-      <w:pPr>
-        <w:ind w:left="720"/>
-        <w:rPr>
-          <w:lang w:val="es-ES_tradnl"/>
-        </w:rPr>
-      </w:pPr>
-    </w:p>
-    <w:p>
-      <w:pPr>
-        <w:pStyle w:val="Prrafodelista"/>
-        <w:numPr>
-          <w:ilvl w:val="0"/>
-          <w:numId w:val="3"/>
-        </w:numPr>
-        <w:rPr>
-          <w:lang w:val="es-ES_tradnl"/>
-        </w:rPr>
-      </w:pPr>
-      <w:r>
-        <w:rPr>
-          <w:lang w:val="es-ES_tradnl"/>
-        </w:rPr>
-        <w:t>En este caso se podrán seleccionar uno más archivos para ser enviados en el mismo archivo. Por cada generación de TXT se generará un solo archivo incluyendo todas las facturas seleccionadas. Presionando el botón GENERAR TXT será generado el archivo correspondiente. En la sección de estado se podrá ver el resultado del procesamiento y el nombre del archivo definitivo y su ruta correspondiente.</w:t>
-      </w:r>
-    </w:p>
-    <w:p>
-      <w:pPr>
-        <w:rPr>
-          <w:lang w:val="es-ES_tradnl"/>
-        </w:rPr>
-      </w:pPr>
-    </w:p>
-    <w:p>
-      <w:pPr>
-        <w:pStyle w:val="Prrafodelista"/>
-        <w:rPr>
-          <w:lang w:val="es-ES_tradnl"/>
-        </w:rPr>
-      </w:pPr>
-      <w:r>
-        <w:rPr>
-          <w:noProof/>
-        </w:rPr>
-        <w:drawing>
-          <wp:inline distT="0" distB="0" distL="0" distR="0" wp14:anchorId="09F7B87E" wp14:editId="0265964D">
-            <wp:extent cx="4834255" cy="2313376"/>
-            <wp:effectExtent l="0" t="0" r="4445" b="0"/>
-            <wp:docPr id="9" name="Imagen 9"/>
-            <wp:cNvGraphicFramePr>
-              <a:graphicFrameLocks xmlns:a="http://schemas.openxmlformats.org/drawingml/2006/main" noChangeAspect="1"/>
-            </wp:cNvGraphicFramePr>
-            <a:graphic xmlns:a="http://schemas.openxmlformats.org/drawingml/2006/main">
-              <a:graphicData uri="http://schemas.openxmlformats.org/drawingml/2006/picture">
-                <pic:pic xmlns:pic="http://schemas.openxmlformats.org/drawingml/2006/picture">
-                  <pic:nvPicPr>
-                    <pic:cNvPr id="1" name=""/>
-                    <pic:cNvPicPr/>
-                  </pic:nvPicPr>
-                  <pic:blipFill>
-                    <a:blip r:embed="rId20"/>
-                    <a:stretch>
-                      <a:fillRect/>
-                    </a:stretch>
-                  </pic:blipFill>
-                  <pic:spPr>
-                    <a:xfrm>
-                      <a:off x="0" y="0"/>
-                      <a:ext cx="4844823" cy="2318433"/>
-                    </a:xfrm>
-                    <a:prstGeom prst="rect">
-                      <a:avLst/>
-                    </a:prstGeom>
-                  </pic:spPr>
-                </pic:pic>
-              </a:graphicData>
-            </a:graphic>
-          </wp:inline>
-        </w:drawing>
-      </w:r>
-    </w:p>
-    <w:p>
-      <w:pPr>
-        <w:pStyle w:val="Prrafodelista"/>
-        <w:rPr>
-          <w:lang w:val="es-ES_tradnl"/>
-        </w:rPr>
-      </w:pPr>
-    </w:p>
-    <w:p>
-      <w:pPr>
-        <w:pStyle w:val="Prrafodelista"/>
-        <w:numPr>
-          <w:ilvl w:val="1"/>
-          <w:numId w:val="3"/>
-        </w:numPr>
-        <w:rPr>
-          <w:lang w:val="es-ES_tradnl"/>
-        </w:rPr>
-      </w:pPr>
-      <w:r>
-        <w:rPr>
-          <w:lang w:val="es-ES_tradnl"/>
-        </w:rPr>
-        <w:t>Se adjunta Archivo de ejemplo</w:t>
-      </w:r>
-      <w:r>
-        <w:rPr>
-          <w:lang w:val="es-ES_tradnl"/>
-        </w:rPr>
-        <w:t>.</w:t>
-      </w:r>
-    </w:p>
-    <w:p>
-      <w:pPr>
-        <w:pStyle w:val="Prrafodelista"/>
-        <w:ind w:left="1440"/>
-        <w:rPr>
-          <w:lang w:val="es-ES_tradnl"/>
-        </w:rPr>
-      </w:pPr>
-      <w:r>
-        <w:rPr>
-          <w:lang w:val="es-ES_tradnl"/>
-        </w:rPr>
-        <w:object w:dxaOrig="1535" w:dyaOrig="995" w14:anchorId="67FDD77D">
-          <v:shape id="_x0000_i1028" type="#_x0000_t75" style="width:79.2pt;height:50.4pt" o:ole="">
-            <v:imagedata r:id="rId21" o:title=""/>
-          </v:shape>
-          <o:OLEObject Type="Embed" ProgID="Package" ShapeID="_x0000_i1028" DrawAspect="Icon" ObjectID="_1625577121" r:id="rId22"/>
-        </w:object>
-      </w:r>
-    </w:p>
-    <w:p>
-      <w:pPr>
-        <w:pStyle w:val="Prrafodelista"/>
-        <w:ind w:left="1440"/>
-        <w:rPr>
-          <w:lang w:val="es-ES_tradnl"/>
-        </w:rPr>
-      </w:pPr>
-    </w:p>
-    <w:p>
-      <w:pPr>
-        <w:rPr>
-          <w:lang w:val="es-ES_tradnl"/>
-        </w:rPr>
-      </w:pPr>
-      <w:r>
-        <w:rPr>
-          <w:lang w:val="es-ES_tradnl"/>
-        </w:rPr>
-        <w:t xml:space="preserve"> </w:t>
-      </w:r>
-    </w:p>
-    <w:p>
-      <w:pPr>
-        <w:pStyle w:val="Ttulo2"/>
-        <w:rPr>
-          <w:lang w:val="es-ES_tradnl"/>
-        </w:rPr>
-      </w:pPr>
-      <w:r>
-        <w:rPr>
-          <w:lang w:val="es-ES_tradnl"/>
-        </w:rPr>
-        <w:lastRenderedPageBreak/>
-        <w:t>Upload Archivo TXT al portal</w:t>
+      <w:proofErr w:type="spellStart"/>
+      <w:r>
+        <w:rPr>
+          <w:lang w:val="es-ES_tradnl"/>
+        </w:rPr>
+        <w:t>Upload</w:t>
+      </w:r>
+      <w:proofErr w:type="spellEnd"/>
+      <w:r>
+        <w:rPr>
+          <w:lang w:val="es-ES_tradnl"/>
+        </w:rPr>
+        <w:t xml:space="preserve"> Archivo TXT al portal</w:t>
       </w:r>
     </w:p>
     <w:p>
@@ -3457,7 +4668,21 @@
         <w:rPr>
           <w:lang w:val="es-ES_tradnl"/>
         </w:rPr>
-        <w:t>Una vez generado el archivo TXT el mismo debe ser subido al portal de la prefeitura para generar la Nota Fiscal</w:t>
+        <w:t xml:space="preserve">Una vez generado el archivo TXT el mismo debe ser subido al portal de la </w:t>
+      </w:r>
+      <w:proofErr w:type="spellStart"/>
+      <w:r>
+        <w:rPr>
+          <w:lang w:val="es-ES_tradnl"/>
+        </w:rPr>
+        <w:t>prefeitura</w:t>
+      </w:r>
+      <w:proofErr w:type="spellEnd"/>
+      <w:r>
+        <w:rPr>
+          <w:lang w:val="es-ES_tradnl"/>
+        </w:rPr>
+        <w:t xml:space="preserve"> para generar la Nota Fiscal</w:t>
       </w:r>
       <w:r>
         <w:rPr>
@@ -3473,7 +4698,7 @@
           <w:lang w:val="es-ES_tradnl"/>
         </w:rPr>
       </w:pPr>
-      <w:hyperlink r:id="rId23" w:history="1">
+      <w:hyperlink r:id="rId27" w:history="1">
         <w:r>
           <w:rPr>
             <w:rStyle w:val="Hipervnculo"/>
@@ -3506,7 +4731,21 @@
         <w:rPr>
           <w:lang w:val="es-ES_tradnl"/>
         </w:rPr>
-        <w:t>Una vez en la pantalla hay que loguearse mediante la opción de certificado. Previamente debe estar instalado el certificado.</w:t>
+        <w:t xml:space="preserve">Una vez en la pantalla hay que </w:t>
+      </w:r>
+      <w:proofErr w:type="spellStart"/>
+      <w:r>
+        <w:rPr>
+          <w:lang w:val="es-ES_tradnl"/>
+        </w:rPr>
+        <w:t>loguearse</w:t>
+      </w:r>
+      <w:proofErr w:type="spellEnd"/>
+      <w:r>
+        <w:rPr>
+          <w:lang w:val="es-ES_tradnl"/>
+        </w:rPr>
+        <w:t xml:space="preserve"> mediante la opción de certificado. Previamente debe estar instalado el certificado.</w:t>
       </w:r>
     </w:p>
     <w:p>
@@ -3530,10 +4769,10 @@
           <w:lang w:val="pt-PT"/>
         </w:rPr>
         <w:object w:dxaOrig="1535" w:dyaOrig="995" w14:anchorId="1DABA020">
-          <v:shape id="_x0000_i1032" type="#_x0000_t75" style="width:79.2pt;height:50.4pt" o:ole="">
-            <v:imagedata r:id="rId24" o:title=""/>
+          <v:shape id="_x0000_i1026" type="#_x0000_t75" style="width:79.5pt;height:50.25pt" o:ole="">
+            <v:imagedata r:id="rId28" o:title=""/>
           </v:shape>
-          <o:OLEObject Type="Embed" ProgID="Package" ShapeID="_x0000_i1032" DrawAspect="Icon" ObjectID="_1625577122" r:id="rId25"/>
+          <o:OLEObject Type="Embed" ProgID="Package" ShapeID="_x0000_i1026" DrawAspect="Icon" ObjectID="_1629041251" r:id="rId29"/>
         </w:object>
       </w:r>
     </w:p>
@@ -3564,7 +4803,7 @@
                     <pic:cNvPicPr/>
                   </pic:nvPicPr>
                   <pic:blipFill>
-                    <a:blip r:embed="rId26"/>
+                    <a:blip r:embed="rId30"/>
                     <a:stretch>
                       <a:fillRect/>
                     </a:stretch>
@@ -3608,7 +4847,49 @@
         <w:rPr>
           <w:lang w:val="es-ES_tradnl"/>
         </w:rPr>
-        <w:t>Ya logueado elegir en el menú izquierdo la opción “Envio de RPS em Lote” y por medio del botón Browse elegir el archivo a procesar.</w:t>
+        <w:t xml:space="preserve">Ya </w:t>
+      </w:r>
+      <w:proofErr w:type="spellStart"/>
+      <w:r>
+        <w:rPr>
+          <w:lang w:val="es-ES_tradnl"/>
+        </w:rPr>
+        <w:t>logueado</w:t>
+      </w:r>
+      <w:proofErr w:type="spellEnd"/>
+      <w:r>
+        <w:rPr>
+          <w:lang w:val="es-ES_tradnl"/>
+        </w:rPr>
+        <w:t xml:space="preserve"> elegir en el menú izquierdo la opción “</w:t>
+      </w:r>
+      <w:proofErr w:type="spellStart"/>
+      <w:r>
+        <w:rPr>
+          <w:lang w:val="es-ES_tradnl"/>
+        </w:rPr>
+        <w:t>Envio</w:t>
+      </w:r>
+      <w:proofErr w:type="spellEnd"/>
+      <w:r>
+        <w:rPr>
+          <w:lang w:val="es-ES_tradnl"/>
+        </w:rPr>
+        <w:t xml:space="preserve"> de RPS em Lote” y por medio del botón </w:t>
+      </w:r>
+      <w:proofErr w:type="spellStart"/>
+      <w:r>
+        <w:rPr>
+          <w:lang w:val="es-ES_tradnl"/>
+        </w:rPr>
+        <w:t>Browse</w:t>
+      </w:r>
+      <w:proofErr w:type="spellEnd"/>
+      <w:r>
+        <w:rPr>
+          <w:lang w:val="es-ES_tradnl"/>
+        </w:rPr>
+        <w:t xml:space="preserve"> elegir el archivo a procesar.</w:t>
       </w:r>
     </w:p>
     <w:p>
@@ -3639,7 +4920,7 @@
                     <pic:cNvPicPr/>
                   </pic:nvPicPr>
                   <pic:blipFill>
-                    <a:blip r:embed="rId27"/>
+                    <a:blip r:embed="rId31"/>
                     <a:stretch>
                       <a:fillRect/>
                     </a:stretch>
@@ -3671,11 +4952,19 @@
           <w:lang w:val="es-ES_tradnl"/>
         </w:rPr>
       </w:pPr>
-      <w:r>
-        <w:rPr>
-          <w:lang w:val="es-ES_tradnl"/>
-        </w:rPr>
-        <w:t xml:space="preserve">Finalmente una vez elegido el archivo y presionar el botón “Enviar” se procesara el archivo y se podrá ver el resultado de dicho procedimiento. Si existiesen errores o advertencias </w:t>
+      <w:proofErr w:type="gramStart"/>
+      <w:r>
+        <w:rPr>
+          <w:lang w:val="es-ES_tradnl"/>
+        </w:rPr>
+        <w:t>Finalmente</w:t>
+      </w:r>
+      <w:proofErr w:type="gramEnd"/>
+      <w:r>
+        <w:rPr>
+          <w:lang w:val="es-ES_tradnl"/>
+        </w:rPr>
+        <w:t xml:space="preserve"> una vez elegido el archivo y presionar el botón “Enviar” se procesara el archivo y se podrá ver el resultado de dicho procedimiento. Si existiesen errores o advertencias </w:t>
       </w:r>
       <w:r>
         <w:rPr>
@@ -3719,7 +5008,7 @@
                     <pic:cNvPicPr/>
                   </pic:nvPicPr>
                   <pic:blipFill>
-                    <a:blip r:embed="rId28"/>
+                    <a:blip r:embed="rId32"/>
                     <a:stretch>
                       <a:fillRect/>
                     </a:stretch>
@@ -3763,72 +5052,36 @@
         <w:rPr>
           <w:lang w:val="es-ES_tradnl"/>
         </w:rPr>
-        <w:t>Si el archivo esta ok. Solo resta confirmar la opeacion y dar de alta la Nota Fiscal mediante el botón ”Confirmar e GRAVAR”</w:t>
-      </w:r>
-    </w:p>
-    <w:p>
-      <w:pPr>
-        <w:pStyle w:val="Prrafodelista"/>
-        <w:rPr>
-          <w:lang w:val="es-ES_tradnl"/>
-        </w:rPr>
-      </w:pPr>
-    </w:p>
-    <w:p>
-      <w:pPr>
-        <w:pStyle w:val="Prrafodelista"/>
-        <w:rPr>
-          <w:lang w:val="es-ES_tradnl"/>
-        </w:rPr>
-      </w:pPr>
-    </w:p>
-    <w:p>
-      <w:pPr>
-        <w:pStyle w:val="Prrafodelista"/>
-        <w:rPr>
-          <w:lang w:val="es-ES_tradnl"/>
-        </w:rPr>
-      </w:pPr>
-    </w:p>
-    <w:p>
-      <w:pPr>
-        <w:pStyle w:val="Prrafodelista"/>
-        <w:rPr>
-          <w:lang w:val="es-ES_tradnl"/>
-        </w:rPr>
-      </w:pPr>
-    </w:p>
-    <w:p>
-      <w:pPr>
-        <w:pStyle w:val="Prrafodelista"/>
-        <w:rPr>
-          <w:lang w:val="es-ES_tradnl"/>
-        </w:rPr>
-      </w:pPr>
-    </w:p>
-    <w:p>
-      <w:pPr>
-        <w:pStyle w:val="Prrafodelista"/>
-        <w:rPr>
-          <w:lang w:val="es-ES_tradnl"/>
-        </w:rPr>
-      </w:pPr>
-    </w:p>
-    <w:p>
-      <w:pPr>
-        <w:pStyle w:val="Prrafodelista"/>
-        <w:rPr>
-          <w:lang w:val="es-ES_tradnl"/>
-        </w:rPr>
-      </w:pPr>
-    </w:p>
-    <w:p>
-      <w:pPr>
-        <w:pStyle w:val="Prrafodelista"/>
-        <w:rPr>
-          <w:lang w:val="es-ES_tradnl"/>
-        </w:rPr>
-      </w:pPr>
+        <w:t xml:space="preserve">Si el archivo esta ok. Solo resta confirmar la </w:t>
+      </w:r>
+      <w:proofErr w:type="spellStart"/>
+      <w:r>
+        <w:rPr>
+          <w:lang w:val="es-ES_tradnl"/>
+        </w:rPr>
+        <w:t>opeacion</w:t>
+      </w:r>
+      <w:proofErr w:type="spellEnd"/>
+      <w:r>
+        <w:rPr>
+          <w:lang w:val="es-ES_tradnl"/>
+        </w:rPr>
+        <w:t xml:space="preserve"> y dar de alta la Nota Fiscal mediante el </w:t>
+      </w:r>
+      <w:proofErr w:type="gramStart"/>
+      <w:r>
+        <w:rPr>
+          <w:lang w:val="es-ES_tradnl"/>
+        </w:rPr>
+        <w:t>botón ”Confirmar</w:t>
+      </w:r>
+      <w:proofErr w:type="gramEnd"/>
+      <w:r>
+        <w:rPr>
+          <w:lang w:val="es-ES_tradnl"/>
+        </w:rPr>
+        <w:t xml:space="preserve"> e GRAVAR”</w:t>
+      </w:r>
     </w:p>
     <w:p>
       <w:pPr>
@@ -3849,12 +5102,12 @@
         <w:rPr>
           <w:lang w:val="es-ES_tradnl"/>
         </w:rPr>
-        <w:lastRenderedPageBreak/>
-        <w:t>Envío factura por WS</w:t>
-      </w:r>
-    </w:p>
-    <w:p>
-      <w:pPr>
+        <w:t>Anexos</w:t>
+      </w:r>
+    </w:p>
+    <w:p>
+      <w:pPr>
+        <w:pStyle w:val="Prrafodelista"/>
         <w:rPr>
           <w:lang w:val="es-ES_tradnl"/>
         </w:rPr>
@@ -3865,62 +5118,146 @@
         <w:pStyle w:val="Prrafodelista"/>
         <w:numPr>
           <w:ilvl w:val="0"/>
-          <w:numId w:val="9"/>
+          <w:numId w:val="11"/>
         </w:numPr>
         <w:rPr>
-          <w:lang w:val="es-ES_tradnl"/>
-        </w:rPr>
-      </w:pPr>
-      <w:r>
-        <w:rPr>
-          <w:lang w:val="es-ES_tradnl"/>
-        </w:rPr>
-        <w:t>El procedimiento WS es similar al de generación de tXT solo que evita la subida al portal. Directamente la Nota Fiscal se crea con el llamado al WS. Esta funcionalidad continua en desarrollo.</w:t>
-      </w:r>
-    </w:p>
-    <w:p>
-      <w:pPr>
-        <w:pStyle w:val="Prrafodelista"/>
-        <w:numPr>
-          <w:ilvl w:val="0"/>
-          <w:numId w:val="9"/>
-        </w:numPr>
-        <w:rPr>
-          <w:lang w:val="es-ES_tradnl"/>
-        </w:rPr>
-      </w:pPr>
-      <w:r>
-        <w:rPr>
-          <w:lang w:val="es-ES_tradnl"/>
-        </w:rPr>
-        <w:t>El procesamiento una vez elegidas las facturas es mediante el botón Usar Web Service.</w:t>
-      </w:r>
-    </w:p>
-    <w:p>
-      <w:pPr>
-        <w:pStyle w:val="Prrafodelista"/>
-        <w:rPr>
-          <w:lang w:val="es-ES_tradnl"/>
-        </w:rPr>
-      </w:pPr>
-    </w:p>
-    <w:p>
-      <w:pPr>
-        <w:ind w:left="360"/>
-        <w:rPr>
-          <w:lang w:val="es-ES_tradnl"/>
-        </w:rPr>
-      </w:pPr>
-      <w:bookmarkStart w:id="5" w:name="_GoBack"/>
+          <w:b/>
+          <w:bCs/>
+          <w:lang w:val="es-ES_tradnl"/>
+        </w:rPr>
+      </w:pPr>
+      <w:r>
+        <w:rPr>
+          <w:b/>
+          <w:bCs/>
+          <w:lang w:val="es-ES_tradnl"/>
+        </w:rPr>
+        <w:t xml:space="preserve">Datos </w:t>
+      </w:r>
+      <w:r>
+        <w:rPr>
+          <w:b/>
+          <w:bCs/>
+          <w:lang w:val="es-ES_tradnl"/>
+        </w:rPr>
+        <w:t>Compañía</w:t>
+      </w:r>
+    </w:p>
+    <w:p>
+      <w:pPr>
+        <w:pStyle w:val="Prrafodelista"/>
+        <w:ind w:left="1080"/>
+        <w:rPr>
+          <w:b/>
+          <w:bCs/>
+          <w:lang w:val="es-ES_tradnl"/>
+        </w:rPr>
+      </w:pPr>
+    </w:p>
+    <w:p>
+      <w:pPr>
+        <w:pStyle w:val="Prrafodelista"/>
+        <w:rPr>
+          <w:lang w:val="es-ES_tradnl"/>
+        </w:rPr>
+      </w:pPr>
+      <w:r>
+        <w:rPr>
+          <w:lang w:val="es-ES_tradnl"/>
+        </w:rPr>
+        <w:t xml:space="preserve">Hay ciertos datos de la compañía que son necesarios tener configurados sino al generar el TXT producirán un error. </w:t>
+      </w:r>
+    </w:p>
+    <w:p>
+      <w:pPr>
+        <w:pStyle w:val="Prrafodelista"/>
+        <w:rPr>
+          <w:lang w:val="es-ES_tradnl"/>
+        </w:rPr>
+      </w:pPr>
+    </w:p>
+    <w:p>
+      <w:pPr>
+        <w:pStyle w:val="Prrafodelista"/>
+        <w:rPr>
+          <w:lang w:val="es-ES_tradnl"/>
+        </w:rPr>
+      </w:pPr>
+      <w:r>
+        <w:rPr>
+          <w:lang w:val="es-ES_tradnl"/>
+        </w:rPr>
+        <w:t xml:space="preserve">El primer dato </w:t>
+      </w:r>
+      <w:proofErr w:type="gramStart"/>
+      <w:r>
+        <w:rPr>
+          <w:lang w:val="es-ES_tradnl"/>
+        </w:rPr>
+        <w:t>a</w:t>
+      </w:r>
+      <w:proofErr w:type="gramEnd"/>
+      <w:r>
+        <w:rPr>
+          <w:lang w:val="es-ES_tradnl"/>
+        </w:rPr>
+        <w:t xml:space="preserve"> tener en cuenta es el TAX </w:t>
+      </w:r>
+      <w:proofErr w:type="spellStart"/>
+      <w:r>
+        <w:rPr>
+          <w:lang w:val="es-ES_tradnl"/>
+        </w:rPr>
+        <w:t>Registration</w:t>
+      </w:r>
+      <w:proofErr w:type="spellEnd"/>
+      <w:r>
+        <w:rPr>
+          <w:lang w:val="es-ES_tradnl"/>
+        </w:rPr>
+        <w:t xml:space="preserve"> </w:t>
+      </w:r>
+      <w:proofErr w:type="spellStart"/>
+      <w:r>
+        <w:rPr>
+          <w:lang w:val="es-ES_tradnl"/>
+        </w:rPr>
+        <w:t>Number</w:t>
+      </w:r>
+      <w:proofErr w:type="spellEnd"/>
+      <w:r>
+        <w:rPr>
+          <w:lang w:val="es-ES_tradnl"/>
+        </w:rPr>
+        <w:t>.</w:t>
+      </w:r>
+    </w:p>
+    <w:p>
+      <w:pPr>
+        <w:pStyle w:val="Prrafodelista"/>
+        <w:rPr>
+          <w:lang w:val="es-ES_tradnl"/>
+        </w:rPr>
+      </w:pPr>
+    </w:p>
+    <w:p>
+      <w:pPr>
+        <w:pStyle w:val="Prrafodelista"/>
+        <w:jc w:val="center"/>
+        <w:rPr>
+          <w:lang w:val="es-ES_tradnl"/>
+        </w:rPr>
+      </w:pPr>
       <w:r>
         <w:rPr>
           <w:noProof/>
         </w:rPr>
+        <w:lastRenderedPageBreak/>
         <w:drawing>
-          <wp:inline distT="0" distB="0" distL="0" distR="0" wp14:anchorId="1F4226E6" wp14:editId="07390A09">
-            <wp:extent cx="5129530" cy="2199186"/>
+          <wp:inline distT="0" distB="0" distL="0" distR="0" wp14:anchorId="6EBE4E5A" wp14:editId="15D0B2E8">
+            <wp:extent cx="3052818" cy="2427295"/>
             <wp:effectExtent l="0" t="0" r="0" b="0"/>
-            <wp:docPr id="16" name="Imagen 16"/>
+            <wp:docPr id="30" name="Imagen 30"/>
             <wp:cNvGraphicFramePr>
               <a:graphicFrameLocks xmlns:a="http://schemas.openxmlformats.org/drawingml/2006/main" noChangeAspect="1"/>
             </wp:cNvGraphicFramePr>
@@ -3932,7 +5269,7 @@
                     <pic:cNvPicPr/>
                   </pic:nvPicPr>
                   <pic:blipFill>
-                    <a:blip r:embed="rId29"/>
+                    <a:blip r:embed="rId33"/>
                     <a:stretch>
                       <a:fillRect/>
                     </a:stretch>
@@ -3940,7 +5277,7 @@
                   <pic:spPr>
                     <a:xfrm>
                       <a:off x="0" y="0"/>
-                      <a:ext cx="5138340" cy="2202963"/>
+                      <a:ext cx="3062604" cy="2435076"/>
                     </a:xfrm>
                     <a:prstGeom prst="rect">
                       <a:avLst/>
@@ -3952,6 +5289,1303 @@
           </wp:inline>
         </w:drawing>
       </w:r>
+    </w:p>
+    <w:p>
+      <w:pPr>
+        <w:pStyle w:val="Prrafodelista"/>
+        <w:rPr>
+          <w:lang w:val="es-ES_tradnl"/>
+        </w:rPr>
+      </w:pPr>
+    </w:p>
+    <w:p>
+      <w:pPr>
+        <w:pStyle w:val="Prrafodelista"/>
+        <w:rPr>
+          <w:lang w:val="es-ES_tradnl"/>
+        </w:rPr>
+      </w:pPr>
+      <w:r>
+        <w:rPr>
+          <w:lang w:val="es-ES_tradnl"/>
+        </w:rPr>
+        <w:t xml:space="preserve">Adicionalmente se envían otros datos </w:t>
+      </w:r>
+      <w:proofErr w:type="gramStart"/>
+      <w:r>
+        <w:rPr>
+          <w:lang w:val="es-ES_tradnl"/>
+        </w:rPr>
+        <w:t>a</w:t>
+      </w:r>
+      <w:proofErr w:type="gramEnd"/>
+      <w:r>
+        <w:rPr>
+          <w:lang w:val="es-ES_tradnl"/>
+        </w:rPr>
+        <w:t xml:space="preserve"> tener en cuenta. Estos datos están configurados, o tienen que estar configurados en las direcciones de la compañía bajo el ID_DIRECCION = NOTA_FISCAL. En esa dirección en el campo “Información Adicional” tienen que configurarse tres </w:t>
+      </w:r>
+      <w:proofErr w:type="spellStart"/>
+      <w:r>
+        <w:rPr>
+          <w:lang w:val="es-ES_tradnl"/>
+        </w:rPr>
+        <w:t>strings</w:t>
+      </w:r>
+      <w:proofErr w:type="spellEnd"/>
+      <w:r>
+        <w:rPr>
+          <w:lang w:val="es-ES_tradnl"/>
+        </w:rPr>
+        <w:t xml:space="preserve"> que van a servir para obtener ciertos datos con el siguiente formato STRING=VALOR_A_RECUPERAR</w:t>
+      </w:r>
+    </w:p>
+    <w:p>
+      <w:pPr>
+        <w:pStyle w:val="Prrafodelista"/>
+        <w:rPr>
+          <w:lang w:val="es-ES_tradnl"/>
+        </w:rPr>
+      </w:pPr>
+    </w:p>
+    <w:p>
+      <w:pPr>
+        <w:pStyle w:val="Prrafodelista"/>
+        <w:numPr>
+          <w:ilvl w:val="0"/>
+          <w:numId w:val="10"/>
+        </w:numPr>
+        <w:rPr>
+          <w:lang w:val="es-ES_tradnl"/>
+        </w:rPr>
+      </w:pPr>
+      <w:r>
+        <w:rPr>
+          <w:b/>
+          <w:bCs/>
+          <w:color w:val="17365D" w:themeColor="text2" w:themeShade="BF"/>
+          <w:lang w:val="es-ES_tradnl"/>
+        </w:rPr>
+        <w:t>NRO_INSCRIP=</w:t>
+      </w:r>
+      <w:r>
+        <w:rPr>
+          <w:b/>
+          <w:bCs/>
+          <w:color w:val="17365D" w:themeColor="text2" w:themeShade="BF"/>
+        </w:rPr>
+        <w:t xml:space="preserve"> </w:t>
+      </w:r>
+      <w:r>
+        <w:rPr>
+          <w:b/>
+          <w:bCs/>
+          <w:color w:val="17365D" w:themeColor="text2" w:themeShade="BF"/>
+          <w:lang w:val="es-ES_tradnl"/>
+        </w:rPr>
+        <w:t>26406756</w:t>
+      </w:r>
+      <w:r>
+        <w:rPr>
+          <w:lang w:val="es-ES_tradnl"/>
+        </w:rPr>
+        <w:t xml:space="preserve">. Donde el </w:t>
+      </w:r>
+      <w:proofErr w:type="spellStart"/>
+      <w:r>
+        <w:rPr>
+          <w:lang w:val="es-ES_tradnl"/>
+        </w:rPr>
+        <w:t>numero</w:t>
+      </w:r>
+      <w:proofErr w:type="spellEnd"/>
+      <w:r>
+        <w:rPr>
+          <w:lang w:val="es-ES_tradnl"/>
+        </w:rPr>
+        <w:t xml:space="preserve"> es el valor que se envía al Portal como </w:t>
+      </w:r>
+      <w:proofErr w:type="spellStart"/>
+      <w:r>
+        <w:rPr>
+          <w:lang w:val="es-ES_tradnl"/>
+        </w:rPr>
+        <w:t>Nro</w:t>
+      </w:r>
+      <w:proofErr w:type="spellEnd"/>
+      <w:r>
+        <w:rPr>
+          <w:lang w:val="es-ES_tradnl"/>
+        </w:rPr>
+        <w:t xml:space="preserve"> de Inscripción al Prestador. Adicionalmente a estar configurado, este </w:t>
+      </w:r>
+      <w:proofErr w:type="spellStart"/>
+      <w:r>
+        <w:rPr>
+          <w:lang w:val="es-ES_tradnl"/>
+        </w:rPr>
+        <w:t>string</w:t>
+      </w:r>
+      <w:proofErr w:type="spellEnd"/>
+      <w:r>
+        <w:rPr>
+          <w:lang w:val="es-ES_tradnl"/>
+        </w:rPr>
+        <w:t xml:space="preserve"> </w:t>
+      </w:r>
+      <w:proofErr w:type="gramStart"/>
+      <w:r>
+        <w:rPr>
+          <w:lang w:val="es-ES_tradnl"/>
+        </w:rPr>
+        <w:t>tiene que tener</w:t>
+      </w:r>
+      <w:proofErr w:type="gramEnd"/>
+      <w:r>
+        <w:rPr>
+          <w:lang w:val="es-ES_tradnl"/>
+        </w:rPr>
+        <w:t xml:space="preserve"> una longitud máxima de 8 caracteres. Error Asociado: “</w:t>
+      </w:r>
+      <w:r>
+        <w:rPr>
+          <w:rFonts w:ascii="Consolas" w:hAnsi="Consolas" w:cs="Consolas"/>
+          <w:color w:val="A31515"/>
+          <w:sz w:val="19"/>
+          <w:szCs w:val="19"/>
+          <w:lang w:val="es-AR"/>
+        </w:rPr>
+        <w:t xml:space="preserve">Error: Longitud de Campo </w:t>
+      </w:r>
+      <w:proofErr w:type="spellStart"/>
+      <w:r>
+        <w:rPr>
+          <w:rFonts w:ascii="Consolas" w:hAnsi="Consolas" w:cs="Consolas"/>
+          <w:color w:val="A31515"/>
+          <w:sz w:val="19"/>
+          <w:szCs w:val="19"/>
+          <w:lang w:val="es-AR"/>
+        </w:rPr>
+        <w:t>InscipcaoPesestador</w:t>
+      </w:r>
+      <w:proofErr w:type="spellEnd"/>
+      <w:r>
+        <w:rPr>
+          <w:rFonts w:ascii="Consolas" w:hAnsi="Consolas" w:cs="Consolas"/>
+          <w:color w:val="A31515"/>
+          <w:sz w:val="19"/>
+          <w:szCs w:val="19"/>
+          <w:lang w:val="es-AR"/>
+        </w:rPr>
+        <w:t xml:space="preserve"> es mayor al permitido”</w:t>
+      </w:r>
+    </w:p>
+    <w:p>
+      <w:pPr>
+        <w:pStyle w:val="Prrafodelista"/>
+        <w:numPr>
+          <w:ilvl w:val="0"/>
+          <w:numId w:val="10"/>
+        </w:numPr>
+        <w:rPr>
+          <w:lang w:val="es-ES_tradnl"/>
+        </w:rPr>
+      </w:pPr>
+      <w:r>
+        <w:rPr>
+          <w:b/>
+          <w:bCs/>
+          <w:color w:val="17365D" w:themeColor="text2" w:themeShade="BF"/>
+          <w:lang w:val="es-ES_tradnl"/>
+        </w:rPr>
+        <w:t xml:space="preserve">FIX_MSJ=NF=Vinculada </w:t>
+      </w:r>
+      <w:proofErr w:type="spellStart"/>
+      <w:r>
+        <w:rPr>
+          <w:b/>
+          <w:bCs/>
+          <w:color w:val="17365D" w:themeColor="text2" w:themeShade="BF"/>
+          <w:lang w:val="es-ES_tradnl"/>
+        </w:rPr>
+        <w:t>ao</w:t>
+      </w:r>
+      <w:proofErr w:type="spellEnd"/>
+      <w:r>
+        <w:rPr>
+          <w:b/>
+          <w:bCs/>
+          <w:color w:val="17365D" w:themeColor="text2" w:themeShade="BF"/>
+          <w:lang w:val="es-ES_tradnl"/>
+        </w:rPr>
+        <w:t xml:space="preserve"> Contrato de </w:t>
+      </w:r>
+      <w:proofErr w:type="spellStart"/>
+      <w:r>
+        <w:rPr>
+          <w:b/>
+          <w:bCs/>
+          <w:color w:val="17365D" w:themeColor="text2" w:themeShade="BF"/>
+          <w:lang w:val="es-ES_tradnl"/>
+        </w:rPr>
+        <w:t>Licença</w:t>
+      </w:r>
+      <w:proofErr w:type="spellEnd"/>
+      <w:r>
+        <w:rPr>
+          <w:b/>
+          <w:bCs/>
+          <w:color w:val="17365D" w:themeColor="text2" w:themeShade="BF"/>
+          <w:lang w:val="es-ES_tradnl"/>
+        </w:rPr>
+        <w:t xml:space="preserve"> dos </w:t>
+      </w:r>
+      <w:proofErr w:type="spellStart"/>
+      <w:r>
+        <w:rPr>
+          <w:b/>
+          <w:bCs/>
+          <w:color w:val="17365D" w:themeColor="text2" w:themeShade="BF"/>
+          <w:lang w:val="es-ES_tradnl"/>
+        </w:rPr>
+        <w:t>sites</w:t>
+      </w:r>
+      <w:proofErr w:type="spellEnd"/>
+      <w:r>
+        <w:rPr>
+          <w:b/>
+          <w:bCs/>
+          <w:color w:val="17365D" w:themeColor="text2" w:themeShade="BF"/>
+          <w:lang w:val="es-ES_tradnl"/>
+        </w:rPr>
+        <w:t xml:space="preserve"> www.gettyimages.com </w:t>
+      </w:r>
+      <w:proofErr w:type="spellStart"/>
+      <w:r>
+        <w:rPr>
+          <w:b/>
+          <w:bCs/>
+          <w:color w:val="17365D" w:themeColor="text2" w:themeShade="BF"/>
+          <w:lang w:val="es-ES_tradnl"/>
+        </w:rPr>
+        <w:t>ou</w:t>
+      </w:r>
+      <w:proofErr w:type="spellEnd"/>
+      <w:r>
+        <w:rPr>
+          <w:b/>
+          <w:bCs/>
+          <w:color w:val="17365D" w:themeColor="text2" w:themeShade="BF"/>
+          <w:lang w:val="es-ES_tradnl"/>
+        </w:rPr>
+        <w:t xml:space="preserve"> </w:t>
+      </w:r>
+      <w:hyperlink r:id="rId34" w:history="1">
+        <w:r>
+          <w:rPr>
+            <w:rStyle w:val="Hipervnculo"/>
+            <w:b/>
+            <w:bCs/>
+            <w:color w:val="17365D" w:themeColor="text2" w:themeShade="BF"/>
+            <w:lang w:val="es-ES_tradnl"/>
+          </w:rPr>
+          <w:t>www.istockphoto.com</w:t>
+        </w:r>
+      </w:hyperlink>
+      <w:r>
+        <w:rPr>
+          <w:b/>
+          <w:bCs/>
+          <w:color w:val="17365D" w:themeColor="text2" w:themeShade="BF"/>
+          <w:lang w:val="es-ES_tradnl"/>
+        </w:rPr>
+        <w:t>.</w:t>
+      </w:r>
+      <w:r>
+        <w:rPr>
+          <w:lang w:val="es-ES_tradnl"/>
+        </w:rPr>
+        <w:t xml:space="preserve"> Este mensaje forma parte del cuerpo de la factura. No presenta Errores asociados.</w:t>
+      </w:r>
+    </w:p>
+    <w:p>
+      <w:pPr>
+        <w:pStyle w:val="Prrafodelista"/>
+        <w:numPr>
+          <w:ilvl w:val="0"/>
+          <w:numId w:val="10"/>
+        </w:numPr>
+        <w:rPr>
+          <w:lang w:val="es-ES_tradnl"/>
+        </w:rPr>
+      </w:pPr>
+      <w:r>
+        <w:rPr>
+          <w:b/>
+          <w:bCs/>
+          <w:color w:val="17365D" w:themeColor="text2" w:themeShade="BF"/>
+          <w:lang w:val="es-ES_tradnl"/>
+        </w:rPr>
+        <w:t>TRIB=</w:t>
+      </w:r>
+      <w:proofErr w:type="spellStart"/>
+      <w:r>
+        <w:rPr>
+          <w:b/>
+          <w:bCs/>
+          <w:color w:val="17365D" w:themeColor="text2" w:themeShade="BF"/>
+          <w:lang w:val="es-ES_tradnl"/>
+        </w:rPr>
+        <w:t>Trib</w:t>
+      </w:r>
+      <w:proofErr w:type="spellEnd"/>
+      <w:r>
+        <w:rPr>
+          <w:b/>
+          <w:bCs/>
+          <w:color w:val="17365D" w:themeColor="text2" w:themeShade="BF"/>
+          <w:lang w:val="es-ES_tradnl"/>
+        </w:rPr>
+        <w:t xml:space="preserve"> aprox.:  Federal (13,45%) e Municipal (4,08%).</w:t>
+      </w:r>
+      <w:r>
+        <w:rPr>
+          <w:color w:val="17365D" w:themeColor="text2" w:themeShade="BF"/>
+          <w:lang w:val="es-ES_tradnl"/>
+        </w:rPr>
+        <w:t xml:space="preserve"> </w:t>
+      </w:r>
+      <w:proofErr w:type="spellStart"/>
+      <w:r>
+        <w:rPr>
+          <w:lang w:val="es-ES_tradnl"/>
+        </w:rPr>
+        <w:t>Idem</w:t>
+      </w:r>
+      <w:proofErr w:type="spellEnd"/>
+      <w:r>
+        <w:rPr>
+          <w:lang w:val="es-ES_tradnl"/>
+        </w:rPr>
+        <w:t xml:space="preserve"> anterior</w:t>
+      </w:r>
+    </w:p>
+    <w:p>
+      <w:pPr>
+        <w:pStyle w:val="Prrafodelista"/>
+        <w:numPr>
+          <w:ilvl w:val="0"/>
+          <w:numId w:val="10"/>
+        </w:numPr>
+        <w:rPr>
+          <w:lang w:val="es-ES_tradnl"/>
+        </w:rPr>
+      </w:pPr>
+      <w:r>
+        <w:rPr>
+          <w:b/>
+          <w:bCs/>
+          <w:color w:val="17365D" w:themeColor="text2" w:themeShade="BF"/>
+          <w:lang w:val="es-ES_tradnl"/>
+        </w:rPr>
+        <w:t>FONTE=</w:t>
+      </w:r>
+      <w:proofErr w:type="spellStart"/>
+      <w:r>
+        <w:rPr>
+          <w:b/>
+          <w:bCs/>
+          <w:color w:val="17365D" w:themeColor="text2" w:themeShade="BF"/>
+          <w:lang w:val="es-ES_tradnl"/>
+        </w:rPr>
+        <w:t>Fonte</w:t>
+      </w:r>
+      <w:proofErr w:type="spellEnd"/>
+      <w:r>
+        <w:rPr>
+          <w:b/>
+          <w:bCs/>
+          <w:color w:val="17365D" w:themeColor="text2" w:themeShade="BF"/>
+          <w:lang w:val="es-ES_tradnl"/>
+        </w:rPr>
+        <w:t>: IBPTaxSP18.</w:t>
+      </w:r>
+      <w:proofErr w:type="gramStart"/>
+      <w:r>
+        <w:rPr>
+          <w:b/>
+          <w:bCs/>
+          <w:color w:val="17365D" w:themeColor="text2" w:themeShade="BF"/>
+          <w:lang w:val="es-ES_tradnl"/>
+        </w:rPr>
+        <w:t>2.C.</w:t>
+      </w:r>
+      <w:proofErr w:type="gramEnd"/>
+      <w:r>
+        <w:rPr>
+          <w:color w:val="17365D" w:themeColor="text2" w:themeShade="BF"/>
+          <w:lang w:val="es-ES_tradnl"/>
+        </w:rPr>
+        <w:t xml:space="preserve"> </w:t>
+      </w:r>
+      <w:proofErr w:type="spellStart"/>
+      <w:r>
+        <w:rPr>
+          <w:lang w:val="es-ES_tradnl"/>
+        </w:rPr>
+        <w:t>Idem</w:t>
+      </w:r>
+      <w:proofErr w:type="spellEnd"/>
+      <w:r>
+        <w:rPr>
+          <w:lang w:val="es-ES_tradnl"/>
+        </w:rPr>
+        <w:t xml:space="preserve"> Anterior</w:t>
+      </w:r>
+    </w:p>
+    <w:p>
+      <w:pPr>
+        <w:pStyle w:val="Prrafodelista"/>
+        <w:ind w:left="1800"/>
+        <w:rPr>
+          <w:lang w:val="es-ES_tradnl"/>
+        </w:rPr>
+      </w:pPr>
+    </w:p>
+    <w:p>
+      <w:pPr>
+        <w:jc w:val="center"/>
+        <w:rPr>
+          <w:lang w:val="es-ES_tradnl"/>
+        </w:rPr>
+      </w:pPr>
+      <w:r>
+        <w:rPr>
+          <w:noProof/>
+        </w:rPr>
+        <w:drawing>
+          <wp:inline distT="0" distB="0" distL="0" distR="0" wp14:anchorId="026C2A74" wp14:editId="0AA55226">
+            <wp:extent cx="2676650" cy="3228975"/>
+            <wp:effectExtent l="0" t="0" r="9525" b="0"/>
+            <wp:docPr id="25" name="Imagen 25"/>
+            <wp:cNvGraphicFramePr>
+              <a:graphicFrameLocks xmlns:a="http://schemas.openxmlformats.org/drawingml/2006/main" noChangeAspect="1"/>
+            </wp:cNvGraphicFramePr>
+            <a:graphic xmlns:a="http://schemas.openxmlformats.org/drawingml/2006/main">
+              <a:graphicData uri="http://schemas.openxmlformats.org/drawingml/2006/picture">
+                <pic:pic xmlns:pic="http://schemas.openxmlformats.org/drawingml/2006/picture">
+                  <pic:nvPicPr>
+                    <pic:cNvPr id="1" name=""/>
+                    <pic:cNvPicPr/>
+                  </pic:nvPicPr>
+                  <pic:blipFill>
+                    <a:blip r:embed="rId35"/>
+                    <a:stretch>
+                      <a:fillRect/>
+                    </a:stretch>
+                  </pic:blipFill>
+                  <pic:spPr>
+                    <a:xfrm>
+                      <a:off x="0" y="0"/>
+                      <a:ext cx="2692993" cy="3248690"/>
+                    </a:xfrm>
+                    <a:prstGeom prst="rect">
+                      <a:avLst/>
+                    </a:prstGeom>
+                  </pic:spPr>
+                </pic:pic>
+              </a:graphicData>
+            </a:graphic>
+          </wp:inline>
+        </w:drawing>
+      </w:r>
+    </w:p>
+    <w:p>
+      <w:pPr>
+        <w:pStyle w:val="Prrafodelista"/>
+        <w:numPr>
+          <w:ilvl w:val="0"/>
+          <w:numId w:val="11"/>
+        </w:numPr>
+        <w:rPr>
+          <w:b/>
+          <w:bCs/>
+          <w:lang w:val="es-ES_tradnl"/>
+        </w:rPr>
+      </w:pPr>
+      <w:r>
+        <w:rPr>
+          <w:b/>
+          <w:bCs/>
+          <w:lang w:val="es-ES_tradnl"/>
+        </w:rPr>
+        <w:lastRenderedPageBreak/>
+        <w:t>Formatos de Impresión y Área Imprimible.</w:t>
+      </w:r>
+    </w:p>
+    <w:p>
+      <w:pPr>
+        <w:pStyle w:val="Prrafodelista"/>
+        <w:rPr>
+          <w:lang w:val="es-ES_tradnl"/>
+        </w:rPr>
+      </w:pPr>
+    </w:p>
+    <w:p>
+      <w:pPr>
+        <w:pStyle w:val="Prrafodelista"/>
+        <w:rPr>
+          <w:lang w:val="es-ES_tradnl"/>
+        </w:rPr>
+      </w:pPr>
+      <w:r>
+        <w:rPr>
+          <w:lang w:val="es-ES_tradnl"/>
+        </w:rPr>
+        <w:t xml:space="preserve">Las facturas subidas al PORTAL tienen un área de impresión denominada DESCRIPCION, en esa DESCRIPCION es donde se vuelva el detalle de las facturas. </w:t>
+      </w:r>
+      <w:proofErr w:type="gramStart"/>
+      <w:r>
+        <w:rPr>
+          <w:lang w:val="es-ES_tradnl"/>
+        </w:rPr>
+        <w:t>Ese área imprimible</w:t>
+      </w:r>
+      <w:proofErr w:type="gramEnd"/>
+      <w:r>
+        <w:rPr>
+          <w:lang w:val="es-ES_tradnl"/>
+        </w:rPr>
+        <w:t xml:space="preserve"> tiene una capacidad limitada de caracteres. Actualmente de 1950 caracteres. </w:t>
+      </w:r>
+    </w:p>
+    <w:p>
+      <w:pPr>
+        <w:pStyle w:val="Prrafodelista"/>
+        <w:rPr>
+          <w:lang w:val="es-ES_tradnl"/>
+        </w:rPr>
+      </w:pPr>
+    </w:p>
+    <w:p>
+      <w:pPr>
+        <w:pStyle w:val="Prrafodelista"/>
+        <w:rPr>
+          <w:lang w:val="es-ES_tradnl"/>
+        </w:rPr>
+      </w:pPr>
+      <w:r>
+        <w:rPr>
+          <w:noProof/>
+        </w:rPr>
+        <w:drawing>
+          <wp:inline distT="0" distB="0" distL="0" distR="0" wp14:anchorId="6499B418" wp14:editId="1B85BC15">
+            <wp:extent cx="5430246" cy="3324225"/>
+            <wp:effectExtent l="0" t="0" r="0" b="0"/>
+            <wp:docPr id="2" name="Imagen 2"/>
+            <wp:cNvGraphicFramePr>
+              <a:graphicFrameLocks xmlns:a="http://schemas.openxmlformats.org/drawingml/2006/main" noChangeAspect="1"/>
+            </wp:cNvGraphicFramePr>
+            <a:graphic xmlns:a="http://schemas.openxmlformats.org/drawingml/2006/main">
+              <a:graphicData uri="http://schemas.openxmlformats.org/drawingml/2006/picture">
+                <pic:pic xmlns:pic="http://schemas.openxmlformats.org/drawingml/2006/picture">
+                  <pic:nvPicPr>
+                    <pic:cNvPr id="1" name=""/>
+                    <pic:cNvPicPr/>
+                  </pic:nvPicPr>
+                  <pic:blipFill>
+                    <a:blip r:embed="rId36"/>
+                    <a:stretch>
+                      <a:fillRect/>
+                    </a:stretch>
+                  </pic:blipFill>
+                  <pic:spPr>
+                    <a:xfrm>
+                      <a:off x="0" y="0"/>
+                      <a:ext cx="5436900" cy="3328299"/>
+                    </a:xfrm>
+                    <a:prstGeom prst="rect">
+                      <a:avLst/>
+                    </a:prstGeom>
+                  </pic:spPr>
+                </pic:pic>
+              </a:graphicData>
+            </a:graphic>
+          </wp:inline>
+        </w:drawing>
+      </w:r>
+    </w:p>
+    <w:p>
+      <w:pPr>
+        <w:pStyle w:val="Prrafodelista"/>
+        <w:rPr>
+          <w:lang w:val="es-ES_tradnl"/>
+        </w:rPr>
+      </w:pPr>
+    </w:p>
+    <w:p>
+      <w:pPr>
+        <w:pStyle w:val="Prrafodelista"/>
+        <w:rPr>
+          <w:lang w:val="es-ES_tradnl"/>
+        </w:rPr>
+      </w:pPr>
+      <w:r>
+        <w:rPr>
+          <w:lang w:val="es-ES_tradnl"/>
+        </w:rPr>
+        <w:t>Esta sección en el archivo que se sube al portal se alimenta de datos GP</w:t>
+      </w:r>
+      <w:r>
+        <w:rPr>
+          <w:lang w:val="es-ES_tradnl"/>
+        </w:rPr>
+        <w:t>. Algunos de esos datos son fijos para todos los tipos de Facturas y otros datos varían dependiendo del tipo de factura que se está generando.</w:t>
+      </w:r>
+    </w:p>
+    <w:p>
+      <w:pPr>
+        <w:pStyle w:val="Prrafodelista"/>
+        <w:rPr>
+          <w:lang w:val="es-ES_tradnl"/>
+        </w:rPr>
+      </w:pPr>
+    </w:p>
+    <w:p>
+      <w:pPr>
+        <w:pStyle w:val="Prrafodelista"/>
+        <w:rPr>
+          <w:lang w:val="es-ES_tradnl"/>
+        </w:rPr>
+      </w:pPr>
+      <w:r>
+        <w:rPr>
+          <w:lang w:val="es-ES_tradnl"/>
+        </w:rPr>
+        <w:t>Los 1950 caracteres tendrán que distribuirse entre las diferentes secciones a saber.</w:t>
+      </w:r>
+    </w:p>
+    <w:p>
+      <w:pPr>
+        <w:pStyle w:val="Prrafodelista"/>
+        <w:rPr>
+          <w:lang w:val="es-ES_tradnl"/>
+        </w:rPr>
+      </w:pPr>
+    </w:p>
+    <w:p>
+      <w:pPr>
+        <w:pStyle w:val="Prrafodelista"/>
+        <w:rPr>
+          <w:lang w:val="es-ES_tradnl"/>
+        </w:rPr>
+      </w:pPr>
+      <w:r>
+        <w:rPr>
+          <w:u w:val="single"/>
+          <w:lang w:val="es-ES_tradnl"/>
+        </w:rPr>
+        <w:t>SECCION ITEMS:</w:t>
+      </w:r>
+      <w:r>
+        <w:rPr>
+          <w:lang w:val="es-ES_tradnl"/>
+        </w:rPr>
+        <w:t xml:space="preserve"> Se desglosan los ítems o detalles de factura con descripciones y valores unitarios</w:t>
+      </w:r>
+    </w:p>
+    <w:p>
+      <w:pPr>
+        <w:pStyle w:val="Prrafodelista"/>
+        <w:rPr>
+          <w:lang w:val="es-ES_tradnl"/>
+        </w:rPr>
+      </w:pPr>
+      <w:r>
+        <w:rPr>
+          <w:lang w:val="es-ES_tradnl"/>
+        </w:rPr>
+        <w:t xml:space="preserve"> </w:t>
+      </w:r>
+    </w:p>
+    <w:p>
+      <w:pPr>
+        <w:pStyle w:val="Prrafodelista"/>
+        <w:rPr>
+          <w:lang w:val="es-ES_tradnl"/>
+        </w:rPr>
+      </w:pPr>
+      <w:r>
+        <w:rPr>
+          <w:u w:val="single"/>
+          <w:lang w:val="es-ES_tradnl"/>
+        </w:rPr>
+        <w:t>SECCION FECHA VENCIMIENTO</w:t>
+      </w:r>
+      <w:r>
+        <w:rPr>
+          <w:lang w:val="es-ES_tradnl"/>
+        </w:rPr>
+        <w:t>: Va la fecha de Vencimiento. Esta sección es fija para todos los tipos de Factura y su extensión es fija también. “</w:t>
+      </w:r>
+      <w:proofErr w:type="spellStart"/>
+      <w:r>
+        <w:rPr>
+          <w:lang w:val="es-ES_tradnl"/>
+        </w:rPr>
+        <w:t>Venc</w:t>
+      </w:r>
+      <w:proofErr w:type="spellEnd"/>
+      <w:r>
+        <w:rPr>
+          <w:lang w:val="es-ES_tradnl"/>
+        </w:rPr>
+        <w:t xml:space="preserve">: </w:t>
+      </w:r>
+      <w:proofErr w:type="spellStart"/>
+      <w:r>
+        <w:rPr>
+          <w:lang w:val="es-ES_tradnl"/>
+        </w:rPr>
+        <w:t>dd</w:t>
+      </w:r>
+      <w:proofErr w:type="spellEnd"/>
+      <w:r>
+        <w:rPr>
+          <w:lang w:val="es-ES_tradnl"/>
+        </w:rPr>
+        <w:t>/mm/</w:t>
+      </w:r>
+      <w:proofErr w:type="spellStart"/>
+      <w:r>
+        <w:rPr>
+          <w:lang w:val="es-ES_tradnl"/>
+        </w:rPr>
+        <w:t>yy</w:t>
+      </w:r>
+      <w:proofErr w:type="spellEnd"/>
+      <w:r>
+        <w:rPr>
+          <w:lang w:val="es-ES_tradnl"/>
+        </w:rPr>
+        <w:t>”. 15 caracteres contando espacio</w:t>
+      </w:r>
+      <w:r>
+        <w:rPr>
+          <w:lang w:val="es-ES_tradnl"/>
+        </w:rPr>
+        <w:t>s</w:t>
+      </w:r>
+      <w:r>
+        <w:rPr>
+          <w:lang w:val="es-ES_tradnl"/>
+        </w:rPr>
+        <w:t>.</w:t>
+      </w:r>
+    </w:p>
+    <w:p>
+      <w:pPr>
+        <w:pStyle w:val="Prrafodelista"/>
+        <w:rPr>
+          <w:lang w:val="es-ES_tradnl"/>
+        </w:rPr>
+      </w:pPr>
+    </w:p>
+    <w:p>
+      <w:pPr>
+        <w:pStyle w:val="Prrafodelista"/>
+        <w:rPr>
+          <w:lang w:val="es-ES_tradnl"/>
+        </w:rPr>
+      </w:pPr>
+      <w:r>
+        <w:rPr>
+          <w:u w:val="single"/>
+          <w:lang w:val="es-ES_tradnl"/>
+        </w:rPr>
+        <w:t>SECCION OBSERVACION:</w:t>
+      </w:r>
+      <w:r>
+        <w:rPr>
+          <w:lang w:val="es-ES_tradnl"/>
+        </w:rPr>
+        <w:t xml:space="preserve"> Esta sección viene incluida en todos los formatos, su extensión es variable.</w:t>
+      </w:r>
+    </w:p>
+    <w:p>
+      <w:pPr>
+        <w:pStyle w:val="Prrafodelista"/>
+        <w:rPr>
+          <w:lang w:val="es-ES_tradnl"/>
+        </w:rPr>
+      </w:pPr>
+    </w:p>
+    <w:p>
+      <w:pPr>
+        <w:pStyle w:val="Prrafodelista"/>
+        <w:rPr>
+          <w:lang w:val="es-ES_tradnl"/>
+        </w:rPr>
+      </w:pPr>
+      <w:r>
+        <w:rPr>
+          <w:u w:val="single"/>
+          <w:lang w:val="es-ES_tradnl"/>
+        </w:rPr>
+        <w:t>SECCION DATOS TRIBUTARIOS</w:t>
+      </w:r>
+      <w:r>
+        <w:rPr>
+          <w:u w:val="single"/>
+          <w:lang w:val="es-ES_tradnl"/>
+        </w:rPr>
+        <w:t>:</w:t>
+      </w:r>
+      <w:r>
+        <w:rPr>
+          <w:lang w:val="es-ES_tradnl"/>
+        </w:rPr>
+        <w:t xml:space="preserve"> Esta sección es fija para todos los tipos de formatos, su extensión es fija también. Los datos que se imprimen son los configurados en la pantalla de la compañía. </w:t>
+      </w:r>
+      <w:r>
+        <w:rPr>
+          <w:lang w:val="es-ES_tradnl"/>
+        </w:rPr>
+        <w:t>Punto 1 del Anexo de este documento. Los textos fijos son los mencionados debajo por un total de 160 caracteres</w:t>
+      </w:r>
+    </w:p>
+    <w:p>
+      <w:pPr>
+        <w:pStyle w:val="Prrafodelista"/>
+        <w:rPr>
+          <w:lang w:val="es-ES_tradnl"/>
+        </w:rPr>
+      </w:pPr>
+    </w:p>
+    <w:p>
+      <w:pPr>
+        <w:spacing w:before="0"/>
+        <w:rPr>
+          <w:rFonts w:ascii="Calibri" w:hAnsi="Calibri" w:cs="Calibri"/>
+          <w:color w:val="000000"/>
+          <w:sz w:val="22"/>
+          <w:szCs w:val="22"/>
+          <w:lang w:val="es-AR" w:eastAsia="es-AR"/>
+        </w:rPr>
+      </w:pPr>
+      <w:r>
+        <w:rPr>
+          <w:lang w:val="es-ES_tradnl"/>
+        </w:rPr>
+        <w:tab/>
+        <w:t>“</w:t>
+      </w:r>
+      <w:r>
+        <w:rPr>
+          <w:rFonts w:ascii="Calibri" w:hAnsi="Calibri" w:cs="Calibri"/>
+          <w:color w:val="000000"/>
+          <w:sz w:val="22"/>
+          <w:szCs w:val="22"/>
+          <w:lang w:val="es-AR" w:eastAsia="es-AR"/>
+        </w:rPr>
+        <w:t xml:space="preserve">NF vinculada </w:t>
+      </w:r>
+      <w:proofErr w:type="spellStart"/>
+      <w:r>
+        <w:rPr>
+          <w:rFonts w:ascii="Calibri" w:hAnsi="Calibri" w:cs="Calibri"/>
+          <w:color w:val="000000"/>
+          <w:sz w:val="22"/>
+          <w:szCs w:val="22"/>
+          <w:lang w:val="es-AR" w:eastAsia="es-AR"/>
+        </w:rPr>
+        <w:t>ao</w:t>
+      </w:r>
+      <w:proofErr w:type="spellEnd"/>
+      <w:r>
+        <w:rPr>
+          <w:rFonts w:ascii="Calibri" w:hAnsi="Calibri" w:cs="Calibri"/>
+          <w:color w:val="000000"/>
+          <w:sz w:val="22"/>
+          <w:szCs w:val="22"/>
+          <w:lang w:val="es-AR" w:eastAsia="es-AR"/>
+        </w:rPr>
+        <w:t xml:space="preserve"> Contrato de </w:t>
+      </w:r>
+      <w:proofErr w:type="spellStart"/>
+      <w:r>
+        <w:rPr>
+          <w:rFonts w:ascii="Calibri" w:hAnsi="Calibri" w:cs="Calibri"/>
+          <w:color w:val="000000"/>
+          <w:sz w:val="22"/>
+          <w:szCs w:val="22"/>
+          <w:lang w:val="es-AR" w:eastAsia="es-AR"/>
+        </w:rPr>
+        <w:t>Licença</w:t>
+      </w:r>
+      <w:proofErr w:type="spellEnd"/>
+      <w:r>
+        <w:rPr>
+          <w:rFonts w:ascii="Calibri" w:hAnsi="Calibri" w:cs="Calibri"/>
+          <w:color w:val="000000"/>
+          <w:sz w:val="22"/>
+          <w:szCs w:val="22"/>
+          <w:lang w:val="es-AR" w:eastAsia="es-AR"/>
+        </w:rPr>
+        <w:t xml:space="preserve"> dos </w:t>
+      </w:r>
+      <w:proofErr w:type="spellStart"/>
+      <w:r>
+        <w:rPr>
+          <w:rFonts w:ascii="Calibri" w:hAnsi="Calibri" w:cs="Calibri"/>
+          <w:color w:val="000000"/>
+          <w:sz w:val="22"/>
+          <w:szCs w:val="22"/>
+          <w:lang w:val="es-AR" w:eastAsia="es-AR"/>
+        </w:rPr>
+        <w:t>sites</w:t>
+      </w:r>
+      <w:proofErr w:type="spellEnd"/>
+      <w:r>
+        <w:rPr>
+          <w:rFonts w:ascii="Calibri" w:hAnsi="Calibri" w:cs="Calibri"/>
+          <w:color w:val="000000"/>
+          <w:sz w:val="22"/>
+          <w:szCs w:val="22"/>
+          <w:lang w:val="es-AR" w:eastAsia="es-AR"/>
+        </w:rPr>
+        <w:t xml:space="preserve"> www.gettyimages.com </w:t>
+      </w:r>
+      <w:proofErr w:type="spellStart"/>
+      <w:r>
+        <w:rPr>
+          <w:rFonts w:ascii="Calibri" w:hAnsi="Calibri" w:cs="Calibri"/>
+          <w:color w:val="000000"/>
+          <w:sz w:val="22"/>
+          <w:szCs w:val="22"/>
+          <w:lang w:val="es-AR" w:eastAsia="es-AR"/>
+        </w:rPr>
+        <w:t>ou</w:t>
+      </w:r>
+      <w:proofErr w:type="spellEnd"/>
+      <w:r>
+        <w:rPr>
+          <w:rFonts w:ascii="Calibri" w:hAnsi="Calibri" w:cs="Calibri"/>
+          <w:color w:val="000000"/>
+          <w:sz w:val="22"/>
+          <w:szCs w:val="22"/>
+          <w:lang w:val="es-AR" w:eastAsia="es-AR"/>
+        </w:rPr>
+        <w:t xml:space="preserve"> </w:t>
+      </w:r>
+      <w:hyperlink r:id="rId37" w:history="1">
+        <w:r>
+          <w:rPr>
+            <w:rStyle w:val="Hipervnculo"/>
+            <w:rFonts w:ascii="Calibri" w:hAnsi="Calibri" w:cs="Calibri"/>
+            <w:sz w:val="22"/>
+            <w:szCs w:val="22"/>
+            <w:lang w:val="es-AR" w:eastAsia="es-AR"/>
+          </w:rPr>
+          <w:t>www.istockphoto.com</w:t>
+        </w:r>
+      </w:hyperlink>
+      <w:r>
+        <w:rPr>
+          <w:rFonts w:ascii="Calibri" w:hAnsi="Calibri" w:cs="Calibri"/>
+          <w:color w:val="000000"/>
+          <w:sz w:val="22"/>
+          <w:szCs w:val="22"/>
+          <w:lang w:val="es-AR" w:eastAsia="es-AR"/>
+        </w:rPr>
+        <w:t xml:space="preserve">” </w:t>
+      </w:r>
+    </w:p>
+    <w:p>
+      <w:pPr>
+        <w:spacing w:before="0"/>
+        <w:rPr>
+          <w:rFonts w:ascii="Calibri" w:hAnsi="Calibri" w:cs="Calibri"/>
+          <w:color w:val="000000"/>
+          <w:sz w:val="22"/>
+          <w:szCs w:val="22"/>
+          <w:lang w:val="es-AR" w:eastAsia="es-AR"/>
+        </w:rPr>
+      </w:pPr>
+      <w:r>
+        <w:rPr>
+          <w:rFonts w:ascii="Calibri" w:hAnsi="Calibri" w:cs="Calibri"/>
+          <w:color w:val="000000"/>
+          <w:sz w:val="22"/>
+          <w:szCs w:val="22"/>
+          <w:lang w:val="es-AR" w:eastAsia="es-AR"/>
+        </w:rPr>
+        <w:tab/>
+        <w:t>“</w:t>
+      </w:r>
+      <w:proofErr w:type="spellStart"/>
+      <w:r>
+        <w:rPr>
+          <w:rFonts w:ascii="Calibri" w:hAnsi="Calibri" w:cs="Calibri"/>
+          <w:color w:val="000000"/>
+          <w:sz w:val="22"/>
+          <w:szCs w:val="22"/>
+          <w:lang w:val="es-AR" w:eastAsia="es-AR"/>
+        </w:rPr>
+        <w:t>Trib</w:t>
+      </w:r>
+      <w:proofErr w:type="spellEnd"/>
+      <w:r>
+        <w:rPr>
+          <w:rFonts w:ascii="Calibri" w:hAnsi="Calibri" w:cs="Calibri"/>
+          <w:color w:val="000000"/>
+          <w:sz w:val="22"/>
+          <w:szCs w:val="22"/>
+          <w:lang w:val="es-AR" w:eastAsia="es-AR"/>
+        </w:rPr>
+        <w:t xml:space="preserve"> aprox.:  Federal (13,45%) e Municipal (4,08%)</w:t>
+      </w:r>
+      <w:r>
+        <w:rPr>
+          <w:rFonts w:ascii="Calibri" w:hAnsi="Calibri" w:cs="Calibri"/>
+          <w:color w:val="000000"/>
+          <w:sz w:val="22"/>
+          <w:szCs w:val="22"/>
+          <w:lang w:val="es-AR" w:eastAsia="es-AR"/>
+        </w:rPr>
+        <w:t>”</w:t>
+      </w:r>
+    </w:p>
+    <w:p>
+      <w:pPr>
+        <w:spacing w:before="0"/>
+        <w:rPr>
+          <w:rFonts w:ascii="Calibri" w:hAnsi="Calibri" w:cs="Calibri"/>
+          <w:color w:val="000000"/>
+          <w:sz w:val="22"/>
+          <w:szCs w:val="22"/>
+          <w:lang w:val="es-AR" w:eastAsia="es-AR"/>
+        </w:rPr>
+      </w:pPr>
+      <w:r>
+        <w:rPr>
+          <w:rFonts w:ascii="Calibri" w:hAnsi="Calibri" w:cs="Calibri"/>
+          <w:color w:val="000000"/>
+          <w:sz w:val="22"/>
+          <w:szCs w:val="22"/>
+          <w:lang w:val="es-AR" w:eastAsia="es-AR"/>
+        </w:rPr>
+        <w:tab/>
+        <w:t>“</w:t>
+      </w:r>
+      <w:proofErr w:type="spellStart"/>
+      <w:r>
+        <w:rPr>
+          <w:rFonts w:ascii="Calibri" w:hAnsi="Calibri" w:cs="Calibri"/>
+          <w:color w:val="000000"/>
+          <w:sz w:val="22"/>
+          <w:szCs w:val="22"/>
+          <w:lang w:val="es-AR" w:eastAsia="es-AR"/>
+        </w:rPr>
+        <w:t>Fonte</w:t>
+      </w:r>
+      <w:proofErr w:type="spellEnd"/>
+      <w:r>
+        <w:rPr>
+          <w:rFonts w:ascii="Calibri" w:hAnsi="Calibri" w:cs="Calibri"/>
+          <w:color w:val="000000"/>
+          <w:sz w:val="22"/>
+          <w:szCs w:val="22"/>
+          <w:lang w:val="es-AR" w:eastAsia="es-AR"/>
+        </w:rPr>
+        <w:t>: IBPTaxSP19.</w:t>
+      </w:r>
+      <w:proofErr w:type="gramStart"/>
+      <w:r>
+        <w:rPr>
+          <w:rFonts w:ascii="Calibri" w:hAnsi="Calibri" w:cs="Calibri"/>
+          <w:color w:val="000000"/>
+          <w:sz w:val="22"/>
+          <w:szCs w:val="22"/>
+          <w:lang w:val="es-AR" w:eastAsia="es-AR"/>
+        </w:rPr>
+        <w:t>2.A</w:t>
+      </w:r>
+      <w:proofErr w:type="gramEnd"/>
+      <w:r>
+        <w:rPr>
+          <w:rFonts w:ascii="Calibri" w:hAnsi="Calibri" w:cs="Calibri"/>
+          <w:color w:val="000000"/>
+          <w:sz w:val="22"/>
+          <w:szCs w:val="22"/>
+          <w:lang w:val="es-AR" w:eastAsia="es-AR"/>
+        </w:rPr>
+        <w:t>”</w:t>
+      </w:r>
+    </w:p>
+    <w:p>
+      <w:pPr>
+        <w:spacing w:before="0"/>
+        <w:rPr>
+          <w:rFonts w:ascii="Calibri" w:hAnsi="Calibri" w:cs="Calibri"/>
+          <w:color w:val="000000"/>
+          <w:sz w:val="22"/>
+          <w:szCs w:val="22"/>
+          <w:lang w:val="es-AR" w:eastAsia="es-AR"/>
+        </w:rPr>
+      </w:pPr>
+    </w:p>
+    <w:p>
+      <w:pPr>
+        <w:pStyle w:val="Prrafodelista"/>
+        <w:rPr>
+          <w:lang w:val="es-ES_tradnl"/>
+        </w:rPr>
+      </w:pPr>
+      <w:r>
+        <w:rPr>
+          <w:lang w:val="es-ES_tradnl"/>
+        </w:rPr>
+        <w:t xml:space="preserve">Restando los caracteres de las secciones </w:t>
+      </w:r>
+      <w:proofErr w:type="gramStart"/>
+      <w:r>
+        <w:rPr>
+          <w:lang w:val="es-ES_tradnl"/>
+        </w:rPr>
+        <w:t>fijas  tenemos</w:t>
+      </w:r>
+      <w:proofErr w:type="gramEnd"/>
+      <w:r>
+        <w:rPr>
+          <w:lang w:val="es-ES_tradnl"/>
+        </w:rPr>
+        <w:t xml:space="preserve"> un total  de 1775 caracteres para repartirse entre ITEMS y OBSERVACION</w:t>
+      </w:r>
+      <w:r>
+        <w:rPr>
+          <w:lang w:val="es-ES_tradnl"/>
+        </w:rPr>
+        <w:t>ES.</w:t>
+      </w:r>
+      <w:r>
+        <w:rPr>
+          <w:lang w:val="es-ES_tradnl"/>
+        </w:rPr>
+        <w:t xml:space="preserve"> Para no restringir el uso de estas secciones se pueden completar los caracteres restantes con cualquiera de los dos con las siguientes limitaciones:</w:t>
+      </w:r>
+    </w:p>
+    <w:p>
+      <w:pPr>
+        <w:pStyle w:val="Prrafodelista"/>
+        <w:rPr>
+          <w:lang w:val="es-ES_tradnl"/>
+        </w:rPr>
+      </w:pPr>
+      <w:proofErr w:type="gramStart"/>
+      <w:r>
+        <w:rPr>
+          <w:lang w:val="es-ES_tradnl"/>
+        </w:rPr>
+        <w:lastRenderedPageBreak/>
+        <w:t>Los ítem</w:t>
+      </w:r>
+      <w:proofErr w:type="gramEnd"/>
+      <w:r>
+        <w:rPr>
+          <w:lang w:val="es-ES_tradnl"/>
+        </w:rPr>
+        <w:t xml:space="preserve"> en GP no tienen cantidad máxima por lo tanto pueden ser los que se necesiten, pero se le puso un limite fijo de 1650 caracteres. Aproximadamente 17 líneas de ítems más una línea de título. Cuando el texto de todos los ítems supera este limite fijo de 1650 caracteres los ítems no son enviados a la descripción, quedando todos los caracteres libres para </w:t>
+      </w:r>
+      <w:r>
+        <w:rPr>
+          <w:lang w:val="es-ES_tradnl"/>
+        </w:rPr>
+        <w:t>la impresión de las observaciones como parte del cuerpo de detalle</w:t>
+      </w:r>
+      <w:r>
+        <w:rPr>
+          <w:lang w:val="es-ES_tradnl"/>
+        </w:rPr>
+        <w:t>.</w:t>
+      </w:r>
+    </w:p>
+    <w:p>
+      <w:pPr>
+        <w:pStyle w:val="Prrafodelista"/>
+        <w:rPr>
+          <w:lang w:val="es-ES_tradnl"/>
+        </w:rPr>
+      </w:pPr>
+    </w:p>
+    <w:p>
+      <w:pPr>
+        <w:pStyle w:val="Prrafodelista"/>
+        <w:rPr>
+          <w:lang w:val="es-ES_tradnl"/>
+        </w:rPr>
+      </w:pPr>
+      <w:r>
+        <w:rPr>
+          <w:lang w:val="es-ES_tradnl"/>
+        </w:rPr>
+        <w:t>Las observaciones en GP tienen un máximo de 500 caracteres.</w:t>
+      </w:r>
+    </w:p>
+    <w:p>
+      <w:pPr>
+        <w:pStyle w:val="Prrafodelista"/>
+        <w:rPr>
+          <w:lang w:val="es-ES_tradnl"/>
+        </w:rPr>
+      </w:pPr>
+    </w:p>
+    <w:p>
+      <w:pPr>
+        <w:pStyle w:val="Prrafodelista"/>
+        <w:rPr>
+          <w:lang w:val="es-ES_tradnl"/>
+        </w:rPr>
+      </w:pPr>
+      <w:r>
+        <w:rPr>
+          <w:lang w:val="es-ES_tradnl"/>
+        </w:rPr>
+        <w:t xml:space="preserve">Si existiese el caso donde por alguna razón no se desean visualizar los ítems sea cual fuese su cantidad, ni las observaciones de GP con un máximo de 500 caracteres se puede reemplazar el área de impresión por el campo GP Nota de FACTURA, visto en la </w:t>
+      </w:r>
+    </w:p>
+    <w:p>
+      <w:pPr>
+        <w:pStyle w:val="Prrafodelista"/>
+        <w:rPr>
+          <w:lang w:val="es-ES_tradnl"/>
+        </w:rPr>
+      </w:pPr>
+    </w:p>
+    <w:p>
+      <w:pPr>
+        <w:pStyle w:val="Prrafodelista"/>
+        <w:rPr>
+          <w:lang w:val="es-ES_tradnl"/>
+        </w:rPr>
+      </w:pPr>
+    </w:p>
+    <w:p>
+      <w:pPr>
+        <w:pStyle w:val="Prrafodelista"/>
+        <w:rPr>
+          <w:lang w:val="es-ES_tradnl"/>
+        </w:rPr>
+      </w:pPr>
+    </w:p>
+    <w:p>
+      <w:pPr>
+        <w:jc w:val="left"/>
+        <w:rPr>
+          <w:lang w:val="es-ES_tradnl"/>
+        </w:rPr>
+      </w:pPr>
+      <w:bookmarkStart w:id="5" w:name="_GoBack"/>
       <w:bookmarkEnd w:id="5"/>
     </w:p>
     <w:sectPr>
@@ -4110,8 +6744,18 @@
               <w:sz w:val="16"/>
               <w:lang w:val="es-VE"/>
             </w:rPr>
-            <w:t>170626 PROE Instructivo Interfaz de Pagos HSBC.dox</w:t>
+            <w:t xml:space="preserve">170626 PROE Instructivo Interfaz de Pagos </w:t>
           </w:r>
+          <w:proofErr w:type="spellStart"/>
+          <w:r>
+            <w:rPr>
+              <w:rFonts w:ascii="Arial" w:hAnsi="Arial" w:cs="Arial"/>
+              <w:sz w:val="16"/>
+              <w:lang w:val="es-VE"/>
+            </w:rPr>
+            <w:t>HSBC.dox</w:t>
+          </w:r>
+          <w:proofErr w:type="spellEnd"/>
         </w:p>
       </w:tc>
       <w:tc>
@@ -4932,7 +7576,7 @@
   <w:abstractNum w:abstractNumId="3" w15:restartNumberingAfterBreak="0">
     <w:nsid w:val="5E256944"/>
     <w:multiLevelType w:val="hybridMultilevel"/>
-    <w:tmpl w:val="2FE264EC"/>
+    <w:tmpl w:val="22E2B6CC"/>
     <w:lvl w:ilvl="0" w:tplc="200A000F">
       <w:start w:val="1"/>
       <w:numFmt w:val="decimal"/>
@@ -4942,14 +7586,17 @@
         <w:ind w:left="720" w:hanging="360"/>
       </w:pPr>
     </w:lvl>
-    <w:lvl w:ilvl="1" w:tplc="200A0019">
-      <w:start w:val="1"/>
-      <w:numFmt w:val="lowerLetter"/>
-      <w:lvlText w:val="%2."/>
+    <w:lvl w:ilvl="1" w:tplc="2C0A0001">
+      <w:start w:val="1"/>
+      <w:numFmt w:val="bullet"/>
+      <w:lvlText w:val=""/>
       <w:lvlJc w:val="left"/>
       <w:pPr>
         <w:ind w:left="1440" w:hanging="360"/>
       </w:pPr>
+      <w:rPr>
+        <w:rFonts w:ascii="Symbol" w:hAnsi="Symbol" w:hint="default"/>
+      </w:rPr>
     </w:lvl>
     <w:lvl w:ilvl="2" w:tplc="200A001B" w:tentative="1">
       <w:start w:val="1"/>
@@ -5506,6 +8153,297 @@
       <w:rPr>
         <w:rFonts w:ascii="Wingdings" w:hAnsi="Wingdings" w:hint="default"/>
       </w:rPr>
+    </w:lvl>
+  </w:abstractNum>
+  <w:abstractNum w:abstractNumId="9" w15:restartNumberingAfterBreak="0">
+    <w:nsid w:val="77210FF8"/>
+    <w:multiLevelType w:val="hybridMultilevel"/>
+    <w:tmpl w:val="3A1E0072"/>
+    <w:lvl w:ilvl="0" w:tplc="59440968">
+      <w:start w:val="1"/>
+      <w:numFmt w:val="decimal"/>
+      <w:lvlText w:val="%1."/>
+      <w:lvlJc w:val="left"/>
+      <w:pPr>
+        <w:ind w:left="1080" w:hanging="360"/>
+      </w:pPr>
+      <w:rPr>
+        <w:rFonts w:hint="default"/>
+      </w:rPr>
+    </w:lvl>
+    <w:lvl w:ilvl="1" w:tplc="2C0A0019">
+      <w:start w:val="1"/>
+      <w:numFmt w:val="lowerLetter"/>
+      <w:lvlText w:val="%2."/>
+      <w:lvlJc w:val="left"/>
+      <w:pPr>
+        <w:ind w:left="1800" w:hanging="360"/>
+      </w:pPr>
+    </w:lvl>
+    <w:lvl w:ilvl="2" w:tplc="2C0A001B" w:tentative="1">
+      <w:start w:val="1"/>
+      <w:numFmt w:val="lowerRoman"/>
+      <w:lvlText w:val="%3."/>
+      <w:lvlJc w:val="right"/>
+      <w:pPr>
+        <w:ind w:left="2520" w:hanging="180"/>
+      </w:pPr>
+    </w:lvl>
+    <w:lvl w:ilvl="3" w:tplc="2C0A000F" w:tentative="1">
+      <w:start w:val="1"/>
+      <w:numFmt w:val="decimal"/>
+      <w:lvlText w:val="%4."/>
+      <w:lvlJc w:val="left"/>
+      <w:pPr>
+        <w:ind w:left="3240" w:hanging="360"/>
+      </w:pPr>
+    </w:lvl>
+    <w:lvl w:ilvl="4" w:tplc="2C0A0019" w:tentative="1">
+      <w:start w:val="1"/>
+      <w:numFmt w:val="lowerLetter"/>
+      <w:lvlText w:val="%5."/>
+      <w:lvlJc w:val="left"/>
+      <w:pPr>
+        <w:ind w:left="3960" w:hanging="360"/>
+      </w:pPr>
+    </w:lvl>
+    <w:lvl w:ilvl="5" w:tplc="2C0A001B" w:tentative="1">
+      <w:start w:val="1"/>
+      <w:numFmt w:val="lowerRoman"/>
+      <w:lvlText w:val="%6."/>
+      <w:lvlJc w:val="right"/>
+      <w:pPr>
+        <w:ind w:left="4680" w:hanging="180"/>
+      </w:pPr>
+    </w:lvl>
+    <w:lvl w:ilvl="6" w:tplc="2C0A000F" w:tentative="1">
+      <w:start w:val="1"/>
+      <w:numFmt w:val="decimal"/>
+      <w:lvlText w:val="%7."/>
+      <w:lvlJc w:val="left"/>
+      <w:pPr>
+        <w:ind w:left="5400" w:hanging="360"/>
+      </w:pPr>
+    </w:lvl>
+    <w:lvl w:ilvl="7" w:tplc="2C0A0019" w:tentative="1">
+      <w:start w:val="1"/>
+      <w:numFmt w:val="lowerLetter"/>
+      <w:lvlText w:val="%8."/>
+      <w:lvlJc w:val="left"/>
+      <w:pPr>
+        <w:ind w:left="6120" w:hanging="360"/>
+      </w:pPr>
+    </w:lvl>
+    <w:lvl w:ilvl="8" w:tplc="2C0A001B" w:tentative="1">
+      <w:start w:val="1"/>
+      <w:numFmt w:val="lowerRoman"/>
+      <w:lvlText w:val="%9."/>
+      <w:lvlJc w:val="right"/>
+      <w:pPr>
+        <w:ind w:left="6840" w:hanging="180"/>
+      </w:pPr>
+    </w:lvl>
+  </w:abstractNum>
+  <w:abstractNum w:abstractNumId="10" w15:restartNumberingAfterBreak="0">
+    <w:nsid w:val="793E2475"/>
+    <w:multiLevelType w:val="hybridMultilevel"/>
+    <w:tmpl w:val="B2B68584"/>
+    <w:lvl w:ilvl="0" w:tplc="2C0A0001">
+      <w:start w:val="1"/>
+      <w:numFmt w:val="bullet"/>
+      <w:lvlText w:val=""/>
+      <w:lvlJc w:val="left"/>
+      <w:pPr>
+        <w:ind w:left="1800" w:hanging="360"/>
+      </w:pPr>
+      <w:rPr>
+        <w:rFonts w:ascii="Symbol" w:hAnsi="Symbol" w:hint="default"/>
+      </w:rPr>
+    </w:lvl>
+    <w:lvl w:ilvl="1" w:tplc="2C0A0003" w:tentative="1">
+      <w:start w:val="1"/>
+      <w:numFmt w:val="bullet"/>
+      <w:lvlText w:val="o"/>
+      <w:lvlJc w:val="left"/>
+      <w:pPr>
+        <w:ind w:left="2520" w:hanging="360"/>
+      </w:pPr>
+      <w:rPr>
+        <w:rFonts w:ascii="Courier New" w:hAnsi="Courier New" w:cs="Courier New" w:hint="default"/>
+      </w:rPr>
+    </w:lvl>
+    <w:lvl w:ilvl="2" w:tplc="2C0A0005" w:tentative="1">
+      <w:start w:val="1"/>
+      <w:numFmt w:val="bullet"/>
+      <w:lvlText w:val=""/>
+      <w:lvlJc w:val="left"/>
+      <w:pPr>
+        <w:ind w:left="3240" w:hanging="360"/>
+      </w:pPr>
+      <w:rPr>
+        <w:rFonts w:ascii="Wingdings" w:hAnsi="Wingdings" w:hint="default"/>
+      </w:rPr>
+    </w:lvl>
+    <w:lvl w:ilvl="3" w:tplc="2C0A0001" w:tentative="1">
+      <w:start w:val="1"/>
+      <w:numFmt w:val="bullet"/>
+      <w:lvlText w:val=""/>
+      <w:lvlJc w:val="left"/>
+      <w:pPr>
+        <w:ind w:left="3960" w:hanging="360"/>
+      </w:pPr>
+      <w:rPr>
+        <w:rFonts w:ascii="Symbol" w:hAnsi="Symbol" w:hint="default"/>
+      </w:rPr>
+    </w:lvl>
+    <w:lvl w:ilvl="4" w:tplc="2C0A0003" w:tentative="1">
+      <w:start w:val="1"/>
+      <w:numFmt w:val="bullet"/>
+      <w:lvlText w:val="o"/>
+      <w:lvlJc w:val="left"/>
+      <w:pPr>
+        <w:ind w:left="4680" w:hanging="360"/>
+      </w:pPr>
+      <w:rPr>
+        <w:rFonts w:ascii="Courier New" w:hAnsi="Courier New" w:cs="Courier New" w:hint="default"/>
+      </w:rPr>
+    </w:lvl>
+    <w:lvl w:ilvl="5" w:tplc="2C0A0005" w:tentative="1">
+      <w:start w:val="1"/>
+      <w:numFmt w:val="bullet"/>
+      <w:lvlText w:val=""/>
+      <w:lvlJc w:val="left"/>
+      <w:pPr>
+        <w:ind w:left="5400" w:hanging="360"/>
+      </w:pPr>
+      <w:rPr>
+        <w:rFonts w:ascii="Wingdings" w:hAnsi="Wingdings" w:hint="default"/>
+      </w:rPr>
+    </w:lvl>
+    <w:lvl w:ilvl="6" w:tplc="2C0A0001" w:tentative="1">
+      <w:start w:val="1"/>
+      <w:numFmt w:val="bullet"/>
+      <w:lvlText w:val=""/>
+      <w:lvlJc w:val="left"/>
+      <w:pPr>
+        <w:ind w:left="6120" w:hanging="360"/>
+      </w:pPr>
+      <w:rPr>
+        <w:rFonts w:ascii="Symbol" w:hAnsi="Symbol" w:hint="default"/>
+      </w:rPr>
+    </w:lvl>
+    <w:lvl w:ilvl="7" w:tplc="2C0A0003" w:tentative="1">
+      <w:start w:val="1"/>
+      <w:numFmt w:val="bullet"/>
+      <w:lvlText w:val="o"/>
+      <w:lvlJc w:val="left"/>
+      <w:pPr>
+        <w:ind w:left="6840" w:hanging="360"/>
+      </w:pPr>
+      <w:rPr>
+        <w:rFonts w:ascii="Courier New" w:hAnsi="Courier New" w:cs="Courier New" w:hint="default"/>
+      </w:rPr>
+    </w:lvl>
+    <w:lvl w:ilvl="8" w:tplc="2C0A0005" w:tentative="1">
+      <w:start w:val="1"/>
+      <w:numFmt w:val="bullet"/>
+      <w:lvlText w:val=""/>
+      <w:lvlJc w:val="left"/>
+      <w:pPr>
+        <w:ind w:left="7560" w:hanging="360"/>
+      </w:pPr>
+      <w:rPr>
+        <w:rFonts w:ascii="Wingdings" w:hAnsi="Wingdings" w:hint="default"/>
+      </w:rPr>
+    </w:lvl>
+  </w:abstractNum>
+  <w:abstractNum w:abstractNumId="11" w15:restartNumberingAfterBreak="0">
+    <w:nsid w:val="7DF57482"/>
+    <w:multiLevelType w:val="hybridMultilevel"/>
+    <w:tmpl w:val="3A1E0072"/>
+    <w:lvl w:ilvl="0" w:tplc="59440968">
+      <w:start w:val="1"/>
+      <w:numFmt w:val="decimal"/>
+      <w:lvlText w:val="%1."/>
+      <w:lvlJc w:val="left"/>
+      <w:pPr>
+        <w:ind w:left="1080" w:hanging="360"/>
+      </w:pPr>
+      <w:rPr>
+        <w:rFonts w:hint="default"/>
+      </w:rPr>
+    </w:lvl>
+    <w:lvl w:ilvl="1" w:tplc="2C0A0019" w:tentative="1">
+      <w:start w:val="1"/>
+      <w:numFmt w:val="lowerLetter"/>
+      <w:lvlText w:val="%2."/>
+      <w:lvlJc w:val="left"/>
+      <w:pPr>
+        <w:ind w:left="1800" w:hanging="360"/>
+      </w:pPr>
+    </w:lvl>
+    <w:lvl w:ilvl="2" w:tplc="2C0A001B" w:tentative="1">
+      <w:start w:val="1"/>
+      <w:numFmt w:val="lowerRoman"/>
+      <w:lvlText w:val="%3."/>
+      <w:lvlJc w:val="right"/>
+      <w:pPr>
+        <w:ind w:left="2520" w:hanging="180"/>
+      </w:pPr>
+    </w:lvl>
+    <w:lvl w:ilvl="3" w:tplc="2C0A000F" w:tentative="1">
+      <w:start w:val="1"/>
+      <w:numFmt w:val="decimal"/>
+      <w:lvlText w:val="%4."/>
+      <w:lvlJc w:val="left"/>
+      <w:pPr>
+        <w:ind w:left="3240" w:hanging="360"/>
+      </w:pPr>
+    </w:lvl>
+    <w:lvl w:ilvl="4" w:tplc="2C0A0019" w:tentative="1">
+      <w:start w:val="1"/>
+      <w:numFmt w:val="lowerLetter"/>
+      <w:lvlText w:val="%5."/>
+      <w:lvlJc w:val="left"/>
+      <w:pPr>
+        <w:ind w:left="3960" w:hanging="360"/>
+      </w:pPr>
+    </w:lvl>
+    <w:lvl w:ilvl="5" w:tplc="2C0A001B" w:tentative="1">
+      <w:start w:val="1"/>
+      <w:numFmt w:val="lowerRoman"/>
+      <w:lvlText w:val="%6."/>
+      <w:lvlJc w:val="right"/>
+      <w:pPr>
+        <w:ind w:left="4680" w:hanging="180"/>
+      </w:pPr>
+    </w:lvl>
+    <w:lvl w:ilvl="6" w:tplc="2C0A000F" w:tentative="1">
+      <w:start w:val="1"/>
+      <w:numFmt w:val="decimal"/>
+      <w:lvlText w:val="%7."/>
+      <w:lvlJc w:val="left"/>
+      <w:pPr>
+        <w:ind w:left="5400" w:hanging="360"/>
+      </w:pPr>
+    </w:lvl>
+    <w:lvl w:ilvl="7" w:tplc="2C0A0019" w:tentative="1">
+      <w:start w:val="1"/>
+      <w:numFmt w:val="lowerLetter"/>
+      <w:lvlText w:val="%8."/>
+      <w:lvlJc w:val="left"/>
+      <w:pPr>
+        <w:ind w:left="6120" w:hanging="360"/>
+      </w:pPr>
+    </w:lvl>
+    <w:lvl w:ilvl="8" w:tplc="2C0A001B" w:tentative="1">
+      <w:start w:val="1"/>
+      <w:numFmt w:val="lowerRoman"/>
+      <w:lvlText w:val="%9."/>
+      <w:lvlJc w:val="right"/>
+      <w:pPr>
+        <w:ind w:left="6840" w:hanging="180"/>
+      </w:pPr>
     </w:lvl>
   </w:abstractNum>
   <w:num w:numId="1">
@@ -5534,6 +8472,15 @@
   </w:num>
   <w:num w:numId="9">
     <w:abstractNumId w:val="5"/>
+  </w:num>
+  <w:num w:numId="10">
+    <w:abstractNumId w:val="10"/>
+  </w:num>
+  <w:num w:numId="11">
+    <w:abstractNumId w:val="9"/>
+  </w:num>
+  <w:num w:numId="12">
+    <w:abstractNumId w:val="11"/>
   </w:num>
   <w:numIdMacAtCleanup w:val="5"/>
 </w:numbering>
@@ -5650,6 +8597,7 @@
     <w:lsdException w:name="HTML Sample" w:semiHidden="1" w:unhideWhenUsed="1"/>
     <w:lsdException w:name="HTML Typewriter" w:semiHidden="1" w:unhideWhenUsed="1"/>
     <w:lsdException w:name="HTML Variable" w:semiHidden="1" w:unhideWhenUsed="1"/>
+    <w:lsdException w:name="Normal Table" w:semiHidden="1" w:unhideWhenUsed="1"/>
     <w:lsdException w:name="annotation subject" w:semiHidden="1" w:unhideWhenUsed="1"/>
     <w:lsdException w:name="No List" w:semiHidden="1" w:unhideWhenUsed="1"/>
     <w:lsdException w:name="Outline List 1" w:semiHidden="1" w:unhideWhenUsed="1"/>
@@ -5692,8 +8640,11 @@
     <w:lsdException w:name="Table Contemporary" w:semiHidden="1" w:unhideWhenUsed="1"/>
     <w:lsdException w:name="Table Elegant" w:semiHidden="1" w:unhideWhenUsed="1"/>
     <w:lsdException w:name="Table Professional" w:semiHidden="1" w:unhideWhenUsed="1"/>
+    <w:lsdException w:name="Table Subtle 1" w:semiHidden="1" w:unhideWhenUsed="1"/>
     <w:lsdException w:name="Table Subtle 2" w:semiHidden="1" w:unhideWhenUsed="1"/>
     <w:lsdException w:name="Table Web 1" w:semiHidden="1" w:unhideWhenUsed="1"/>
+    <w:lsdException w:name="Table Web 2" w:semiHidden="1" w:unhideWhenUsed="1"/>
+    <w:lsdException w:name="Table Web 3" w:semiHidden="1" w:unhideWhenUsed="1"/>
     <w:lsdException w:name="Balloon Text" w:semiHidden="1" w:unhideWhenUsed="1"/>
     <w:lsdException w:name="Table Theme" w:semiHidden="1" w:unhideWhenUsed="1"/>
     <w:lsdException w:name="Placeholder Text" w:semiHidden="1" w:uiPriority="99"/>
@@ -6625,7 +9576,7 @@
 </file>
 
 <file path=customXml/itemProps1.xml><?xml version="1.0" encoding="utf-8"?>
-<ds:datastoreItem xmlns:ds="http://schemas.openxmlformats.org/officeDocument/2006/customXml" ds:itemID="{CF3DAECA-BAE6-4A05-845C-FF3863611EB8}">
+<ds:datastoreItem xmlns:ds="http://schemas.openxmlformats.org/officeDocument/2006/customXml" ds:itemID="{E5B0E022-5DF9-4691-A437-E8B9C8E5A577}">
   <ds:schemaRefs>
     <ds:schemaRef ds:uri="http://schemas.openxmlformats.org/officeDocument/2006/bibliography"/>
   </ds:schemaRefs>
